--- a/ComplexNetwork1/ImageAndDocuments/Report.docx
+++ b/ComplexNetwork1/ImageAndDocuments/Report.docx
@@ -325,120 +325,184 @@
           <w:rFonts w:asciiTheme="majorBidi" w:hAnsiTheme="majorBidi" w:cstheme="majorBidi"/>
           <w:lang w:val="en-US"/>
         </w:rPr>
-        <w:t xml:space="preserve"> Lots of facilities are prepared by the government b</w:t>
-      </w:r>
-      <w:r>
-        <w:rPr>
-          <w:rFonts w:asciiTheme="majorBidi" w:hAnsiTheme="majorBidi" w:cstheme="majorBidi"/>
-          <w:lang w:val="en-US"/>
-        </w:rPr>
-        <w:t xml:space="preserve">ased on the </w:t>
-      </w:r>
-      <w:r>
-        <w:rPr>
-          <w:rFonts w:asciiTheme="majorBidi" w:hAnsiTheme="majorBidi" w:cstheme="majorBidi"/>
-          <w:lang w:val="en-US"/>
-        </w:rPr>
-        <w:t>importance</w:t>
-      </w:r>
-      <w:r>
-        <w:rPr>
-          <w:rFonts w:asciiTheme="majorBidi" w:hAnsiTheme="majorBidi" w:cstheme="majorBidi"/>
-          <w:lang w:val="en-US"/>
+        <w:t xml:space="preserve"> Lots of facilities are prepared by the government based on the importance of each airport. The </w:t>
+      </w:r>
+      <w:r>
+        <w:rPr>
+          <w:rFonts w:asciiTheme="majorBidi" w:hAnsiTheme="majorBidi" w:cstheme="majorBidi"/>
+          <w:lang w:val="en-US"/>
+        </w:rPr>
+        <w:t>links</w:t>
+      </w:r>
+      <w:r>
+        <w:rPr>
+          <w:rFonts w:asciiTheme="majorBidi" w:hAnsiTheme="majorBidi" w:cstheme="majorBidi"/>
+          <w:lang w:val="en-US"/>
+        </w:rPr>
+        <w:t xml:space="preserve"> between airports </w:t>
+      </w:r>
+      <w:r>
+        <w:rPr>
+          <w:rFonts w:asciiTheme="majorBidi" w:hAnsiTheme="majorBidi" w:cstheme="majorBidi"/>
+          <w:lang w:val="en-US"/>
+        </w:rPr>
+        <w:t>are the main factor to calculate the importance of that airport</w:t>
+      </w:r>
+      <w:r>
+        <w:rPr>
+          <w:rFonts w:asciiTheme="majorBidi" w:hAnsiTheme="majorBidi" w:cstheme="majorBidi"/>
+          <w:lang w:val="en-US"/>
+        </w:rPr>
+        <w:t xml:space="preserve">. </w:t>
+      </w:r>
+      <w:r>
+        <w:rPr>
+          <w:rFonts w:asciiTheme="majorBidi" w:hAnsiTheme="majorBidi" w:cstheme="majorBidi"/>
+          <w:lang w:val="en-US"/>
+        </w:rPr>
+        <w:t xml:space="preserve">Therefore the relationship between countries can affect this importance. In this project, we will see the current structure of </w:t>
+      </w:r>
+      <w:r>
+        <w:rPr>
+          <w:rFonts w:asciiTheme="majorBidi" w:hAnsiTheme="majorBidi" w:cstheme="majorBidi"/>
+          <w:lang w:val="en-US"/>
+        </w:rPr>
+        <w:t xml:space="preserve">commercial </w:t>
+      </w:r>
+      <w:r>
+        <w:rPr>
+          <w:rFonts w:asciiTheme="majorBidi" w:hAnsiTheme="majorBidi" w:cstheme="majorBidi"/>
+          <w:lang w:val="en-US"/>
+        </w:rPr>
+        <w:t xml:space="preserve">airports in North America and calculate some </w:t>
+      </w:r>
+      <w:r>
+        <w:rPr>
+          <w:rFonts w:asciiTheme="majorBidi" w:hAnsiTheme="majorBidi" w:cstheme="majorBidi"/>
+          <w:lang w:val="en-US"/>
+        </w:rPr>
+        <w:t xml:space="preserve">complex network </w:t>
+      </w:r>
+      <w:r>
+        <w:rPr>
+          <w:rFonts w:asciiTheme="majorBidi" w:hAnsiTheme="majorBidi" w:cstheme="majorBidi"/>
+          <w:lang w:val="en-US"/>
+        </w:rPr>
+        <w:t xml:space="preserve">factors for each airports and then we </w:t>
+      </w:r>
+      <w:r>
+        <w:rPr>
+          <w:rFonts w:asciiTheme="majorBidi" w:hAnsiTheme="majorBidi" w:cstheme="majorBidi"/>
+          <w:lang w:val="en-US" w:bidi="fa-IR"/>
+        </w:rPr>
+        <w:t xml:space="preserve">will see what will happen if the </w:t>
+      </w:r>
+      <w:r>
+        <w:rPr>
+          <w:rFonts w:asciiTheme="majorBidi" w:hAnsiTheme="majorBidi" w:cstheme="majorBidi"/>
+          <w:lang w:val="en-US" w:bidi="fa-IR"/>
+        </w:rPr>
+        <w:t xml:space="preserve">commecrcial </w:t>
+      </w:r>
+      <w:r>
+        <w:rPr>
+          <w:rFonts w:asciiTheme="majorBidi" w:hAnsiTheme="majorBidi" w:cstheme="majorBidi"/>
+          <w:lang w:val="en-US" w:bidi="fa-IR"/>
+        </w:rPr>
+        <w:t>airport network will be disconnected between US and Canada.</w:t>
+      </w:r>
+    </w:p>
+    <w:p>
+      <w:pPr>
+        <w:rPr>
+          <w:rFonts w:asciiTheme="majorBidi" w:hAnsiTheme="majorBidi" w:cstheme="majorBidi"/>
+          <w:lang w:val="en-US" w:bidi="fa-IR"/>
+        </w:rPr>
+      </w:pPr>
+      <w:r>
+        <w:rPr>
+          <w:rFonts w:asciiTheme="majorBidi" w:hAnsiTheme="majorBidi" w:cstheme="majorBidi"/>
+          <w:lang w:val="en-US" w:bidi="fa-IR"/>
+        </w:rPr>
+        <w:t xml:space="preserve">In this project, we </w:t>
+      </w:r>
+      <w:r>
+        <w:rPr>
+          <w:rFonts w:asciiTheme="majorBidi" w:hAnsiTheme="majorBidi" w:cstheme="majorBidi"/>
+          <w:lang w:val="en-US" w:bidi="fa-IR"/>
+        </w:rPr>
+        <w:t>discovered</w:t>
+      </w:r>
+      <w:r>
+        <w:rPr>
+          <w:rFonts w:asciiTheme="majorBidi" w:hAnsiTheme="majorBidi" w:cstheme="majorBidi"/>
+          <w:lang w:val="en-US" w:bidi="fa-IR"/>
+        </w:rPr>
+        <w:t xml:space="preserve"> the graph model of US</w:t>
+      </w:r>
+      <w:r>
+        <w:rPr>
+          <w:rFonts w:asciiTheme="majorBidi" w:hAnsiTheme="majorBidi" w:cstheme="majorBidi"/>
+          <w:lang w:val="en-US" w:bidi="fa-IR"/>
         </w:rPr>
         <w:t xml:space="preserve"> </w:t>
       </w:r>
       <w:r>
         <w:rPr>
           <w:rFonts w:asciiTheme="majorBidi" w:hAnsiTheme="majorBidi" w:cstheme="majorBidi"/>
-          <w:lang w:val="en-US"/>
-        </w:rPr>
-        <w:t xml:space="preserve">of each airport. The </w:t>
-      </w:r>
-      <w:r>
-        <w:rPr>
-          <w:rFonts w:asciiTheme="majorBidi" w:hAnsiTheme="majorBidi" w:cstheme="majorBidi"/>
-          <w:lang w:val="en-US"/>
-        </w:rPr>
-        <w:t>links</w:t>
-      </w:r>
-      <w:r>
-        <w:rPr>
-          <w:rFonts w:asciiTheme="majorBidi" w:hAnsiTheme="majorBidi" w:cstheme="majorBidi"/>
-          <w:lang w:val="en-US"/>
-        </w:rPr>
-        <w:t xml:space="preserve"> between airports </w:t>
-      </w:r>
-      <w:r>
-        <w:rPr>
-          <w:rFonts w:asciiTheme="majorBidi" w:hAnsiTheme="majorBidi" w:cstheme="majorBidi"/>
-          <w:lang w:val="en-US"/>
-        </w:rPr>
-        <w:t>are the main factor to calculate the importance of that airport</w:t>
-      </w:r>
-      <w:r>
-        <w:rPr>
-          <w:rFonts w:asciiTheme="majorBidi" w:hAnsiTheme="majorBidi" w:cstheme="majorBidi"/>
-          <w:lang w:val="en-US"/>
-        </w:rPr>
-        <w:t xml:space="preserve">. </w:t>
-      </w:r>
-      <w:r>
-        <w:rPr>
-          <w:rFonts w:asciiTheme="majorBidi" w:hAnsiTheme="majorBidi" w:cstheme="majorBidi"/>
-          <w:lang w:val="en-US"/>
-        </w:rPr>
-        <w:t xml:space="preserve">Therefore the relationship between countries can affect this importance. In this project, we will see the current structure of airports in North America and calculate some </w:t>
-      </w:r>
-      <w:r>
-        <w:rPr>
-          <w:rFonts w:asciiTheme="majorBidi" w:hAnsiTheme="majorBidi" w:cstheme="majorBidi"/>
-          <w:lang w:val="en-US"/>
-        </w:rPr>
-        <w:t xml:space="preserve">complex network </w:t>
-      </w:r>
-      <w:r>
-        <w:rPr>
-          <w:rFonts w:asciiTheme="majorBidi" w:hAnsiTheme="majorBidi" w:cstheme="majorBidi"/>
-          <w:lang w:val="en-US"/>
-        </w:rPr>
-        <w:t xml:space="preserve">factors for each airports and then we </w:t>
-      </w:r>
-      <w:r>
-        <w:rPr>
-          <w:rFonts w:asciiTheme="majorBidi" w:hAnsiTheme="majorBidi" w:cstheme="majorBidi"/>
-          <w:lang w:val="en-US" w:bidi="fa-IR"/>
-        </w:rPr>
-        <w:t>will see what will happen if the airport network will be disconnected between US and Canada.</w:t>
-      </w:r>
-    </w:p>
-    <w:p>
-      <w:pPr>
-        <w:rPr>
-          <w:rFonts w:asciiTheme="majorBidi" w:hAnsiTheme="majorBidi" w:cstheme="majorBidi"/>
-          <w:lang w:val="en-US" w:bidi="fa-IR"/>
-        </w:rPr>
-      </w:pPr>
-      <w:r>
-        <w:rPr>
-          <w:rFonts w:asciiTheme="majorBidi" w:hAnsiTheme="majorBidi" w:cstheme="majorBidi"/>
-          <w:lang w:val="en-US" w:bidi="fa-IR"/>
-        </w:rPr>
-        <w:t xml:space="preserve">In this project, we </w:t>
-      </w:r>
-      <w:r>
-        <w:rPr>
-          <w:rFonts w:asciiTheme="majorBidi" w:hAnsiTheme="majorBidi" w:cstheme="majorBidi"/>
-          <w:lang w:val="en-US" w:bidi="fa-IR"/>
-        </w:rPr>
-        <w:t>discovered</w:t>
-      </w:r>
-      <w:r>
-        <w:rPr>
-          <w:rFonts w:asciiTheme="majorBidi" w:hAnsiTheme="majorBidi" w:cstheme="majorBidi"/>
-          <w:lang w:val="en-US" w:bidi="fa-IR"/>
-        </w:rPr>
-        <w:t xml:space="preserve"> the graph model of US</w:t>
+          <w:lang w:val="en-US" w:bidi="fa-IR"/>
+        </w:rPr>
+        <w:t xml:space="preserve">and Canada Airport Network </w:t>
+      </w:r>
+      <w:r>
+        <w:rPr>
+          <w:rFonts w:asciiTheme="majorBidi" w:hAnsiTheme="majorBidi" w:cstheme="majorBidi"/>
+          <w:lang w:val="en-US" w:bidi="fa-IR"/>
+        </w:rPr>
+        <w:t>by using the available dataset</w:t>
+      </w:r>
+      <w:r>
+        <w:rPr>
+          <w:rFonts w:asciiTheme="majorBidi" w:hAnsiTheme="majorBidi" w:cstheme="majorBidi"/>
+          <w:vertAlign w:val="superscript"/>
+          <w:lang w:val="en-US" w:bidi="fa-IR"/>
+        </w:rPr>
+        <w:t>1</w:t>
+      </w:r>
+      <w:r>
+        <w:rPr>
+          <w:rFonts w:asciiTheme="majorBidi" w:hAnsiTheme="majorBidi" w:cstheme="majorBidi"/>
+          <w:lang w:val="en-US" w:bidi="fa-IR"/>
+        </w:rPr>
+        <w:t>,</w:t>
+      </w:r>
+      <w:r>
+        <w:rPr>
+          <w:rFonts w:asciiTheme="majorBidi" w:hAnsiTheme="majorBidi" w:cstheme="majorBidi"/>
+          <w:lang w:val="en-US" w:bidi="fa-IR"/>
+        </w:rPr>
+        <w:t xml:space="preserve"> then buil</w:t>
+      </w:r>
+      <w:r>
+        <w:rPr>
+          <w:rFonts w:asciiTheme="majorBidi" w:hAnsiTheme="majorBidi" w:cstheme="majorBidi"/>
+          <w:lang w:val="en-US" w:bidi="fa-IR"/>
+        </w:rPr>
+        <w:t>t</w:t>
+      </w:r>
+      <w:r>
+        <w:rPr>
+          <w:rFonts w:asciiTheme="majorBidi" w:hAnsiTheme="majorBidi" w:cstheme="majorBidi"/>
+          <w:lang w:val="en-US" w:bidi="fa-IR"/>
+        </w:rPr>
+        <w:t xml:space="preserve"> a</w:t>
+      </w:r>
+      <w:r>
+        <w:rPr>
+          <w:rFonts w:asciiTheme="majorBidi" w:hAnsiTheme="majorBidi" w:cstheme="majorBidi"/>
+          <w:lang w:val="en-US" w:bidi="fa-IR"/>
+        </w:rPr>
+        <w:t>n</w:t>
       </w:r>
       <w:r>
         <w:rPr>
@@ -452,57 +516,14 @@
           <w:rFonts w:asciiTheme="majorBidi" w:hAnsiTheme="majorBidi" w:cstheme="majorBidi"/>
           <w:lang w:val="en-US" w:bidi="fa-IR"/>
         </w:rPr>
-        <w:t xml:space="preserve">and Canada Airport Network </w:t>
-      </w:r>
-      <w:r>
-        <w:rPr>
-          <w:rFonts w:asciiTheme="majorBidi" w:hAnsiTheme="majorBidi" w:cstheme="majorBidi"/>
-          <w:lang w:val="en-US" w:bidi="fa-IR"/>
-        </w:rPr>
-        <w:t>by using the available dataset</w:t>
-      </w:r>
-      <w:r>
-        <w:rPr>
-          <w:rFonts w:asciiTheme="majorBidi" w:hAnsiTheme="majorBidi" w:cstheme="majorBidi"/>
-          <w:vertAlign w:val="superscript"/>
-          <w:lang w:val="en-US" w:bidi="fa-IR"/>
-        </w:rPr>
-        <w:t>1</w:t>
-      </w:r>
-      <w:r>
-        <w:rPr>
-          <w:rFonts w:asciiTheme="majorBidi" w:hAnsiTheme="majorBidi" w:cstheme="majorBidi"/>
-          <w:lang w:val="en-US" w:bidi="fa-IR"/>
-        </w:rPr>
-        <w:t>,</w:t>
-      </w:r>
-      <w:r>
-        <w:rPr>
-          <w:rFonts w:asciiTheme="majorBidi" w:hAnsiTheme="majorBidi" w:cstheme="majorBidi"/>
-          <w:lang w:val="en-US" w:bidi="fa-IR"/>
-        </w:rPr>
-        <w:t xml:space="preserve"> then buil</w:t>
-      </w:r>
-      <w:r>
-        <w:rPr>
-          <w:rFonts w:asciiTheme="majorBidi" w:hAnsiTheme="majorBidi" w:cstheme="majorBidi"/>
-          <w:lang w:val="en-US" w:bidi="fa-IR"/>
-        </w:rPr>
-        <w:t>t</w:t>
-      </w:r>
-      <w:r>
-        <w:rPr>
-          <w:rFonts w:asciiTheme="majorBidi" w:hAnsiTheme="majorBidi" w:cstheme="majorBidi"/>
-          <w:lang w:val="en-US" w:bidi="fa-IR"/>
-        </w:rPr>
-        <w:t xml:space="preserve"> a</w:t>
-      </w:r>
-      <w:r>
-        <w:rPr>
-          <w:rFonts w:asciiTheme="majorBidi" w:hAnsiTheme="majorBidi" w:cstheme="majorBidi"/>
-          <w:lang w:val="en-US" w:bidi="fa-IR"/>
-        </w:rPr>
-        <w:t>n</w:t>
+        <w:t>individual</w:t>
+      </w:r>
+      <w:r>
+        <w:rPr>
+          <w:rFonts w:asciiTheme="majorBidi" w:hAnsiTheme="majorBidi" w:cstheme="majorBidi"/>
+          <w:lang w:val="en-US" w:bidi="fa-IR"/>
+        </w:rPr>
+        <w:t xml:space="preserve"> version of Airport Network</w:t>
       </w:r>
       <w:r>
         <w:rPr>
@@ -516,27 +537,6 @@
           <w:rFonts w:asciiTheme="majorBidi" w:hAnsiTheme="majorBidi" w:cstheme="majorBidi"/>
           <w:lang w:val="en-US" w:bidi="fa-IR"/>
         </w:rPr>
-        <w:t>individual</w:t>
-      </w:r>
-      <w:r>
-        <w:rPr>
-          <w:rFonts w:asciiTheme="majorBidi" w:hAnsiTheme="majorBidi" w:cstheme="majorBidi"/>
-          <w:lang w:val="en-US" w:bidi="fa-IR"/>
-        </w:rPr>
-        <w:t xml:space="preserve"> version of Airport Network</w:t>
-      </w:r>
-      <w:r>
-        <w:rPr>
-          <w:rFonts w:asciiTheme="majorBidi" w:hAnsiTheme="majorBidi" w:cstheme="majorBidi"/>
-          <w:lang w:val="en-US" w:bidi="fa-IR"/>
-        </w:rPr>
-        <w:t xml:space="preserve"> </w:t>
-      </w:r>
-      <w:r>
-        <w:rPr>
-          <w:rFonts w:asciiTheme="majorBidi" w:hAnsiTheme="majorBidi" w:cstheme="majorBidi"/>
-          <w:lang w:val="en-US" w:bidi="fa-IR"/>
-        </w:rPr>
         <w:t>of U</w:t>
       </w:r>
       <w:r>
@@ -557,6 +557,25 @@
       <w:r>
         <w:rPr>
           <w:rFonts w:asciiTheme="majorBidi" w:hAnsiTheme="majorBidi" w:cstheme="majorBidi"/>
+          <w:lang w:val="en-US" w:bidi="fa-IR"/>
+        </w:rPr>
+        <w:t>Notice: all of the datasets are allocated to commercial airports (general airport).</w:t>
+      </w:r>
+    </w:p>
+    <w:p>
+      <w:pPr>
+        <w:rPr>
+          <w:rFonts w:asciiTheme="majorBidi" w:hAnsiTheme="majorBidi" w:cstheme="majorBidi"/>
+          <w:b/>
+          <w:bCs/>
+          <w:lang w:val="en-US" w:bidi="fa-IR"/>
+        </w:rPr>
+      </w:pPr>
+      <w:r>
+        <w:rPr>
+          <w:rFonts w:asciiTheme="majorBidi" w:hAnsiTheme="majorBidi" w:cstheme="majorBidi"/>
+          <w:b/>
+          <w:bCs/>
           <w:lang w:val="en-US" w:bidi="fa-IR"/>
         </w:rPr>
         <w:t>Connected Version of North America Data Set:</w:t>
@@ -578,8 +597,8 @@
         </w:rPr>
         <w:drawing>
           <wp:inline distT="0" distB="0" distL="0" distR="0">
-            <wp:extent cx="4810792" cy="3364301"/>
-            <wp:effectExtent l="0" t="0" r="8890" b="7620"/>
+            <wp:extent cx="4024525" cy="2814446"/>
+            <wp:effectExtent l="0" t="0" r="0" b="5080"/>
             <wp:docPr id="2" name="Picture 2"/>
             <wp:cNvGraphicFramePr>
               <a:graphicFrameLocks xmlns:a="http://schemas.openxmlformats.org/drawingml/2006/main" noChangeAspect="1"/>
@@ -606,7 +625,7 @@
                   <pic:spPr>
                     <a:xfrm>
                       <a:off x="0" y="0"/>
-                      <a:ext cx="4836203" cy="3382071"/>
+                      <a:ext cx="4069072" cy="2845599"/>
                     </a:xfrm>
                     <a:prstGeom prst="rect">
                       <a:avLst/>
@@ -642,8 +661,476 @@
           <w:lang w:val="en-US" w:bidi="fa-IR"/>
         </w:rPr>
       </w:pPr>
+      <w:r>
+        <w:rPr>
+          <w:rFonts w:asciiTheme="majorBidi" w:hAnsiTheme="majorBidi" w:cstheme="majorBidi"/>
+          <w:lang w:val="en-US" w:bidi="fa-IR"/>
+        </w:rPr>
+        <w:t xml:space="preserve">After we extracted the dataset. This graph contains 592 vertices and 3052 edges and 8 components which is shown in figure 1. There is one giant component and 7 small components which are so interesting because for 2 of them their availability is strongly dependent on the connection between US and Canada </w:t>
+      </w:r>
+      <w:r>
+        <w:rPr>
+          <w:rFonts w:asciiTheme="majorBidi" w:hAnsiTheme="majorBidi" w:cstheme="majorBidi"/>
+          <w:lang w:val="en-US" w:bidi="fa-IR"/>
+        </w:rPr>
+        <w:t>[</w:t>
+      </w:r>
+      <w:r>
+        <w:rPr>
+          <w:rFonts w:asciiTheme="majorBidi" w:hAnsiTheme="majorBidi" w:cstheme="majorBidi"/>
+          <w:lang w:val="en-US" w:bidi="fa-IR"/>
+        </w:rPr>
+        <w:t>USDVO, CAZAM</w:t>
+      </w:r>
+      <w:r>
+        <w:rPr>
+          <w:rFonts w:asciiTheme="majorBidi" w:hAnsiTheme="majorBidi" w:cstheme="majorBidi"/>
+          <w:lang w:val="en-US" w:bidi="fa-IR"/>
+        </w:rPr>
+        <w:t xml:space="preserve">] </w:t>
+      </w:r>
+      <w:r>
+        <w:rPr>
+          <w:rFonts w:asciiTheme="majorBidi" w:hAnsiTheme="majorBidi" w:cstheme="majorBidi"/>
+          <w:lang w:val="en-US" w:bidi="fa-IR"/>
+        </w:rPr>
+        <w:t>[USLHW, CAYZY]</w:t>
+      </w:r>
+      <w:r>
+        <w:rPr>
+          <w:rFonts w:asciiTheme="majorBidi" w:hAnsiTheme="majorBidi" w:cstheme="majorBidi"/>
+          <w:lang w:val="en-US" w:bidi="fa-IR"/>
+        </w:rPr>
+        <w:t>. Moreover there are 5 components which are independent from other country. One independent component is available in Canada and 4 independent components in US.</w:t>
+      </w:r>
+      <w:r>
+        <w:rPr>
+          <w:rFonts w:asciiTheme="majorBidi" w:hAnsiTheme="majorBidi" w:cstheme="majorBidi"/>
+          <w:lang w:val="en-US" w:bidi="fa-IR"/>
+        </w:rPr>
+        <w:t xml:space="preserve"> Graph 1 illustrates the degree of each airport in US and Canada.</w:t>
+      </w:r>
+    </w:p>
+    <w:p>
+      <w:pPr>
+        <w:jc w:val="center"/>
+        <w:rPr>
+          <w:rFonts w:asciiTheme="majorBidi" w:hAnsiTheme="majorBidi" w:cstheme="majorBidi"/>
+          <w:lang w:val="en-US" w:bidi="fa-IR"/>
+        </w:rPr>
+      </w:pPr>
+      <w:r>
+        <w:rPr>
+          <w:rFonts w:asciiTheme="majorBidi" w:hAnsiTheme="majorBidi" w:cstheme="majorBidi"/>
+          <w:noProof/>
+          <w:lang w:eastAsia="en-GB"/>
+        </w:rPr>
+        <w:drawing>
+          <wp:inline distT="0" distB="0" distL="0" distR="0">
+            <wp:extent cx="3901838" cy="2213198"/>
+            <wp:effectExtent l="0" t="0" r="3810" b="0"/>
+            <wp:docPr id="3" name="Picture 3"/>
+            <wp:cNvGraphicFramePr>
+              <a:graphicFrameLocks xmlns:a="http://schemas.openxmlformats.org/drawingml/2006/main" noChangeAspect="1"/>
+            </wp:cNvGraphicFramePr>
+            <a:graphic xmlns:a="http://schemas.openxmlformats.org/drawingml/2006/main">
+              <a:graphicData uri="http://schemas.openxmlformats.org/drawingml/2006/picture">
+                <pic:pic xmlns:pic="http://schemas.openxmlformats.org/drawingml/2006/picture">
+                  <pic:nvPicPr>
+                    <pic:cNvPr id="3" name="Degree of Airports for connected State.JPG"/>
+                    <pic:cNvPicPr/>
+                  </pic:nvPicPr>
+                  <pic:blipFill>
+                    <a:blip r:embed="rId9">
+                      <a:extLst>
+                        <a:ext uri="{28A0092B-C50C-407E-A947-70E740481C1C}">
+                          <a14:useLocalDpi xmlns:a14="http://schemas.microsoft.com/office/drawing/2010/main" val="0"/>
+                        </a:ext>
+                      </a:extLst>
+                    </a:blip>
+                    <a:stretch>
+                      <a:fillRect/>
+                    </a:stretch>
+                  </pic:blipFill>
+                  <pic:spPr>
+                    <a:xfrm>
+                      <a:off x="0" y="0"/>
+                      <a:ext cx="3925336" cy="2226527"/>
+                    </a:xfrm>
+                    <a:prstGeom prst="rect">
+                      <a:avLst/>
+                    </a:prstGeom>
+                  </pic:spPr>
+                </pic:pic>
+              </a:graphicData>
+            </a:graphic>
+          </wp:inline>
+        </w:drawing>
+      </w:r>
+    </w:p>
+    <w:p>
+      <w:pPr>
+        <w:jc w:val="center"/>
+        <w:rPr>
+          <w:rFonts w:asciiTheme="majorBidi" w:hAnsiTheme="majorBidi" w:cstheme="majorBidi"/>
+          <w:lang w:val="en-US" w:bidi="fa-IR"/>
+        </w:rPr>
+      </w:pPr>
+      <w:r>
+        <w:rPr>
+          <w:rFonts w:asciiTheme="majorBidi" w:hAnsiTheme="majorBidi" w:cstheme="majorBidi"/>
+          <w:lang w:val="en-US" w:bidi="fa-IR"/>
+        </w:rPr>
+        <w:t>G</w:t>
+      </w:r>
+      <w:r>
+        <w:rPr>
+          <w:rFonts w:asciiTheme="majorBidi" w:hAnsiTheme="majorBidi" w:cstheme="majorBidi"/>
+          <w:lang w:val="en-US" w:bidi="fa-IR"/>
+        </w:rPr>
+        <w:t>raph 1: Degree Distribution</w:t>
+      </w:r>
+      <w:r>
+        <w:rPr>
+          <w:rFonts w:asciiTheme="majorBidi" w:hAnsiTheme="majorBidi" w:cstheme="majorBidi"/>
+          <w:lang w:val="en-US" w:bidi="fa-IR"/>
+        </w:rPr>
+        <w:t xml:space="preserve"> of American and Canadian Airports in connected state </w:t>
+      </w:r>
+    </w:p>
+    <w:p>
+      <w:pPr>
+        <w:rPr>
+          <w:rFonts w:asciiTheme="majorBidi" w:hAnsiTheme="majorBidi" w:cstheme="majorBidi"/>
+          <w:i/>
+          <w:iCs/>
+          <w:lang w:val="en-US" w:bidi="fa-IR"/>
+        </w:rPr>
+      </w:pPr>
+      <w:r>
+        <w:rPr>
+          <w:rFonts w:asciiTheme="majorBidi" w:hAnsiTheme="majorBidi" w:cstheme="majorBidi"/>
+          <w:lang w:val="en-US" w:bidi="fa-IR"/>
+        </w:rPr>
+        <w:lastRenderedPageBreak/>
+        <w:t>In the above graph USORD has highest degree with 161 edges in US. After that</w:t>
+      </w:r>
+      <w:r>
+        <w:rPr>
+          <w:rFonts w:asciiTheme="majorBidi" w:hAnsiTheme="majorBidi" w:cstheme="majorBidi"/>
+          <w:lang w:val="en-US" w:bidi="fa-IR"/>
+        </w:rPr>
+        <w:t>, there are 16 US airports with higher degree than the first highest Canadian airport CAYYZ with 75 edges. Meanwhile there are three airports in US with equal degree size of CAYYZ.</w:t>
+      </w:r>
+      <w:r>
+        <w:rPr>
+          <w:rFonts w:asciiTheme="majorBidi" w:hAnsiTheme="majorBidi" w:cstheme="majorBidi"/>
+          <w:lang w:val="en-US" w:bidi="fa-IR"/>
+        </w:rPr>
+        <w:t xml:space="preserve"> After calculation the components and degree of every node. We find each node’s closeness </w:t>
+      </w:r>
+      <w:r>
+        <w:rPr>
+          <w:rFonts w:asciiTheme="majorBidi" w:hAnsiTheme="majorBidi" w:cstheme="majorBidi"/>
+          <w:lang w:val="en-US" w:bidi="fa-IR"/>
+        </w:rPr>
+        <w:t>centrality which is depicted on the next graph</w:t>
+      </w:r>
+      <w:r>
+        <w:rPr>
+          <w:rFonts w:asciiTheme="majorBidi" w:hAnsiTheme="majorBidi" w:cstheme="majorBidi"/>
+          <w:lang w:val="en-US" w:bidi="fa-IR"/>
+        </w:rPr>
+        <w:t>.</w:t>
+      </w:r>
+      <w:r>
+        <w:rPr>
+          <w:rFonts w:asciiTheme="majorBidi" w:hAnsiTheme="majorBidi" w:cstheme="majorBidi"/>
+          <w:lang w:val="en-US" w:bidi="fa-IR"/>
+        </w:rPr>
+        <w:t xml:space="preserve"> </w:t>
+      </w:r>
+    </w:p>
+    <w:p>
+      <w:pPr>
+        <w:jc w:val="center"/>
+        <w:rPr>
+          <w:rFonts w:asciiTheme="majorBidi" w:hAnsiTheme="majorBidi" w:cstheme="majorBidi"/>
+          <w:lang w:val="en-US" w:bidi="fa-IR"/>
+        </w:rPr>
+      </w:pPr>
+      <w:r>
+        <w:rPr>
+          <w:rFonts w:asciiTheme="majorBidi" w:hAnsiTheme="majorBidi" w:cstheme="majorBidi"/>
+          <w:noProof/>
+          <w:lang w:eastAsia="en-GB"/>
+        </w:rPr>
+        <w:drawing>
+          <wp:inline distT="0" distB="0" distL="0" distR="0">
+            <wp:extent cx="4451564" cy="2934161"/>
+            <wp:effectExtent l="0" t="0" r="6350" b="0"/>
+            <wp:docPr id="4" name="Picture 4"/>
+            <wp:cNvGraphicFramePr>
+              <a:graphicFrameLocks xmlns:a="http://schemas.openxmlformats.org/drawingml/2006/main" noChangeAspect="1"/>
+            </wp:cNvGraphicFramePr>
+            <a:graphic xmlns:a="http://schemas.openxmlformats.org/drawingml/2006/main">
+              <a:graphicData uri="http://schemas.openxmlformats.org/drawingml/2006/picture">
+                <pic:pic xmlns:pic="http://schemas.openxmlformats.org/drawingml/2006/picture">
+                  <pic:nvPicPr>
+                    <pic:cNvPr id="4" name="ClosenessCenterality connected.JPG"/>
+                    <pic:cNvPicPr/>
+                  </pic:nvPicPr>
+                  <pic:blipFill>
+                    <a:blip r:embed="rId10">
+                      <a:extLst>
+                        <a:ext uri="{28A0092B-C50C-407E-A947-70E740481C1C}">
+                          <a14:useLocalDpi xmlns:a14="http://schemas.microsoft.com/office/drawing/2010/main" val="0"/>
+                        </a:ext>
+                      </a:extLst>
+                    </a:blip>
+                    <a:stretch>
+                      <a:fillRect/>
+                    </a:stretch>
+                  </pic:blipFill>
+                  <pic:spPr>
+                    <a:xfrm>
+                      <a:off x="0" y="0"/>
+                      <a:ext cx="4462721" cy="2941515"/>
+                    </a:xfrm>
+                    <a:prstGeom prst="rect">
+                      <a:avLst/>
+                    </a:prstGeom>
+                  </pic:spPr>
+                </pic:pic>
+              </a:graphicData>
+            </a:graphic>
+          </wp:inline>
+        </w:drawing>
+      </w:r>
+    </w:p>
+    <w:p>
+      <w:pPr>
+        <w:jc w:val="center"/>
+        <w:rPr>
+          <w:rFonts w:asciiTheme="majorBidi" w:hAnsiTheme="majorBidi" w:cstheme="majorBidi"/>
+          <w:lang w:val="en-US" w:bidi="fa-IR"/>
+        </w:rPr>
+      </w:pPr>
+      <w:r>
+        <w:rPr>
+          <w:rFonts w:asciiTheme="majorBidi" w:hAnsiTheme="majorBidi" w:cstheme="majorBidi"/>
+          <w:lang w:val="en-US" w:bidi="fa-IR"/>
+        </w:rPr>
+        <w:t>Graph2:</w:t>
+      </w:r>
+      <w:r>
+        <w:rPr>
+          <w:rFonts w:asciiTheme="majorBidi" w:hAnsiTheme="majorBidi" w:cstheme="majorBidi"/>
+          <w:lang w:val="en-US" w:bidi="fa-IR"/>
+        </w:rPr>
+        <w:t xml:space="preserve"> </w:t>
+      </w:r>
+      <w:r>
+        <w:rPr>
+          <w:rFonts w:asciiTheme="majorBidi" w:hAnsiTheme="majorBidi" w:cstheme="majorBidi"/>
+          <w:lang w:val="en-US" w:bidi="fa-IR"/>
+        </w:rPr>
+        <w:t>Closeness Centrality</w:t>
+      </w:r>
+      <w:r>
+        <w:rPr>
+          <w:rFonts w:asciiTheme="majorBidi" w:hAnsiTheme="majorBidi" w:cstheme="majorBidi"/>
+          <w:lang w:val="en-US" w:bidi="fa-IR"/>
+        </w:rPr>
+        <w:t xml:space="preserve"> of American and Canadian Airports in connected state </w:t>
+      </w:r>
+    </w:p>
+    <w:p>
+      <w:pPr>
+        <w:rPr>
+          <w:rFonts w:asciiTheme="majorBidi" w:hAnsiTheme="majorBidi" w:cstheme="majorBidi"/>
+          <w:lang w:val="en-US" w:bidi="fa-IR"/>
+        </w:rPr>
+      </w:pPr>
+      <w:r>
+        <w:rPr>
+          <w:rFonts w:asciiTheme="majorBidi" w:hAnsiTheme="majorBidi" w:cstheme="majorBidi"/>
+          <w:lang w:val="en-US" w:bidi="fa-IR"/>
+        </w:rPr>
+        <w:t>As far as our output depicted the USORD has the most closeness centrality with about 0.6 which is pretty high at all. Also, the most closeness airport is CAYYT with about 8 percent less than USORD in the 13</w:t>
+      </w:r>
+      <w:r>
+        <w:rPr>
+          <w:rFonts w:asciiTheme="majorBidi" w:hAnsiTheme="majorBidi" w:cstheme="majorBidi"/>
+          <w:vertAlign w:val="superscript"/>
+          <w:lang w:val="en-US" w:bidi="fa-IR"/>
+        </w:rPr>
+        <w:t>th</w:t>
+      </w:r>
+      <w:r>
+        <w:rPr>
+          <w:rFonts w:asciiTheme="majorBidi" w:hAnsiTheme="majorBidi" w:cstheme="majorBidi"/>
+          <w:lang w:val="en-US" w:bidi="fa-IR"/>
+        </w:rPr>
+        <w:t xml:space="preserve"> place in ranking.</w:t>
+      </w:r>
+    </w:p>
+    <w:p>
+      <w:pPr>
+        <w:rPr>
+          <w:rFonts w:asciiTheme="majorBidi" w:hAnsiTheme="majorBidi" w:cstheme="majorBidi"/>
+          <w:lang w:val="en-US" w:bidi="fa-IR"/>
+        </w:rPr>
+      </w:pPr>
+      <w:r>
+        <w:rPr>
+          <w:rFonts w:asciiTheme="majorBidi" w:hAnsiTheme="majorBidi" w:cstheme="majorBidi"/>
+          <w:lang w:val="en-US" w:bidi="fa-IR"/>
+        </w:rPr>
+        <w:t>On the next part we calculated the betweenness centrality in this section for connected graph. It was amazing result based on previous two sections which is shown the USORD has the first rank but in this part USDEN passed USORD with over 48177. On the other hand, CAYUL has the highest betweenness among all of Canadian airports with 36660 and it stands on 3</w:t>
+      </w:r>
+      <w:r>
+        <w:rPr>
+          <w:rFonts w:asciiTheme="majorBidi" w:hAnsiTheme="majorBidi" w:cstheme="majorBidi"/>
+          <w:vertAlign w:val="superscript"/>
+          <w:lang w:val="en-US" w:bidi="fa-IR"/>
+        </w:rPr>
+        <w:t>rd</w:t>
+      </w:r>
+      <w:r>
+        <w:rPr>
+          <w:rFonts w:asciiTheme="majorBidi" w:hAnsiTheme="majorBidi" w:cstheme="majorBidi"/>
+          <w:lang w:val="en-US" w:bidi="fa-IR"/>
+        </w:rPr>
+        <w:t xml:space="preserve"> place. Graph 3 illustrates the Betweenness Centrality in connected graph.</w:t>
+      </w:r>
+    </w:p>
+    <w:p>
+      <w:pPr>
+        <w:jc w:val="center"/>
+        <w:rPr>
+          <w:rFonts w:asciiTheme="majorBidi" w:hAnsiTheme="majorBidi" w:cstheme="majorBidi"/>
+          <w:lang w:val="en-US" w:bidi="fa-IR"/>
+        </w:rPr>
+      </w:pPr>
+      <w:r>
+        <w:rPr>
+          <w:rFonts w:asciiTheme="majorBidi" w:hAnsiTheme="majorBidi" w:cstheme="majorBidi"/>
+          <w:noProof/>
+          <w:lang w:eastAsia="en-GB"/>
+        </w:rPr>
+        <w:drawing>
+          <wp:inline distT="0" distB="0" distL="0" distR="0">
+            <wp:extent cx="3638458" cy="2614768"/>
+            <wp:effectExtent l="0" t="0" r="635" b="0"/>
+            <wp:docPr id="5" name="Picture 5"/>
+            <wp:cNvGraphicFramePr>
+              <a:graphicFrameLocks xmlns:a="http://schemas.openxmlformats.org/drawingml/2006/main" noChangeAspect="1"/>
+            </wp:cNvGraphicFramePr>
+            <a:graphic xmlns:a="http://schemas.openxmlformats.org/drawingml/2006/main">
+              <a:graphicData uri="http://schemas.openxmlformats.org/drawingml/2006/picture">
+                <pic:pic xmlns:pic="http://schemas.openxmlformats.org/drawingml/2006/picture">
+                  <pic:nvPicPr>
+                    <pic:cNvPr id="5" name="BeetweennessCenterality connected.JPG"/>
+                    <pic:cNvPicPr/>
+                  </pic:nvPicPr>
+                  <pic:blipFill>
+                    <a:blip r:embed="rId11">
+                      <a:extLst>
+                        <a:ext uri="{28A0092B-C50C-407E-A947-70E740481C1C}">
+                          <a14:useLocalDpi xmlns:a14="http://schemas.microsoft.com/office/drawing/2010/main" val="0"/>
+                        </a:ext>
+                      </a:extLst>
+                    </a:blip>
+                    <a:stretch>
+                      <a:fillRect/>
+                    </a:stretch>
+                  </pic:blipFill>
+                  <pic:spPr>
+                    <a:xfrm>
+                      <a:off x="0" y="0"/>
+                      <a:ext cx="3652961" cy="2625191"/>
+                    </a:xfrm>
+                    <a:prstGeom prst="rect">
+                      <a:avLst/>
+                    </a:prstGeom>
+                  </pic:spPr>
+                </pic:pic>
+              </a:graphicData>
+            </a:graphic>
+          </wp:inline>
+        </w:drawing>
+      </w:r>
+    </w:p>
+    <w:p>
+      <w:pPr>
+        <w:jc w:val="center"/>
+        <w:rPr>
+          <w:rFonts w:asciiTheme="majorBidi" w:hAnsiTheme="majorBidi" w:cstheme="majorBidi"/>
+          <w:lang w:val="en-US" w:bidi="fa-IR"/>
+        </w:rPr>
+      </w:pPr>
+      <w:r>
+        <w:rPr>
+          <w:rFonts w:asciiTheme="majorBidi" w:hAnsiTheme="majorBidi" w:cstheme="majorBidi"/>
+          <w:lang w:val="en-US" w:bidi="fa-IR"/>
+        </w:rPr>
+        <w:t>Graph3</w:t>
+      </w:r>
+      <w:r>
+        <w:rPr>
+          <w:rFonts w:asciiTheme="majorBidi" w:hAnsiTheme="majorBidi" w:cstheme="majorBidi"/>
+          <w:lang w:val="en-US" w:bidi="fa-IR"/>
+        </w:rPr>
+        <w:t>:</w:t>
+      </w:r>
+      <w:r>
+        <w:rPr>
+          <w:rFonts w:asciiTheme="majorBidi" w:hAnsiTheme="majorBidi" w:cstheme="majorBidi"/>
+          <w:lang w:val="en-US" w:bidi="fa-IR"/>
+        </w:rPr>
+        <w:t xml:space="preserve"> </w:t>
+      </w:r>
+      <w:r>
+        <w:rPr>
+          <w:rFonts w:asciiTheme="majorBidi" w:hAnsiTheme="majorBidi" w:cstheme="majorBidi"/>
+          <w:lang w:val="en-US" w:bidi="fa-IR"/>
+        </w:rPr>
+        <w:t>Between</w:t>
+      </w:r>
+      <w:r>
+        <w:rPr>
+          <w:rFonts w:asciiTheme="majorBidi" w:hAnsiTheme="majorBidi" w:cstheme="majorBidi"/>
+          <w:lang w:val="en-US" w:bidi="fa-IR"/>
+        </w:rPr>
+        <w:t>ness Centrality of American and Canadian Airports in connected state</w:t>
+      </w:r>
+    </w:p>
+    <w:p>
+      <w:pPr>
+        <w:rPr>
+          <w:rFonts w:asciiTheme="majorBidi" w:hAnsiTheme="majorBidi" w:cstheme="majorBidi"/>
+          <w:lang w:val="en-US" w:bidi="fa-IR"/>
+        </w:rPr>
+      </w:pPr>
       <w:bookmarkStart w:id="0" w:name="_GoBack"/>
       <w:bookmarkEnd w:id="0"/>
+    </w:p>
+    <w:p>
+      <w:pPr>
+        <w:rPr>
+          <w:rFonts w:asciiTheme="majorBidi" w:hAnsiTheme="majorBidi" w:cstheme="majorBidi"/>
+          <w:lang w:val="en-US" w:bidi="fa-IR"/>
+        </w:rPr>
+      </w:pPr>
+    </w:p>
+    <w:p>
+      <w:pPr>
+        <w:rPr>
+          <w:rFonts w:asciiTheme="majorBidi" w:hAnsiTheme="majorBidi" w:cstheme="majorBidi"/>
+          <w:lang w:val="en-US" w:bidi="fa-IR"/>
+        </w:rPr>
+      </w:pPr>
     </w:p>
     <w:p>
       <w:pPr>
@@ -840,7 +1327,7 @@
       </w:pPr>
     </w:p>
     <w:sectPr>
-      <w:headerReference w:type="default" r:id="rId9"/>
+      <w:headerReference w:type="default" r:id="rId12"/>
       <w:pgSz w:w="11906" w:h="16838"/>
       <w:pgMar w:top="1710" w:right="746" w:bottom="720" w:left="810" w:header="708" w:footer="708" w:gutter="0"/>
       <w:cols w:space="708"/>
@@ -1421,7 +1908,7 @@
                                 <w:sz w:val="24"/>
                                 <w:szCs w:val="24"/>
                               </w:rPr>
-                              <w:t>2</w:t>
+                              <w:t>4</w:t>
                             </w:r>
                             <w:r>
                               <w:rPr>
@@ -1513,7 +2000,7 @@
                           <w:sz w:val="24"/>
                           <w:szCs w:val="24"/>
                         </w:rPr>
-                        <w:t>2</w:t>
+                        <w:t>4</w:t>
                       </w:r>
                       <w:r>
                         <w:rPr>

--- a/ComplexNetwork1/ImageAndDocuments/Report.docx
+++ b/ComplexNetwork1/ImageAndDocuments/Report.docx
@@ -402,7 +402,14 @@
           <w:rFonts w:asciiTheme="majorBidi" w:hAnsiTheme="majorBidi" w:cstheme="majorBidi"/>
           <w:lang w:val="en-US" w:bidi="fa-IR"/>
         </w:rPr>
-        <w:t xml:space="preserve">commecrcial </w:t>
+        <w:t>commercial</w:t>
+      </w:r>
+      <w:r>
+        <w:rPr>
+          <w:rFonts w:asciiTheme="majorBidi" w:hAnsiTheme="majorBidi" w:cstheme="majorBidi"/>
+          <w:lang w:val="en-US" w:bidi="fa-IR"/>
+        </w:rPr>
+        <w:t xml:space="preserve"> </w:t>
       </w:r>
       <w:r>
         <w:rPr>
@@ -666,7 +673,84 @@
           <w:rFonts w:asciiTheme="majorBidi" w:hAnsiTheme="majorBidi" w:cstheme="majorBidi"/>
           <w:lang w:val="en-US" w:bidi="fa-IR"/>
         </w:rPr>
-        <w:t xml:space="preserve">After we extracted the dataset. This graph contains 592 vertices and 3052 edges and 8 components which is shown in figure 1. There is one giant component and 7 small components which are so interesting because for 2 of them their availability is strongly dependent on the connection between US and Canada </w:t>
+        <w:t>After we extracted the dataset. This graph contains 592 vertices and 3052 edges and 8 components which is shown in figure 1.</w:t>
+      </w:r>
+      <w:r>
+        <w:rPr>
+          <w:rFonts w:asciiTheme="majorBidi" w:hAnsiTheme="majorBidi" w:cstheme="majorBidi"/>
+          <w:lang w:val="en-US" w:bidi="fa-IR"/>
+        </w:rPr>
+        <w:t xml:space="preserve">The Density of this graph is </w:t>
+      </w:r>
+      <w:r>
+        <w:rPr>
+          <w:rFonts w:asciiTheme="majorBidi" w:hAnsiTheme="majorBidi" w:cstheme="majorBidi"/>
+          <w:lang w:bidi="fa-IR"/>
+        </w:rPr>
+        <w:t>0.017446380390542828</w:t>
+      </w:r>
+      <w:r>
+        <w:rPr>
+          <w:rFonts w:asciiTheme="majorBidi" w:hAnsiTheme="majorBidi" w:cstheme="majorBidi"/>
+          <w:lang w:bidi="fa-IR"/>
+        </w:rPr>
+        <w:t xml:space="preserve"> and </w:t>
+      </w:r>
+      <w:r>
+        <w:rPr>
+          <w:rFonts w:asciiTheme="majorBidi" w:hAnsiTheme="majorBidi" w:cstheme="majorBidi"/>
+          <w:lang w:bidi="fa-IR"/>
+        </w:rPr>
+        <w:t>the average clustering coefficient is: 0.48204334679682737</w:t>
+      </w:r>
+      <w:r>
+        <w:rPr>
+          <w:rFonts w:asciiTheme="majorBidi" w:hAnsiTheme="majorBidi" w:cstheme="majorBidi"/>
+          <w:lang w:bidi="fa-IR"/>
+        </w:rPr>
+        <w:t xml:space="preserve"> and the average degree is 10.31081.</w:t>
+      </w:r>
+      <w:r>
+        <w:rPr>
+          <w:rFonts w:asciiTheme="majorBidi" w:hAnsiTheme="majorBidi" w:cstheme="majorBidi"/>
+          <w:lang w:bidi="fa-IR"/>
+        </w:rPr>
+        <w:t xml:space="preserve"> </w:t>
+      </w:r>
+      <w:r>
+        <w:rPr>
+          <w:rFonts w:asciiTheme="majorBidi" w:hAnsiTheme="majorBidi" w:cstheme="majorBidi"/>
+          <w:lang w:val="en-US" w:bidi="fa-IR"/>
+        </w:rPr>
+        <w:t>There is one giant component and 7 small components which are so interesting because 2 of them</w:t>
+      </w:r>
+      <w:r>
+        <w:rPr>
+          <w:rFonts w:asciiTheme="majorBidi" w:hAnsiTheme="majorBidi" w:cstheme="majorBidi"/>
+          <w:lang w:val="en-US" w:bidi="fa-IR"/>
+        </w:rPr>
+        <w:t>.</w:t>
+      </w:r>
+      <w:r>
+        <w:rPr>
+          <w:rFonts w:asciiTheme="majorBidi" w:hAnsiTheme="majorBidi" w:cstheme="majorBidi"/>
+          <w:lang w:val="en-US" w:bidi="fa-IR"/>
+        </w:rPr>
+        <w:t xml:space="preserve"> </w:t>
+      </w:r>
+      <w:r>
+        <w:rPr>
+          <w:rFonts w:asciiTheme="majorBidi" w:hAnsiTheme="majorBidi" w:cstheme="majorBidi"/>
+          <w:lang w:val="en-US" w:bidi="fa-IR"/>
+        </w:rPr>
+        <w:t>T</w:t>
+      </w:r>
+      <w:r>
+        <w:rPr>
+          <w:rFonts w:asciiTheme="majorBidi" w:hAnsiTheme="majorBidi" w:cstheme="majorBidi"/>
+          <w:lang w:val="en-US" w:bidi="fa-IR"/>
+        </w:rPr>
+        <w:t xml:space="preserve">heir availability is strongly dependent on the connection between US and Canada </w:t>
       </w:r>
       <w:r>
         <w:rPr>
@@ -708,7 +792,35 @@
           <w:rFonts w:asciiTheme="majorBidi" w:hAnsiTheme="majorBidi" w:cstheme="majorBidi"/>
           <w:lang w:val="en-US" w:bidi="fa-IR"/>
         </w:rPr>
-        <w:t xml:space="preserve"> Graph 1 illustrates the degree of each airport in US and Canada.</w:t>
+        <w:t xml:space="preserve"> Graph 1 illustrates the degree</w:t>
+      </w:r>
+      <w:r>
+        <w:rPr>
+          <w:rFonts w:asciiTheme="majorBidi" w:hAnsiTheme="majorBidi" w:cstheme="majorBidi"/>
+          <w:lang w:val="en-US" w:bidi="fa-IR"/>
+        </w:rPr>
+        <w:t xml:space="preserve"> distribution</w:t>
+      </w:r>
+      <w:r>
+        <w:rPr>
+          <w:rFonts w:asciiTheme="majorBidi" w:hAnsiTheme="majorBidi" w:cstheme="majorBidi"/>
+          <w:lang w:val="en-US" w:bidi="fa-IR"/>
+        </w:rPr>
+        <w:t xml:space="preserve"> of each airport in US and Canada</w:t>
+      </w:r>
+      <w:r>
+        <w:rPr>
+          <w:rFonts w:asciiTheme="majorBidi" w:hAnsiTheme="majorBidi" w:cstheme="majorBidi"/>
+          <w:lang w:val="en-US" w:bidi="fa-IR"/>
+        </w:rPr>
+        <w:t xml:space="preserve"> in connected state</w:t>
+      </w:r>
+      <w:r>
+        <w:rPr>
+          <w:rFonts w:asciiTheme="majorBidi" w:hAnsiTheme="majorBidi" w:cstheme="majorBidi"/>
+          <w:lang w:val="en-US" w:bidi="fa-IR"/>
+        </w:rPr>
+        <w:t>.</w:t>
       </w:r>
     </w:p>
     <w:p>
@@ -781,6 +893,7 @@
           <w:rFonts w:asciiTheme="majorBidi" w:hAnsiTheme="majorBidi" w:cstheme="majorBidi"/>
           <w:lang w:val="en-US" w:bidi="fa-IR"/>
         </w:rPr>
+        <w:lastRenderedPageBreak/>
         <w:t>G</w:t>
       </w:r>
       <w:r>
@@ -812,7 +925,6 @@
           <w:rFonts w:asciiTheme="majorBidi" w:hAnsiTheme="majorBidi" w:cstheme="majorBidi"/>
           <w:lang w:val="en-US" w:bidi="fa-IR"/>
         </w:rPr>
-        <w:lastRenderedPageBreak/>
         <w:t>In the above graph USORD has highest degree with 161 edges in US. After that</w:t>
       </w:r>
       <w:r>
@@ -935,14 +1047,7 @@
           <w:rFonts w:asciiTheme="majorBidi" w:hAnsiTheme="majorBidi" w:cstheme="majorBidi"/>
           <w:lang w:val="en-US" w:bidi="fa-IR"/>
         </w:rPr>
-        <w:t>Closeness Centrality</w:t>
-      </w:r>
-      <w:r>
-        <w:rPr>
-          <w:rFonts w:asciiTheme="majorBidi" w:hAnsiTheme="majorBidi" w:cstheme="majorBidi"/>
-          <w:lang w:val="en-US" w:bidi="fa-IR"/>
-        </w:rPr>
-        <w:t xml:space="preserve"> of American and Canadian Airports in connected state </w:t>
+        <w:t xml:space="preserve">Closeness Centrality of American and Canadian Airports in connected state </w:t>
       </w:r>
     </w:p>
     <w:p>
@@ -987,7 +1092,21 @@
           <w:rFonts w:asciiTheme="majorBidi" w:hAnsiTheme="majorBidi" w:cstheme="majorBidi"/>
           <w:lang w:val="en-US" w:bidi="fa-IR"/>
         </w:rPr>
-        <w:t>On the next part we calculated the betweenness centrality in this section for connected graph. It was amazing result based on previous two sections which is shown the USORD has the first rank but in this part USDEN passed USORD with over 48177. On the other hand, CAYUL has the highest betweenness among all of Canadian airports with 36660 and it stands on 3</w:t>
+        <w:t>On the next part</w:t>
+      </w:r>
+      <w:r>
+        <w:rPr>
+          <w:rFonts w:asciiTheme="majorBidi" w:hAnsiTheme="majorBidi" w:cstheme="majorBidi"/>
+          <w:lang w:val="en-US" w:bidi="fa-IR"/>
+        </w:rPr>
+        <w:t>,</w:t>
+      </w:r>
+      <w:r>
+        <w:rPr>
+          <w:rFonts w:asciiTheme="majorBidi" w:hAnsiTheme="majorBidi" w:cstheme="majorBidi"/>
+          <w:lang w:val="en-US" w:bidi="fa-IR"/>
+        </w:rPr>
+        <w:t xml:space="preserve"> we calculated the betweenness centrality in this section for connected graph. It was amazing result based on previous two sections which is shown the USORD has the first rank but in this part USDEN passed USORD with over 48177. On the other hand, CAYUL has the highest betweenness among all of Canadian airports with 36660 and it stands on 3</w:t>
       </w:r>
       <w:r>
         <w:rPr>
@@ -1075,14 +1194,7 @@
           <w:rFonts w:asciiTheme="majorBidi" w:hAnsiTheme="majorBidi" w:cstheme="majorBidi"/>
           <w:lang w:val="en-US" w:bidi="fa-IR"/>
         </w:rPr>
-        <w:t>Graph3</w:t>
-      </w:r>
-      <w:r>
-        <w:rPr>
-          <w:rFonts w:asciiTheme="majorBidi" w:hAnsiTheme="majorBidi" w:cstheme="majorBidi"/>
-          <w:lang w:val="en-US" w:bidi="fa-IR"/>
-        </w:rPr>
-        <w:t>:</w:t>
+        <w:t>Graph3:</w:t>
       </w:r>
       <w:r>
         <w:rPr>
@@ -1096,25 +1208,461 @@
           <w:rFonts w:asciiTheme="majorBidi" w:hAnsiTheme="majorBidi" w:cstheme="majorBidi"/>
           <w:lang w:val="en-US" w:bidi="fa-IR"/>
         </w:rPr>
-        <w:t>Between</w:t>
-      </w:r>
-      <w:r>
-        <w:rPr>
-          <w:rFonts w:asciiTheme="majorBidi" w:hAnsiTheme="majorBidi" w:cstheme="majorBidi"/>
-          <w:lang w:val="en-US" w:bidi="fa-IR"/>
-        </w:rPr>
-        <w:t>ness Centrality of American and Canadian Airports in connected state</w:t>
-      </w:r>
-    </w:p>
-    <w:p>
-      <w:pPr>
-        <w:rPr>
-          <w:rFonts w:asciiTheme="majorBidi" w:hAnsiTheme="majorBidi" w:cstheme="majorBidi"/>
-          <w:lang w:val="en-US" w:bidi="fa-IR"/>
-        </w:rPr>
-      </w:pPr>
+        <w:t>Betweenness Centrality of American and Canadian Airports in connected state</w:t>
+      </w:r>
+    </w:p>
+    <w:p>
+      <w:pPr>
+        <w:rPr>
+          <w:rFonts w:asciiTheme="majorBidi" w:hAnsiTheme="majorBidi" w:cstheme="majorBidi"/>
+          <w:lang w:val="en-US" w:bidi="fa-IR"/>
+        </w:rPr>
+      </w:pPr>
+      <w:r>
+        <w:rPr>
+          <w:rFonts w:asciiTheme="majorBidi" w:hAnsiTheme="majorBidi" w:cstheme="majorBidi"/>
+          <w:lang w:val="en-US" w:bidi="fa-IR"/>
+        </w:rPr>
+        <w:t xml:space="preserve">Clustering </w:t>
+      </w:r>
+      <w:r>
+        <w:rPr>
+          <w:rFonts w:asciiTheme="majorBidi" w:hAnsiTheme="majorBidi" w:cstheme="majorBidi"/>
+          <w:lang w:val="en-US" w:bidi="fa-IR"/>
+        </w:rPr>
+        <w:t>C</w:t>
+      </w:r>
+      <w:r>
+        <w:rPr>
+          <w:rFonts w:asciiTheme="majorBidi" w:hAnsiTheme="majorBidi" w:cstheme="majorBidi"/>
+          <w:lang w:val="en-US" w:bidi="fa-IR"/>
+        </w:rPr>
+        <w:t>oefficient is the next factor for our project in this part.</w:t>
+      </w:r>
+      <w:r>
+        <w:rPr>
+          <w:rFonts w:asciiTheme="majorBidi" w:hAnsiTheme="majorBidi" w:cstheme="majorBidi"/>
+          <w:lang w:val="en-US" w:bidi="fa-IR"/>
+        </w:rPr>
+        <w:t xml:space="preserve"> As it can see on the results there are about 200 nodes with 0 Clustering Coefficient and 150 nodes with 1 </w:t>
+      </w:r>
+      <w:r>
+        <w:rPr>
+          <w:rFonts w:asciiTheme="majorBidi" w:hAnsiTheme="majorBidi" w:cstheme="majorBidi"/>
+          <w:lang w:val="en-US" w:bidi="fa-IR"/>
+        </w:rPr>
+        <w:t>Clustering Coefficient</w:t>
+      </w:r>
+      <w:r>
+        <w:rPr>
+          <w:rFonts w:asciiTheme="majorBidi" w:hAnsiTheme="majorBidi" w:cstheme="majorBidi"/>
+          <w:lang w:val="en-US" w:bidi="fa-IR"/>
+        </w:rPr>
+        <w:t>. Which are depicted on Graph 4.</w:t>
+      </w:r>
+    </w:p>
+    <w:p>
+      <w:pPr>
+        <w:jc w:val="center"/>
+        <w:rPr>
+          <w:rFonts w:asciiTheme="majorBidi" w:hAnsiTheme="majorBidi" w:cstheme="majorBidi"/>
+          <w:lang w:val="en-US" w:bidi="fa-IR"/>
+        </w:rPr>
+      </w:pPr>
+      <w:r>
+        <w:rPr>
+          <w:rFonts w:asciiTheme="majorBidi" w:hAnsiTheme="majorBidi" w:cstheme="majorBidi"/>
+          <w:noProof/>
+          <w:lang w:eastAsia="en-GB"/>
+        </w:rPr>
+        <w:lastRenderedPageBreak/>
+        <w:drawing>
+          <wp:inline distT="0" distB="0" distL="0" distR="0">
+            <wp:extent cx="3091137" cy="2454032"/>
+            <wp:effectExtent l="0" t="0" r="0" b="3810"/>
+            <wp:docPr id="6" name="Picture 6"/>
+            <wp:cNvGraphicFramePr>
+              <a:graphicFrameLocks xmlns:a="http://schemas.openxmlformats.org/drawingml/2006/main" noChangeAspect="1"/>
+            </wp:cNvGraphicFramePr>
+            <a:graphic xmlns:a="http://schemas.openxmlformats.org/drawingml/2006/main">
+              <a:graphicData uri="http://schemas.openxmlformats.org/drawingml/2006/picture">
+                <pic:pic xmlns:pic="http://schemas.openxmlformats.org/drawingml/2006/picture">
+                  <pic:nvPicPr>
+                    <pic:cNvPr id="6" name="ClusteringCoefficient for connected.JPG"/>
+                    <pic:cNvPicPr/>
+                  </pic:nvPicPr>
+                  <pic:blipFill>
+                    <a:blip r:embed="rId12">
+                      <a:extLst>
+                        <a:ext uri="{28A0092B-C50C-407E-A947-70E740481C1C}">
+                          <a14:useLocalDpi xmlns:a14="http://schemas.microsoft.com/office/drawing/2010/main" val="0"/>
+                        </a:ext>
+                      </a:extLst>
+                    </a:blip>
+                    <a:stretch>
+                      <a:fillRect/>
+                    </a:stretch>
+                  </pic:blipFill>
+                  <pic:spPr>
+                    <a:xfrm>
+                      <a:off x="0" y="0"/>
+                      <a:ext cx="3112597" cy="2471069"/>
+                    </a:xfrm>
+                    <a:prstGeom prst="rect">
+                      <a:avLst/>
+                    </a:prstGeom>
+                  </pic:spPr>
+                </pic:pic>
+              </a:graphicData>
+            </a:graphic>
+          </wp:inline>
+        </w:drawing>
+      </w:r>
+    </w:p>
+    <w:p>
+      <w:pPr>
+        <w:jc w:val="center"/>
+        <w:rPr>
+          <w:rFonts w:asciiTheme="majorBidi" w:hAnsiTheme="majorBidi" w:cstheme="majorBidi"/>
+          <w:lang w:val="en-US" w:bidi="fa-IR"/>
+        </w:rPr>
+      </w:pPr>
+      <w:r>
+        <w:rPr>
+          <w:rFonts w:asciiTheme="majorBidi" w:hAnsiTheme="majorBidi" w:cstheme="majorBidi"/>
+          <w:lang w:val="en-US" w:bidi="fa-IR"/>
+        </w:rPr>
+        <w:t xml:space="preserve">Graph 5:  Clustering Coefficient </w:t>
+      </w:r>
+      <w:r>
+        <w:rPr>
+          <w:rFonts w:asciiTheme="majorBidi" w:hAnsiTheme="majorBidi" w:cstheme="majorBidi"/>
+          <w:lang w:val="en-US" w:bidi="fa-IR"/>
+        </w:rPr>
+        <w:t>of American and Canadian Airports in connected state</w:t>
+      </w:r>
+    </w:p>
+    <w:p>
+      <w:pPr>
+        <w:rPr>
+          <w:rFonts w:asciiTheme="majorBidi" w:hAnsiTheme="majorBidi" w:cstheme="majorBidi"/>
+          <w:lang w:val="en-US" w:bidi="fa-IR"/>
+        </w:rPr>
+      </w:pPr>
+      <w:r>
+        <w:rPr>
+          <w:rFonts w:asciiTheme="majorBidi" w:hAnsiTheme="majorBidi" w:cstheme="majorBidi"/>
+          <w:lang w:val="en-US" w:bidi="fa-IR"/>
+        </w:rPr>
+        <w:t>The last characteristics of the graph which we calculated in this section is the page rank of the graph which is shown in the Graph 6. In this part USDEN with 4.331499207 has the highest value and stands in the first place and the closest Canadian airport is CAYVR which is in the row of 12 with 1.866574987. In this level, it shows the highest American airport has the page rank more than two times of the CAYVR.</w:t>
+      </w:r>
+    </w:p>
+    <w:p>
+      <w:pPr>
+        <w:jc w:val="center"/>
+        <w:rPr>
+          <w:rFonts w:asciiTheme="majorBidi" w:hAnsiTheme="majorBidi" w:cstheme="majorBidi"/>
+          <w:lang w:val="en-US" w:bidi="fa-IR"/>
+        </w:rPr>
+      </w:pPr>
+      <w:r>
+        <w:rPr>
+          <w:rFonts w:asciiTheme="majorBidi" w:hAnsiTheme="majorBidi" w:cstheme="majorBidi"/>
+          <w:noProof/>
+          <w:lang w:eastAsia="en-GB"/>
+        </w:rPr>
+        <w:drawing>
+          <wp:inline distT="0" distB="0" distL="0" distR="0">
+            <wp:extent cx="2714079" cy="2384167"/>
+            <wp:effectExtent l="0" t="0" r="0" b="0"/>
+            <wp:docPr id="7" name="Picture 7"/>
+            <wp:cNvGraphicFramePr>
+              <a:graphicFrameLocks xmlns:a="http://schemas.openxmlformats.org/drawingml/2006/main" noChangeAspect="1"/>
+            </wp:cNvGraphicFramePr>
+            <a:graphic xmlns:a="http://schemas.openxmlformats.org/drawingml/2006/main">
+              <a:graphicData uri="http://schemas.openxmlformats.org/drawingml/2006/picture">
+                <pic:pic xmlns:pic="http://schemas.openxmlformats.org/drawingml/2006/picture">
+                  <pic:nvPicPr>
+                    <pic:cNvPr id="7" name="PageRank for connected.JPG"/>
+                    <pic:cNvPicPr/>
+                  </pic:nvPicPr>
+                  <pic:blipFill>
+                    <a:blip r:embed="rId13">
+                      <a:extLst>
+                        <a:ext uri="{28A0092B-C50C-407E-A947-70E740481C1C}">
+                          <a14:useLocalDpi xmlns:a14="http://schemas.microsoft.com/office/drawing/2010/main" val="0"/>
+                        </a:ext>
+                      </a:extLst>
+                    </a:blip>
+                    <a:stretch>
+                      <a:fillRect/>
+                    </a:stretch>
+                  </pic:blipFill>
+                  <pic:spPr>
+                    <a:xfrm>
+                      <a:off x="0" y="0"/>
+                      <a:ext cx="2730204" cy="2398332"/>
+                    </a:xfrm>
+                    <a:prstGeom prst="rect">
+                      <a:avLst/>
+                    </a:prstGeom>
+                  </pic:spPr>
+                </pic:pic>
+              </a:graphicData>
+            </a:graphic>
+          </wp:inline>
+        </w:drawing>
+      </w:r>
+    </w:p>
+    <w:p>
+      <w:pPr>
+        <w:jc w:val="center"/>
+        <w:rPr>
+          <w:rFonts w:asciiTheme="majorBidi" w:hAnsiTheme="majorBidi" w:cstheme="majorBidi"/>
+          <w:lang w:val="en-US" w:bidi="fa-IR"/>
+        </w:rPr>
+      </w:pPr>
+      <w:r>
+        <w:rPr>
+          <w:rFonts w:asciiTheme="majorBidi" w:hAnsiTheme="majorBidi" w:cstheme="majorBidi"/>
+          <w:lang w:val="en-US" w:bidi="fa-IR"/>
+        </w:rPr>
+        <w:t>Graph 6: Page Rank Of Canadian airports Connected</w:t>
+      </w:r>
+    </w:p>
+    <w:p>
+      <w:pPr>
+        <w:rPr>
+          <w:rFonts w:asciiTheme="majorBidi" w:hAnsiTheme="majorBidi" w:cstheme="majorBidi"/>
+          <w:b/>
+          <w:bCs/>
+          <w:lang w:val="en-US" w:bidi="fa-IR"/>
+        </w:rPr>
+      </w:pPr>
+      <w:r>
+        <w:rPr>
+          <w:rFonts w:asciiTheme="majorBidi" w:hAnsiTheme="majorBidi" w:cstheme="majorBidi"/>
+          <w:b/>
+          <w:bCs/>
+          <w:lang w:val="en-US" w:bidi="fa-IR"/>
+        </w:rPr>
+        <w:t>Unc</w:t>
+      </w:r>
+      <w:r>
+        <w:rPr>
+          <w:rFonts w:asciiTheme="majorBidi" w:hAnsiTheme="majorBidi" w:cstheme="majorBidi"/>
+          <w:b/>
+          <w:bCs/>
+          <w:lang w:val="en-US" w:bidi="fa-IR"/>
+        </w:rPr>
+        <w:t>onnected Version of North America Data Set:</w:t>
+      </w:r>
+    </w:p>
+    <w:p>
+      <w:pPr>
+        <w:rPr>
+          <w:rFonts w:asciiTheme="majorBidi" w:hAnsiTheme="majorBidi" w:cstheme="majorBidi"/>
+          <w:lang w:val="en-US" w:bidi="fa-IR"/>
+        </w:rPr>
+      </w:pPr>
+      <w:r>
+        <w:rPr>
+          <w:rFonts w:asciiTheme="majorBidi" w:hAnsiTheme="majorBidi" w:cstheme="majorBidi"/>
+          <w:lang w:val="en-US" w:bidi="fa-IR"/>
+        </w:rPr>
+        <w:t xml:space="preserve">Now we assume that the whole of aviation economical communication between Canada and US disconnected so we delete some parts of figure 1, which is depicted on figure 2. </w:t>
+      </w:r>
+    </w:p>
+    <w:p>
+      <w:pPr>
+        <w:rPr>
+          <w:rFonts w:asciiTheme="majorBidi" w:hAnsiTheme="majorBidi" w:cstheme="majorBidi"/>
+          <w:lang w:val="en-US" w:bidi="fa-IR"/>
+        </w:rPr>
+      </w:pPr>
+      <w:r>
+        <w:rPr>
+          <w:rFonts w:asciiTheme="majorBidi" w:hAnsiTheme="majorBidi" w:cstheme="majorBidi"/>
+          <w:noProof/>
+          <w:lang w:eastAsia="en-GB"/>
+        </w:rPr>
+        <w:drawing>
+          <wp:inline distT="0" distB="0" distL="0" distR="0">
+            <wp:extent cx="6572250" cy="884555"/>
+            <wp:effectExtent l="0" t="0" r="0" b="0"/>
+            <wp:docPr id="10" name="Picture 10"/>
+            <wp:cNvGraphicFramePr>
+              <a:graphicFrameLocks xmlns:a="http://schemas.openxmlformats.org/drawingml/2006/main" noChangeAspect="1"/>
+            </wp:cNvGraphicFramePr>
+            <a:graphic xmlns:a="http://schemas.openxmlformats.org/drawingml/2006/main">
+              <a:graphicData uri="http://schemas.openxmlformats.org/drawingml/2006/picture">
+                <pic:pic xmlns:pic="http://schemas.openxmlformats.org/drawingml/2006/picture">
+                  <pic:nvPicPr>
+                    <pic:cNvPr id="10" name="Linked part.JPG"/>
+                    <pic:cNvPicPr/>
+                  </pic:nvPicPr>
+                  <pic:blipFill>
+                    <a:blip r:embed="rId14">
+                      <a:extLst>
+                        <a:ext uri="{28A0092B-C50C-407E-A947-70E740481C1C}">
+                          <a14:useLocalDpi xmlns:a14="http://schemas.microsoft.com/office/drawing/2010/main" val="0"/>
+                        </a:ext>
+                      </a:extLst>
+                    </a:blip>
+                    <a:stretch>
+                      <a:fillRect/>
+                    </a:stretch>
+                  </pic:blipFill>
+                  <pic:spPr>
+                    <a:xfrm>
+                      <a:off x="0" y="0"/>
+                      <a:ext cx="6572250" cy="884555"/>
+                    </a:xfrm>
+                    <a:prstGeom prst="rect">
+                      <a:avLst/>
+                    </a:prstGeom>
+                  </pic:spPr>
+                </pic:pic>
+              </a:graphicData>
+            </a:graphic>
+          </wp:inline>
+        </w:drawing>
+      </w:r>
+    </w:p>
+    <w:p>
+      <w:pPr>
+        <w:jc w:val="center"/>
+        <w:rPr>
+          <w:rFonts w:asciiTheme="majorBidi" w:hAnsiTheme="majorBidi" w:cstheme="majorBidi"/>
+          <w:lang w:val="en-US" w:bidi="fa-IR"/>
+        </w:rPr>
+      </w:pPr>
+      <w:r>
+        <w:rPr>
+          <w:rFonts w:asciiTheme="majorBidi" w:hAnsiTheme="majorBidi" w:cstheme="majorBidi"/>
+          <w:lang w:val="en-US" w:bidi="fa-IR"/>
+        </w:rPr>
+        <w:t>Figure 2: Edges which assumed deleted</w:t>
+      </w:r>
+    </w:p>
+    <w:p>
+      <w:pPr>
+        <w:rPr>
+          <w:rFonts w:asciiTheme="majorBidi" w:hAnsiTheme="majorBidi" w:cstheme="majorBidi"/>
+          <w:lang w:val="en-US" w:bidi="fa-IR"/>
+        </w:rPr>
+      </w:pPr>
+      <w:r>
+        <w:rPr>
+          <w:rFonts w:asciiTheme="majorBidi" w:hAnsiTheme="majorBidi" w:cstheme="majorBidi"/>
+          <w:lang w:val="en-US" w:bidi="fa-IR"/>
+        </w:rPr>
+        <w:t>In fact in this project</w:t>
+      </w:r>
       <w:bookmarkStart w:id="0" w:name="_GoBack"/>
       <w:bookmarkEnd w:id="0"/>
+      <w:r>
+        <w:rPr>
+          <w:rFonts w:asciiTheme="majorBidi" w:hAnsiTheme="majorBidi" w:cstheme="majorBidi"/>
+          <w:lang w:val="en-US" w:bidi="fa-IR"/>
+        </w:rPr>
+        <w:t xml:space="preserve">, we will see how much this part of graph can effect on the airports characteristics. After we remove this part again we calculated the same </w:t>
+      </w:r>
+      <w:r>
+        <w:rPr>
+          <w:rFonts w:asciiTheme="majorBidi" w:hAnsiTheme="majorBidi" w:cstheme="majorBidi"/>
+          <w:lang w:val="en-US" w:bidi="fa-IR"/>
+        </w:rPr>
+        <w:t>network factors.</w:t>
+      </w:r>
+    </w:p>
+    <w:p>
+      <w:pPr>
+        <w:rPr>
+          <w:rFonts w:asciiTheme="majorBidi" w:hAnsiTheme="majorBidi" w:cstheme="majorBidi"/>
+          <w:lang w:val="en-US" w:bidi="fa-IR"/>
+        </w:rPr>
+      </w:pPr>
+    </w:p>
+    <w:p>
+      <w:pPr>
+        <w:rPr>
+          <w:rFonts w:asciiTheme="majorBidi" w:hAnsiTheme="majorBidi" w:cstheme="majorBidi"/>
+          <w:lang w:val="en-US" w:bidi="fa-IR"/>
+        </w:rPr>
+      </w:pPr>
+    </w:p>
+    <w:p>
+      <w:pPr>
+        <w:rPr>
+          <w:rFonts w:asciiTheme="majorBidi" w:hAnsiTheme="majorBidi" w:cstheme="majorBidi"/>
+          <w:lang w:val="en-US" w:bidi="fa-IR"/>
+        </w:rPr>
+      </w:pPr>
+    </w:p>
+    <w:p>
+      <w:pPr>
+        <w:rPr>
+          <w:rFonts w:asciiTheme="majorBidi" w:hAnsiTheme="majorBidi" w:cstheme="majorBidi"/>
+          <w:lang w:val="en-US" w:bidi="fa-IR"/>
+        </w:rPr>
+      </w:pPr>
+    </w:p>
+    <w:p>
+      <w:pPr>
+        <w:rPr>
+          <w:rFonts w:asciiTheme="majorBidi" w:hAnsiTheme="majorBidi" w:cstheme="majorBidi"/>
+          <w:lang w:val="en-US" w:bidi="fa-IR"/>
+        </w:rPr>
+      </w:pPr>
+    </w:p>
+    <w:p>
+      <w:pPr>
+        <w:rPr>
+          <w:rFonts w:asciiTheme="majorBidi" w:hAnsiTheme="majorBidi" w:cstheme="majorBidi"/>
+          <w:lang w:val="en-US" w:bidi="fa-IR"/>
+        </w:rPr>
+      </w:pPr>
+    </w:p>
+    <w:p>
+      <w:pPr>
+        <w:rPr>
+          <w:rFonts w:asciiTheme="majorBidi" w:hAnsiTheme="majorBidi" w:cstheme="majorBidi"/>
+          <w:lang w:val="en-US" w:bidi="fa-IR"/>
+        </w:rPr>
+      </w:pPr>
+    </w:p>
+    <w:p>
+      <w:pPr>
+        <w:rPr>
+          <w:rFonts w:asciiTheme="majorBidi" w:hAnsiTheme="majorBidi" w:cstheme="majorBidi"/>
+          <w:lang w:val="en-US" w:bidi="fa-IR"/>
+        </w:rPr>
+      </w:pPr>
+    </w:p>
+    <w:p>
+      <w:pPr>
+        <w:rPr>
+          <w:rFonts w:asciiTheme="majorBidi" w:hAnsiTheme="majorBidi" w:cstheme="majorBidi"/>
+          <w:lang w:val="en-US" w:bidi="fa-IR"/>
+        </w:rPr>
+      </w:pPr>
+    </w:p>
+    <w:p>
+      <w:pPr>
+        <w:rPr>
+          <w:rFonts w:asciiTheme="majorBidi" w:hAnsiTheme="majorBidi" w:cstheme="majorBidi"/>
+          <w:lang w:val="en-US" w:bidi="fa-IR"/>
+        </w:rPr>
+      </w:pPr>
+    </w:p>
+    <w:p>
+      <w:pPr>
+        <w:rPr>
+          <w:rFonts w:asciiTheme="majorBidi" w:hAnsiTheme="majorBidi" w:cstheme="majorBidi"/>
+          <w:lang w:val="en-US" w:bidi="fa-IR"/>
+        </w:rPr>
+      </w:pPr>
     </w:p>
     <w:p>
       <w:pPr>
@@ -1327,7 +1875,7 @@
       </w:pPr>
     </w:p>
     <w:sectPr>
-      <w:headerReference w:type="default" r:id="rId12"/>
+      <w:headerReference w:type="default" r:id="rId15"/>
       <w:pgSz w:w="11906" w:h="16838"/>
       <w:pgMar w:top="1710" w:right="746" w:bottom="720" w:left="810" w:header="708" w:footer="708" w:gutter="0"/>
       <w:cols w:space="708"/>
@@ -1908,7 +2456,7 @@
                                 <w:sz w:val="24"/>
                                 <w:szCs w:val="24"/>
                               </w:rPr>
-                              <w:t>4</w:t>
+                              <w:t>5</w:t>
                             </w:r>
                             <w:r>
                               <w:rPr>
@@ -2000,7 +2548,7 @@
                           <w:sz w:val="24"/>
                           <w:szCs w:val="24"/>
                         </w:rPr>
-                        <w:t>4</w:t>
+                        <w:t>5</w:t>
                       </w:r>
                       <w:r>
                         <w:rPr>
@@ -2523,7 +3071,6 @@
   <w:style w:type="character" w:default="1" w:styleId="DefaultParagraphFont">
     <w:name w:val="Default Paragraph Font"/>
     <w:uiPriority w:val="1"/>
-    <w:semiHidden/>
     <w:unhideWhenUsed/>
   </w:style>
   <w:style w:type="table" w:default="1" w:styleId="TableNormal">
@@ -2615,6 +3162,23 @@
       <w:color w:val="000000"/>
       <w:sz w:val="20"/>
       <w:szCs w:val="20"/>
+    </w:rPr>
+  </w:style>
+  <w:style w:type="paragraph" w:styleId="NormalWeb">
+    <w:name w:val="Normal (Web)"/>
+    <w:basedOn w:val="Normal"/>
+    <w:uiPriority w:val="99"/>
+    <w:semiHidden/>
+    <w:unhideWhenUsed/>
+    <w:rsid w:val="00E057E9"/>
+    <w:pPr>
+      <w:spacing w:before="100" w:beforeAutospacing="1" w:after="100" w:afterAutospacing="1" w:line="240" w:lineRule="auto"/>
+    </w:pPr>
+    <w:rPr>
+      <w:rFonts w:ascii="Times New Roman" w:eastAsia="Times New Roman" w:hAnsi="Times New Roman" w:cs="Times New Roman"/>
+      <w:sz w:val="24"/>
+      <w:szCs w:val="24"/>
+      <w:lang w:eastAsia="en-GB"/>
     </w:rPr>
   </w:style>
 </w:styles>

--- a/ComplexNetwork1/ImageAndDocuments/Report.docx
+++ b/ComplexNetwork1/ImageAndDocuments/Report.docx
@@ -1244,21 +1244,7 @@
           <w:rFonts w:asciiTheme="majorBidi" w:hAnsiTheme="majorBidi" w:cstheme="majorBidi"/>
           <w:lang w:val="en-US" w:bidi="fa-IR"/>
         </w:rPr>
-        <w:t xml:space="preserve"> As it can see on the results there are about 200 nodes with 0 Clustering Coefficient and 150 nodes with 1 </w:t>
-      </w:r>
-      <w:r>
-        <w:rPr>
-          <w:rFonts w:asciiTheme="majorBidi" w:hAnsiTheme="majorBidi" w:cstheme="majorBidi"/>
-          <w:lang w:val="en-US" w:bidi="fa-IR"/>
-        </w:rPr>
-        <w:t>Clustering Coefficient</w:t>
-      </w:r>
-      <w:r>
-        <w:rPr>
-          <w:rFonts w:asciiTheme="majorBidi" w:hAnsiTheme="majorBidi" w:cstheme="majorBidi"/>
-          <w:lang w:val="en-US" w:bidi="fa-IR"/>
-        </w:rPr>
-        <w:t>. Which are depicted on Graph 4.</w:t>
+        <w:t xml:space="preserve"> As it can see on the results there are about 200 nodes with 0 Clustering Coefficient and 150 nodes with 1 Clustering Coefficient. Which are depicted on Graph 4.</w:t>
       </w:r>
     </w:p>
     <w:p>
@@ -1332,14 +1318,7 @@
           <w:rFonts w:asciiTheme="majorBidi" w:hAnsiTheme="majorBidi" w:cstheme="majorBidi"/>
           <w:lang w:val="en-US" w:bidi="fa-IR"/>
         </w:rPr>
-        <w:t xml:space="preserve">Graph 5:  Clustering Coefficient </w:t>
-      </w:r>
-      <w:r>
-        <w:rPr>
-          <w:rFonts w:asciiTheme="majorBidi" w:hAnsiTheme="majorBidi" w:cstheme="majorBidi"/>
-          <w:lang w:val="en-US" w:bidi="fa-IR"/>
-        </w:rPr>
-        <w:t>of American and Canadian Airports in connected state</w:t>
+        <w:t>Graph 5:  Clustering Coefficient of American and Canadian Airports in connected state</w:t>
       </w:r>
     </w:p>
     <w:p>
@@ -1446,7 +1425,7 @@
           <w:bCs/>
           <w:lang w:val="en-US" w:bidi="fa-IR"/>
         </w:rPr>
-        <w:t>Unc</w:t>
+        <w:t>Disconnect</w:t>
       </w:r>
       <w:r>
         <w:rPr>
@@ -1455,7 +1434,43 @@
           <w:bCs/>
           <w:lang w:val="en-US" w:bidi="fa-IR"/>
         </w:rPr>
-        <w:t>onnected Version of North America Data Set:</w:t>
+        <w:t xml:space="preserve"> </w:t>
+      </w:r>
+      <w:r>
+        <w:rPr>
+          <w:rFonts w:asciiTheme="majorBidi" w:hAnsiTheme="majorBidi" w:cstheme="majorBidi"/>
+          <w:b/>
+          <w:bCs/>
+          <w:lang w:val="en-US" w:bidi="fa-IR"/>
+        </w:rPr>
+        <w:t>The</w:t>
+      </w:r>
+      <w:r>
+        <w:rPr>
+          <w:rFonts w:asciiTheme="majorBidi" w:hAnsiTheme="majorBidi" w:cstheme="majorBidi"/>
+          <w:b/>
+          <w:bCs/>
+          <w:lang w:val="en-US" w:bidi="fa-IR"/>
+        </w:rPr>
+        <w:t xml:space="preserve"> North America </w:t>
+      </w:r>
+      <w:r>
+        <w:rPr>
+          <w:rFonts w:asciiTheme="majorBidi" w:hAnsiTheme="majorBidi" w:cstheme="majorBidi"/>
+          <w:b/>
+          <w:bCs/>
+          <w:lang w:val="en-US" w:bidi="fa-IR"/>
+        </w:rPr>
+        <w:t xml:space="preserve">Airport </w:t>
+      </w:r>
+      <w:r>
+        <w:rPr>
+          <w:rFonts w:asciiTheme="majorBidi" w:hAnsiTheme="majorBidi" w:cstheme="majorBidi"/>
+          <w:b/>
+          <w:bCs/>
+          <w:lang w:val="en-US" w:bidi="fa-IR"/>
+        </w:rPr>
+        <w:t>Data Set:</w:t>
       </w:r>
     </w:p>
     <w:p>
@@ -1557,7 +1572,248 @@
           <w:rFonts w:asciiTheme="majorBidi" w:hAnsiTheme="majorBidi" w:cstheme="majorBidi"/>
           <w:lang w:val="en-US" w:bidi="fa-IR"/>
         </w:rPr>
-        <w:t>In fact in this project</w:t>
+        <w:t xml:space="preserve">In fact in this project, we will see how much this part of graph can effect on the airports characteristics. After we remove this part again we calculated the same </w:t>
+      </w:r>
+      <w:r>
+        <w:rPr>
+          <w:rFonts w:asciiTheme="majorBidi" w:hAnsiTheme="majorBidi" w:cstheme="majorBidi"/>
+          <w:lang w:val="en-US" w:bidi="fa-IR"/>
+        </w:rPr>
+        <w:t>network factors.</w:t>
+      </w:r>
+      <w:r>
+        <w:rPr>
+          <w:rFonts w:asciiTheme="majorBidi" w:hAnsiTheme="majorBidi" w:cstheme="majorBidi"/>
+          <w:lang w:val="en-US" w:bidi="fa-IR"/>
+        </w:rPr>
+        <w:t xml:space="preserve"> This Critical part has 170 edges which connected 81 nodes. It has 4 components. In this deleted graph the most edges connected to CAYYZ with 46 nodes, After that </w:t>
+      </w:r>
+      <w:r>
+        <w:rPr>
+          <w:rFonts w:asciiTheme="majorBidi" w:hAnsiTheme="majorBidi" w:cstheme="majorBidi"/>
+          <w:lang w:val="en-US" w:bidi="fa-IR"/>
+        </w:rPr>
+        <w:lastRenderedPageBreak/>
+        <w:t>CAYUL with 25 and CAYVR, CAYYC are next Canadian airports which affected and after all of them USORD stands in level 5. It can be predicted that most of Canadian airports affected by this deletion.</w:t>
+      </w:r>
+    </w:p>
+    <w:p>
+      <w:pPr>
+        <w:rPr>
+          <w:rFonts w:asciiTheme="majorBidi" w:hAnsiTheme="majorBidi" w:cstheme="majorBidi"/>
+          <w:lang w:val="en-US" w:bidi="fa-IR"/>
+        </w:rPr>
+      </w:pPr>
+      <w:r>
+        <w:rPr>
+          <w:rFonts w:asciiTheme="majorBidi" w:hAnsiTheme="majorBidi" w:cstheme="majorBidi"/>
+          <w:lang w:val="en-US" w:bidi="fa-IR"/>
+        </w:rPr>
+        <w:t>To show the division effect we prepared the following figure. In this Figure we could see some of general information about each graph.</w:t>
+      </w:r>
+    </w:p>
+    <w:p>
+      <w:pPr>
+        <w:jc w:val="center"/>
+        <w:rPr>
+          <w:rFonts w:asciiTheme="majorBidi" w:hAnsiTheme="majorBidi" w:cstheme="majorBidi"/>
+          <w:lang w:val="en-US" w:bidi="fa-IR"/>
+        </w:rPr>
+      </w:pPr>
+      <w:r>
+        <w:rPr>
+          <w:rFonts w:asciiTheme="majorBidi" w:hAnsiTheme="majorBidi" w:cstheme="majorBidi"/>
+          <w:noProof/>
+          <w:lang w:eastAsia="en-GB"/>
+        </w:rPr>
+        <w:drawing>
+          <wp:inline distT="0" distB="0" distL="0" distR="0">
+            <wp:extent cx="5084530" cy="2532440"/>
+            <wp:effectExtent l="0" t="0" r="1905" b="1270"/>
+            <wp:docPr id="8" name="Picture 8"/>
+            <wp:cNvGraphicFramePr>
+              <a:graphicFrameLocks xmlns:a="http://schemas.openxmlformats.org/drawingml/2006/main" noChangeAspect="1"/>
+            </wp:cNvGraphicFramePr>
+            <a:graphic xmlns:a="http://schemas.openxmlformats.org/drawingml/2006/main">
+              <a:graphicData uri="http://schemas.openxmlformats.org/drawingml/2006/picture">
+                <pic:pic xmlns:pic="http://schemas.openxmlformats.org/drawingml/2006/picture">
+                  <pic:nvPicPr>
+                    <pic:cNvPr id="8" name="Capture.JPG"/>
+                    <pic:cNvPicPr/>
+                  </pic:nvPicPr>
+                  <pic:blipFill>
+                    <a:blip r:embed="rId15">
+                      <a:extLst>
+                        <a:ext uri="{28A0092B-C50C-407E-A947-70E740481C1C}">
+                          <a14:useLocalDpi xmlns:a14="http://schemas.microsoft.com/office/drawing/2010/main" val="0"/>
+                        </a:ext>
+                      </a:extLst>
+                    </a:blip>
+                    <a:stretch>
+                      <a:fillRect/>
+                    </a:stretch>
+                  </pic:blipFill>
+                  <pic:spPr>
+                    <a:xfrm>
+                      <a:off x="0" y="0"/>
+                      <a:ext cx="5119637" cy="2549925"/>
+                    </a:xfrm>
+                    <a:prstGeom prst="rect">
+                      <a:avLst/>
+                    </a:prstGeom>
+                  </pic:spPr>
+                </pic:pic>
+              </a:graphicData>
+            </a:graphic>
+          </wp:inline>
+        </w:drawing>
+      </w:r>
+    </w:p>
+    <w:p>
+      <w:pPr>
+        <w:jc w:val="center"/>
+        <w:rPr>
+          <w:rFonts w:asciiTheme="majorBidi" w:hAnsiTheme="majorBidi" w:cstheme="majorBidi"/>
+          <w:lang w:val="en-US" w:bidi="fa-IR"/>
+        </w:rPr>
+      </w:pPr>
+      <w:r>
+        <w:rPr>
+          <w:rFonts w:asciiTheme="majorBidi" w:hAnsiTheme="majorBidi" w:cstheme="majorBidi"/>
+          <w:lang w:val="en-US" w:bidi="fa-IR"/>
+        </w:rPr>
+        <w:t>Figure 3: The connected and disconnected graph for North America Airport networks.</w:t>
+      </w:r>
+    </w:p>
+    <w:p>
+      <w:pPr>
+        <w:rPr>
+          <w:rFonts w:asciiTheme="majorBidi" w:hAnsiTheme="majorBidi" w:cstheme="majorBidi"/>
+          <w:b/>
+          <w:bCs/>
+          <w:lang w:val="en-US" w:bidi="fa-IR"/>
+        </w:rPr>
+      </w:pPr>
+      <w:r>
+        <w:rPr>
+          <w:rFonts w:asciiTheme="majorBidi" w:hAnsiTheme="majorBidi" w:cstheme="majorBidi"/>
+          <w:b/>
+          <w:bCs/>
+          <w:lang w:val="en-US" w:bidi="fa-IR"/>
+        </w:rPr>
+        <w:t>Disc</w:t>
+      </w:r>
+      <w:r>
+        <w:rPr>
+          <w:rFonts w:asciiTheme="majorBidi" w:hAnsiTheme="majorBidi" w:cstheme="majorBidi"/>
+          <w:b/>
+          <w:bCs/>
+          <w:lang w:val="en-US" w:bidi="fa-IR"/>
+        </w:rPr>
+        <w:t>onnected Version of North America Data Set:</w:t>
+      </w:r>
+    </w:p>
+    <w:p>
+      <w:pPr>
+        <w:rPr>
+          <w:rFonts w:asciiTheme="majorBidi" w:hAnsiTheme="majorBidi" w:cstheme="majorBidi"/>
+          <w:lang w:val="en-US" w:bidi="fa-IR"/>
+        </w:rPr>
+      </w:pPr>
+      <w:r>
+        <w:rPr>
+          <w:rFonts w:asciiTheme="majorBidi" w:hAnsiTheme="majorBidi" w:cstheme="majorBidi"/>
+          <w:lang w:val="en-US" w:bidi="fa-IR"/>
+        </w:rPr>
+        <w:t>As the first division, we obtained the Distribution Degree for each country separately. Which is shown in the following graph.</w:t>
+      </w:r>
+    </w:p>
+    <w:p>
+      <w:pPr>
+        <w:jc w:val="center"/>
+        <w:rPr>
+          <w:rFonts w:asciiTheme="majorBidi" w:hAnsiTheme="majorBidi" w:cstheme="majorBidi"/>
+          <w:lang w:val="en-US" w:bidi="fa-IR"/>
+        </w:rPr>
+      </w:pPr>
+      <w:r>
+        <w:rPr>
+          <w:rFonts w:asciiTheme="majorBidi" w:hAnsiTheme="majorBidi" w:cstheme="majorBidi"/>
+          <w:noProof/>
+          <w:lang w:eastAsia="en-GB"/>
+        </w:rPr>
+        <w:drawing>
+          <wp:inline distT="0" distB="0" distL="0" distR="0">
+            <wp:extent cx="3170603" cy="2460605"/>
+            <wp:effectExtent l="0" t="0" r="0" b="0"/>
+            <wp:docPr id="9" name="Picture 9"/>
+            <wp:cNvGraphicFramePr>
+              <a:graphicFrameLocks xmlns:a="http://schemas.openxmlformats.org/drawingml/2006/main" noChangeAspect="1"/>
+            </wp:cNvGraphicFramePr>
+            <a:graphic xmlns:a="http://schemas.openxmlformats.org/drawingml/2006/main">
+              <a:graphicData uri="http://schemas.openxmlformats.org/drawingml/2006/picture">
+                <pic:pic xmlns:pic="http://schemas.openxmlformats.org/drawingml/2006/picture">
+                  <pic:nvPicPr>
+                    <pic:cNvPr id="9" name="Degree of Airports for disconnected State.JPG"/>
+                    <pic:cNvPicPr/>
+                  </pic:nvPicPr>
+                  <pic:blipFill>
+                    <a:blip r:embed="rId16">
+                      <a:extLst>
+                        <a:ext uri="{28A0092B-C50C-407E-A947-70E740481C1C}">
+                          <a14:useLocalDpi xmlns:a14="http://schemas.microsoft.com/office/drawing/2010/main" val="0"/>
+                        </a:ext>
+                      </a:extLst>
+                    </a:blip>
+                    <a:stretch>
+                      <a:fillRect/>
+                    </a:stretch>
+                  </pic:blipFill>
+                  <pic:spPr>
+                    <a:xfrm>
+                      <a:off x="0" y="0"/>
+                      <a:ext cx="3185889" cy="2472468"/>
+                    </a:xfrm>
+                    <a:prstGeom prst="rect">
+                      <a:avLst/>
+                    </a:prstGeom>
+                  </pic:spPr>
+                </pic:pic>
+              </a:graphicData>
+            </a:graphic>
+          </wp:inline>
+        </w:drawing>
+      </w:r>
+    </w:p>
+    <w:p>
+      <w:pPr>
+        <w:jc w:val="center"/>
+        <w:rPr>
+          <w:rFonts w:asciiTheme="majorBidi" w:hAnsiTheme="majorBidi" w:cstheme="majorBidi"/>
+          <w:lang w:val="en-US" w:bidi="fa-IR"/>
+        </w:rPr>
+      </w:pPr>
+      <w:r>
+        <w:rPr>
+          <w:rFonts w:asciiTheme="majorBidi" w:hAnsiTheme="majorBidi" w:cstheme="majorBidi"/>
+          <w:lang w:val="en-US" w:bidi="fa-IR"/>
+        </w:rPr>
+        <w:t>Graph7: Degree Distribution of Canadian and American Airports in disconnected state.</w:t>
+      </w:r>
+    </w:p>
+    <w:p>
+      <w:pPr>
+        <w:rPr>
+          <w:rFonts w:asciiTheme="majorBidi" w:hAnsiTheme="majorBidi" w:cstheme="majorBidi"/>
+          <w:lang w:val="en-US" w:bidi="fa-IR"/>
+        </w:rPr>
+      </w:pPr>
+      <w:r>
+        <w:rPr>
+          <w:rFonts w:asciiTheme="majorBidi" w:hAnsiTheme="majorBidi" w:cstheme="majorBidi"/>
+          <w:lang w:val="en-US" w:bidi="fa-IR"/>
+        </w:rPr>
+        <w:t>As our dataset shows us, The USORD missed his first step and USATL Stands on the first place with the degree 152. In Canada the degree of the airports drops sharply to 32 for CAYYC as the highest degree.</w:t>
       </w:r>
       <w:bookmarkStart w:id="0" w:name="_GoBack"/>
       <w:bookmarkEnd w:id="0"/>
@@ -1566,15 +1822,16 @@
           <w:rFonts w:asciiTheme="majorBidi" w:hAnsiTheme="majorBidi" w:cstheme="majorBidi"/>
           <w:lang w:val="en-US" w:bidi="fa-IR"/>
         </w:rPr>
-        <w:t xml:space="preserve">, we will see how much this part of graph can effect on the airports characteristics. After we remove this part again we calculated the same </w:t>
-      </w:r>
-      <w:r>
-        <w:rPr>
-          <w:rFonts w:asciiTheme="majorBidi" w:hAnsiTheme="majorBidi" w:cstheme="majorBidi"/>
-          <w:lang w:val="en-US" w:bidi="fa-IR"/>
-        </w:rPr>
-        <w:t>network factors.</w:t>
-      </w:r>
+        <w:t xml:space="preserve"> </w:t>
+      </w:r>
+    </w:p>
+    <w:p>
+      <w:pPr>
+        <w:rPr>
+          <w:rFonts w:asciiTheme="majorBidi" w:hAnsiTheme="majorBidi" w:cstheme="majorBidi"/>
+          <w:lang w:val="en-US" w:bidi="fa-IR"/>
+        </w:rPr>
+      </w:pPr>
     </w:p>
     <w:p>
       <w:pPr>
@@ -1875,7 +2132,7 @@
       </w:pPr>
     </w:p>
     <w:sectPr>
-      <w:headerReference w:type="default" r:id="rId15"/>
+      <w:headerReference w:type="default" r:id="rId17"/>
       <w:pgSz w:w="11906" w:h="16838"/>
       <w:pgMar w:top="1710" w:right="746" w:bottom="720" w:left="810" w:header="708" w:footer="708" w:gutter="0"/>
       <w:cols w:space="708"/>
@@ -3071,6 +3328,7 @@
   <w:style w:type="character" w:default="1" w:styleId="DefaultParagraphFont">
     <w:name w:val="Default Paragraph Font"/>
     <w:uiPriority w:val="1"/>
+    <w:semiHidden/>
     <w:unhideWhenUsed/>
   </w:style>
   <w:style w:type="table" w:default="1" w:styleId="TableNormal">

--- a/ComplexNetwork1/ImageAndDocuments/Report.docx
+++ b/ComplexNetwork1/ImageAndDocuments/Report.docx
@@ -1813,17 +1813,582 @@
           <w:rFonts w:asciiTheme="majorBidi" w:hAnsiTheme="majorBidi" w:cstheme="majorBidi"/>
           <w:lang w:val="en-US" w:bidi="fa-IR"/>
         </w:rPr>
-        <w:t>As our dataset shows us, The USORD missed his first step and USATL Stands on the first place with the degree 152. In Canada the degree of the airports drops sharply to 32 for CAYYC as the highest degree.</w:t>
-      </w:r>
+        <w:t xml:space="preserve">As our dataset shows us, The USORD missed his first step and USATL Stands on the first place with the degree 152. In Canada the degree of the airports drops sharply to 32 for CAYYC as the highest degree. </w:t>
+      </w:r>
+    </w:p>
+    <w:p>
+      <w:pPr>
+        <w:rPr>
+          <w:rFonts w:asciiTheme="majorBidi" w:hAnsiTheme="majorBidi" w:cstheme="majorBidi"/>
+          <w:lang w:val="en-US" w:bidi="fa-IR"/>
+        </w:rPr>
+      </w:pPr>
+      <w:r>
+        <w:rPr>
+          <w:rFonts w:asciiTheme="majorBidi" w:hAnsiTheme="majorBidi" w:cstheme="majorBidi"/>
+          <w:lang w:val="en-US" w:bidi="fa-IR"/>
+        </w:rPr>
+        <w:t>In the next part we calculated Closeness Centrality for this section which is illustrated on the Graph 8.</w:t>
+      </w:r>
+    </w:p>
+    <w:p>
+      <w:pPr>
+        <w:jc w:val="center"/>
+        <w:rPr>
+          <w:rFonts w:asciiTheme="majorBidi" w:hAnsiTheme="majorBidi" w:cstheme="majorBidi"/>
+          <w:lang w:val="en-US" w:bidi="fa-IR"/>
+        </w:rPr>
+      </w:pPr>
+      <w:r>
+        <w:rPr>
+          <w:rFonts w:asciiTheme="majorBidi" w:hAnsiTheme="majorBidi" w:cstheme="majorBidi"/>
+          <w:noProof/>
+          <w:lang w:eastAsia="en-GB"/>
+        </w:rPr>
+        <w:lastRenderedPageBreak/>
+        <w:drawing>
+          <wp:inline distT="0" distB="0" distL="0" distR="0">
+            <wp:extent cx="2633418" cy="2442764"/>
+            <wp:effectExtent l="0" t="0" r="0" b="0"/>
+            <wp:docPr id="11" name="Picture 11"/>
+            <wp:cNvGraphicFramePr>
+              <a:graphicFrameLocks xmlns:a="http://schemas.openxmlformats.org/drawingml/2006/main" noChangeAspect="1"/>
+            </wp:cNvGraphicFramePr>
+            <a:graphic xmlns:a="http://schemas.openxmlformats.org/drawingml/2006/main">
+              <a:graphicData uri="http://schemas.openxmlformats.org/drawingml/2006/picture">
+                <pic:pic xmlns:pic="http://schemas.openxmlformats.org/drawingml/2006/picture">
+                  <pic:nvPicPr>
+                    <pic:cNvPr id="11" name="ClosenessCenterality disconnected.JPG"/>
+                    <pic:cNvPicPr/>
+                  </pic:nvPicPr>
+                  <pic:blipFill>
+                    <a:blip r:embed="rId17">
+                      <a:extLst>
+                        <a:ext uri="{28A0092B-C50C-407E-A947-70E740481C1C}">
+                          <a14:useLocalDpi xmlns:a14="http://schemas.microsoft.com/office/drawing/2010/main" val="0"/>
+                        </a:ext>
+                      </a:extLst>
+                    </a:blip>
+                    <a:stretch>
+                      <a:fillRect/>
+                    </a:stretch>
+                  </pic:blipFill>
+                  <pic:spPr>
+                    <a:xfrm>
+                      <a:off x="0" y="0"/>
+                      <a:ext cx="2649583" cy="2457758"/>
+                    </a:xfrm>
+                    <a:prstGeom prst="rect">
+                      <a:avLst/>
+                    </a:prstGeom>
+                  </pic:spPr>
+                </pic:pic>
+              </a:graphicData>
+            </a:graphic>
+          </wp:inline>
+        </w:drawing>
+      </w:r>
+    </w:p>
+    <w:p>
+      <w:pPr>
+        <w:jc w:val="center"/>
+        <w:rPr>
+          <w:rFonts w:asciiTheme="majorBidi" w:hAnsiTheme="majorBidi" w:cstheme="majorBidi"/>
+          <w:lang w:val="en-US" w:bidi="fa-IR"/>
+        </w:rPr>
+      </w:pPr>
+      <w:r>
+        <w:rPr>
+          <w:rFonts w:asciiTheme="majorBidi" w:hAnsiTheme="majorBidi" w:cstheme="majorBidi"/>
+          <w:lang w:val="en-US" w:bidi="fa-IR"/>
+        </w:rPr>
+        <w:t xml:space="preserve">Graph8: Closeness Centrality </w:t>
+      </w:r>
+      <w:r>
+        <w:rPr>
+          <w:rFonts w:asciiTheme="majorBidi" w:hAnsiTheme="majorBidi" w:cstheme="majorBidi"/>
+          <w:lang w:val="en-US" w:bidi="fa-IR"/>
+        </w:rPr>
+        <w:t>of Canadian and American Airports in disconnected state.</w:t>
+      </w:r>
+      <w:r>
+        <w:rPr>
+          <w:rFonts w:asciiTheme="majorBidi" w:hAnsiTheme="majorBidi" w:cstheme="majorBidi"/>
+          <w:lang w:val="en-US" w:bidi="fa-IR"/>
+        </w:rPr>
+        <w:t xml:space="preserve"> </w:t>
+      </w:r>
+    </w:p>
+    <w:p>
+      <w:pPr>
+        <w:rPr>
+          <w:rFonts w:asciiTheme="majorBidi" w:hAnsiTheme="majorBidi" w:cstheme="majorBidi"/>
+          <w:lang w:val="en-US" w:bidi="fa-IR"/>
+        </w:rPr>
+      </w:pPr>
+      <w:r>
+        <w:rPr>
+          <w:rFonts w:asciiTheme="majorBidi" w:hAnsiTheme="majorBidi" w:cstheme="majorBidi"/>
+          <w:lang w:val="en-US" w:bidi="fa-IR"/>
+        </w:rPr>
+        <w:t>In our data set we saw that the USATL with 0.663640032 has the highest Closeness Centrality in US and USORD and USDEN stand on the next steps, In Canada CAYYC has the highest Closeness Centrality with 0.50561125 and then CAYYZ has just about 0.003 less closeness in next step.</w:t>
+      </w:r>
+    </w:p>
+    <w:p>
+      <w:pPr>
+        <w:rPr>
+          <w:rFonts w:asciiTheme="majorBidi" w:hAnsiTheme="majorBidi" w:cstheme="majorBidi"/>
+          <w:lang w:val="en-US" w:bidi="fa-IR"/>
+        </w:rPr>
+      </w:pPr>
+      <w:r>
+        <w:rPr>
+          <w:rFonts w:asciiTheme="majorBidi" w:hAnsiTheme="majorBidi" w:cstheme="majorBidi"/>
+          <w:lang w:val="en-US" w:bidi="fa-IR"/>
+        </w:rPr>
+        <w:t>Betweenness Centrality is the next factor we calculated</w:t>
+      </w:r>
+      <w:r>
+        <w:rPr>
+          <w:rFonts w:asciiTheme="majorBidi" w:hAnsiTheme="majorBidi" w:cstheme="majorBidi"/>
+          <w:lang w:val="en-US" w:bidi="fa-IR"/>
+        </w:rPr>
+        <w:t>. The Output of our data is illustrated on Graph9.</w:t>
+      </w:r>
+    </w:p>
+    <w:p>
+      <w:pPr>
+        <w:jc w:val="center"/>
+        <w:rPr>
+          <w:rFonts w:asciiTheme="majorBidi" w:hAnsiTheme="majorBidi" w:cstheme="majorBidi"/>
+          <w:lang w:val="en-US" w:bidi="fa-IR"/>
+        </w:rPr>
+      </w:pPr>
+      <w:r>
+        <w:rPr>
+          <w:rFonts w:asciiTheme="majorBidi" w:hAnsiTheme="majorBidi" w:cstheme="majorBidi"/>
+          <w:noProof/>
+          <w:lang w:eastAsia="en-GB"/>
+        </w:rPr>
+        <w:drawing>
+          <wp:inline distT="0" distB="0" distL="0" distR="0">
+            <wp:extent cx="3219687" cy="2754485"/>
+            <wp:effectExtent l="0" t="0" r="0" b="8255"/>
+            <wp:docPr id="12" name="Picture 12"/>
+            <wp:cNvGraphicFramePr>
+              <a:graphicFrameLocks xmlns:a="http://schemas.openxmlformats.org/drawingml/2006/main" noChangeAspect="1"/>
+            </wp:cNvGraphicFramePr>
+            <a:graphic xmlns:a="http://schemas.openxmlformats.org/drawingml/2006/main">
+              <a:graphicData uri="http://schemas.openxmlformats.org/drawingml/2006/picture">
+                <pic:pic xmlns:pic="http://schemas.openxmlformats.org/drawingml/2006/picture">
+                  <pic:nvPicPr>
+                    <pic:cNvPr id="12" name="bet dis.JPG"/>
+                    <pic:cNvPicPr/>
+                  </pic:nvPicPr>
+                  <pic:blipFill>
+                    <a:blip r:embed="rId18">
+                      <a:extLst>
+                        <a:ext uri="{28A0092B-C50C-407E-A947-70E740481C1C}">
+                          <a14:useLocalDpi xmlns:a14="http://schemas.microsoft.com/office/drawing/2010/main" val="0"/>
+                        </a:ext>
+                      </a:extLst>
+                    </a:blip>
+                    <a:stretch>
+                      <a:fillRect/>
+                    </a:stretch>
+                  </pic:blipFill>
+                  <pic:spPr>
+                    <a:xfrm>
+                      <a:off x="0" y="0"/>
+                      <a:ext cx="3231032" cy="2764191"/>
+                    </a:xfrm>
+                    <a:prstGeom prst="rect">
+                      <a:avLst/>
+                    </a:prstGeom>
+                  </pic:spPr>
+                </pic:pic>
+              </a:graphicData>
+            </a:graphic>
+          </wp:inline>
+        </w:drawing>
+      </w:r>
+    </w:p>
+    <w:p>
+      <w:pPr>
+        <w:jc w:val="center"/>
+        <w:rPr>
+          <w:rFonts w:asciiTheme="majorBidi" w:hAnsiTheme="majorBidi" w:cstheme="majorBidi"/>
+          <w:lang w:val="en-US" w:bidi="fa-IR"/>
+        </w:rPr>
+      </w:pPr>
+      <w:r>
+        <w:rPr>
+          <w:rFonts w:asciiTheme="majorBidi" w:hAnsiTheme="majorBidi" w:cstheme="majorBidi"/>
+          <w:lang w:val="en-US" w:bidi="fa-IR"/>
+        </w:rPr>
+        <w:t xml:space="preserve">Graph9: Betweenness Centrality </w:t>
+      </w:r>
+      <w:r>
+        <w:rPr>
+          <w:rFonts w:asciiTheme="majorBidi" w:hAnsiTheme="majorBidi" w:cstheme="majorBidi"/>
+          <w:lang w:val="en-US" w:bidi="fa-IR"/>
+        </w:rPr>
+        <w:t>of Canadian and American airports Disconnected state</w:t>
+      </w:r>
+    </w:p>
+    <w:p>
+      <w:pPr>
+        <w:rPr>
+          <w:rFonts w:asciiTheme="majorBidi" w:hAnsiTheme="majorBidi" w:cstheme="majorBidi"/>
+          <w:lang w:val="en-US" w:bidi="fa-IR"/>
+        </w:rPr>
+      </w:pPr>
+      <w:r>
+        <w:rPr>
+          <w:rFonts w:asciiTheme="majorBidi" w:hAnsiTheme="majorBidi" w:cstheme="majorBidi"/>
+          <w:lang w:val="en-US" w:bidi="fa-IR"/>
+        </w:rPr>
+        <w:t>The Betweenness Centrality is one of the factors which is affected The airports of both countries. Our Betweenness shows us in USDEN the Betweenness decrease to 29262.87307 which is almost 40% decreased in compare to connected state. Also, in CAYUL it reaches to 7022.2450</w:t>
+      </w:r>
+      <w:r>
+        <w:rPr>
+          <w:rFonts w:asciiTheme="majorBidi" w:hAnsiTheme="majorBidi" w:cstheme="majorBidi"/>
+          <w:lang w:val="en-US" w:bidi="fa-IR"/>
+        </w:rPr>
+        <w:t>61 which is almost 1/5 of connected form.</w:t>
+      </w:r>
+    </w:p>
+    <w:p>
+      <w:pPr>
+        <w:rPr>
+          <w:rFonts w:asciiTheme="majorBidi" w:hAnsiTheme="majorBidi" w:cstheme="majorBidi"/>
+          <w:lang w:val="en-US" w:bidi="fa-IR"/>
+        </w:rPr>
+      </w:pPr>
+      <w:r>
+        <w:rPr>
+          <w:rFonts w:asciiTheme="majorBidi" w:hAnsiTheme="majorBidi" w:cstheme="majorBidi"/>
+          <w:lang w:val="en-US" w:bidi="fa-IR"/>
+        </w:rPr>
+        <w:t>Clustering co-efficient is the next factor we calculated. The output of that shows in next graph.</w:t>
+      </w:r>
+    </w:p>
+    <w:p>
+      <w:pPr>
+        <w:jc w:val="center"/>
+        <w:rPr>
+          <w:rFonts w:asciiTheme="majorBidi" w:hAnsiTheme="majorBidi" w:cstheme="majorBidi"/>
+          <w:lang w:val="en-US" w:bidi="fa-IR"/>
+        </w:rPr>
+      </w:pPr>
+      <w:r>
+        <w:rPr>
+          <w:rFonts w:asciiTheme="majorBidi" w:hAnsiTheme="majorBidi" w:cstheme="majorBidi"/>
+          <w:noProof/>
+          <w:lang w:eastAsia="en-GB"/>
+        </w:rPr>
+        <w:lastRenderedPageBreak/>
+        <w:drawing>
+          <wp:inline distT="0" distB="0" distL="0" distR="0">
+            <wp:extent cx="4076233" cy="2083014"/>
+            <wp:effectExtent l="0" t="0" r="635" b="0"/>
+            <wp:docPr id="13" name="Picture 13"/>
+            <wp:cNvGraphicFramePr>
+              <a:graphicFrameLocks xmlns:a="http://schemas.openxmlformats.org/drawingml/2006/main" noChangeAspect="1"/>
+            </wp:cNvGraphicFramePr>
+            <a:graphic xmlns:a="http://schemas.openxmlformats.org/drawingml/2006/main">
+              <a:graphicData uri="http://schemas.openxmlformats.org/drawingml/2006/picture">
+                <pic:pic xmlns:pic="http://schemas.openxmlformats.org/drawingml/2006/picture">
+                  <pic:nvPicPr>
+                    <pic:cNvPr id="13" name="cluster dis.JPG"/>
+                    <pic:cNvPicPr/>
+                  </pic:nvPicPr>
+                  <pic:blipFill>
+                    <a:blip r:embed="rId19">
+                      <a:extLst>
+                        <a:ext uri="{28A0092B-C50C-407E-A947-70E740481C1C}">
+                          <a14:useLocalDpi xmlns:a14="http://schemas.microsoft.com/office/drawing/2010/main" val="0"/>
+                        </a:ext>
+                      </a:extLst>
+                    </a:blip>
+                    <a:stretch>
+                      <a:fillRect/>
+                    </a:stretch>
+                  </pic:blipFill>
+                  <pic:spPr>
+                    <a:xfrm>
+                      <a:off x="0" y="0"/>
+                      <a:ext cx="4086564" cy="2088294"/>
+                    </a:xfrm>
+                    <a:prstGeom prst="rect">
+                      <a:avLst/>
+                    </a:prstGeom>
+                  </pic:spPr>
+                </pic:pic>
+              </a:graphicData>
+            </a:graphic>
+          </wp:inline>
+        </w:drawing>
+      </w:r>
+    </w:p>
+    <w:p>
+      <w:pPr>
+        <w:jc w:val="center"/>
+        <w:rPr>
+          <w:rFonts w:asciiTheme="majorBidi" w:hAnsiTheme="majorBidi" w:cstheme="majorBidi"/>
+          <w:lang w:val="en-US" w:bidi="fa-IR"/>
+        </w:rPr>
+      </w:pPr>
+      <w:r>
+        <w:rPr>
+          <w:rFonts w:asciiTheme="majorBidi" w:hAnsiTheme="majorBidi" w:cstheme="majorBidi"/>
+          <w:lang w:val="en-US" w:bidi="fa-IR"/>
+        </w:rPr>
+        <w:t>Graph10: Clustering Co-efficient of Canadian and American Airports in Disconnected state.</w:t>
+      </w:r>
+    </w:p>
+    <w:p>
+      <w:pPr>
+        <w:jc w:val="center"/>
+        <w:rPr>
+          <w:rFonts w:asciiTheme="majorBidi" w:hAnsiTheme="majorBidi" w:cstheme="majorBidi"/>
+          <w:lang w:val="en-US" w:bidi="fa-IR"/>
+        </w:rPr>
+      </w:pPr>
+    </w:p>
+    <w:p>
+      <w:pPr>
+        <w:rPr>
+          <w:rFonts w:asciiTheme="majorBidi" w:hAnsiTheme="majorBidi" w:cstheme="majorBidi"/>
+          <w:lang w:val="en-US" w:bidi="fa-IR"/>
+        </w:rPr>
+      </w:pPr>
+      <w:r>
+        <w:rPr>
+          <w:rFonts w:asciiTheme="majorBidi" w:hAnsiTheme="majorBidi" w:cstheme="majorBidi"/>
+          <w:lang w:val="en-US" w:bidi="fa-IR"/>
+        </w:rPr>
+        <w:t xml:space="preserve">US has 106 nodes with Clustering Co-efficient equal to 1 and 144 nodes with 0. Canada </w:t>
+      </w:r>
+      <w:r>
+        <w:rPr>
+          <w:rFonts w:asciiTheme="majorBidi" w:hAnsiTheme="majorBidi" w:cstheme="majorBidi"/>
+          <w:lang w:val="en-US" w:bidi="fa-IR"/>
+        </w:rPr>
+        <w:t xml:space="preserve">has </w:t>
+      </w:r>
+      <w:r>
+        <w:rPr>
+          <w:rFonts w:asciiTheme="majorBidi" w:hAnsiTheme="majorBidi" w:cstheme="majorBidi"/>
+          <w:lang w:val="en-US" w:bidi="fa-IR"/>
+        </w:rPr>
+        <w:t>45</w:t>
+      </w:r>
+      <w:r>
+        <w:rPr>
+          <w:rFonts w:asciiTheme="majorBidi" w:hAnsiTheme="majorBidi" w:cstheme="majorBidi"/>
+          <w:lang w:val="en-US" w:bidi="fa-IR"/>
+        </w:rPr>
+        <w:t xml:space="preserve"> nodes with Clustering Co-efficient equal to 1 and </w:t>
+      </w:r>
+      <w:r>
+        <w:rPr>
+          <w:rFonts w:asciiTheme="majorBidi" w:hAnsiTheme="majorBidi" w:cstheme="majorBidi"/>
+          <w:lang w:val="en-US" w:bidi="fa-IR"/>
+        </w:rPr>
+        <w:t>55</w:t>
+      </w:r>
+      <w:r>
+        <w:rPr>
+          <w:rFonts w:asciiTheme="majorBidi" w:hAnsiTheme="majorBidi" w:cstheme="majorBidi"/>
+          <w:lang w:val="en-US" w:bidi="fa-IR"/>
+        </w:rPr>
+        <w:t xml:space="preserve"> nodes with 0</w:t>
+      </w:r>
+      <w:r>
+        <w:rPr>
+          <w:rFonts w:asciiTheme="majorBidi" w:hAnsiTheme="majorBidi" w:cstheme="majorBidi"/>
+          <w:lang w:val="en-US" w:bidi="fa-IR"/>
+        </w:rPr>
+        <w:t xml:space="preserve">. To sum up totally they have around 200 nodes with 1 in Clustering Co-efficient and 100 nodes with 0. It can show us that </w:t>
+      </w:r>
+      <w:r>
+        <w:rPr>
+          <w:rFonts w:asciiTheme="majorBidi" w:hAnsiTheme="majorBidi" w:cstheme="majorBidi"/>
+          <w:lang w:val="en-US" w:bidi="fa-IR"/>
+        </w:rPr>
+        <w:t>the number of nodes with 1 co-efficient increased by 33% and the number of nodes with 0 co-efficient decreased to 50%.</w:t>
+      </w:r>
+    </w:p>
+    <w:p>
+      <w:pPr>
+        <w:rPr>
+          <w:rFonts w:asciiTheme="majorBidi" w:hAnsiTheme="majorBidi" w:cstheme="majorBidi"/>
+          <w:lang w:val="en-US" w:bidi="fa-IR"/>
+        </w:rPr>
+      </w:pPr>
+      <w:r>
+        <w:rPr>
+          <w:rFonts w:asciiTheme="majorBidi" w:hAnsiTheme="majorBidi" w:cstheme="majorBidi"/>
+          <w:lang w:val="en-US" w:bidi="fa-IR"/>
+        </w:rPr>
+        <w:t>The last part of the calculation is allocated to Page Rank.</w:t>
+      </w:r>
+      <w:r>
+        <w:rPr>
+          <w:rFonts w:asciiTheme="majorBidi" w:hAnsiTheme="majorBidi" w:cstheme="majorBidi"/>
+          <w:lang w:val="en-US" w:bidi="fa-IR"/>
+        </w:rPr>
+        <w:t xml:space="preserve"> The page ranks which are shown in next graph  can proof that this disconnection could not make a huge difference on the page ranks of airports.</w:t>
+      </w:r>
+    </w:p>
+    <w:p>
+      <w:pPr>
+        <w:jc w:val="center"/>
+        <w:rPr>
+          <w:rFonts w:asciiTheme="majorBidi" w:hAnsiTheme="majorBidi" w:cstheme="majorBidi"/>
+          <w:lang w:val="en-US" w:bidi="fa-IR"/>
+        </w:rPr>
+      </w:pPr>
+      <w:r>
+        <w:rPr>
+          <w:rFonts w:asciiTheme="majorBidi" w:hAnsiTheme="majorBidi" w:cstheme="majorBidi"/>
+          <w:noProof/>
+          <w:lang w:eastAsia="en-GB"/>
+        </w:rPr>
+        <w:drawing>
+          <wp:inline distT="0" distB="0" distL="0" distR="0">
+            <wp:extent cx="3597691" cy="2748660"/>
+            <wp:effectExtent l="0" t="0" r="3175" b="0"/>
+            <wp:docPr id="14" name="Picture 14"/>
+            <wp:cNvGraphicFramePr>
+              <a:graphicFrameLocks xmlns:a="http://schemas.openxmlformats.org/drawingml/2006/main" noChangeAspect="1"/>
+            </wp:cNvGraphicFramePr>
+            <a:graphic xmlns:a="http://schemas.openxmlformats.org/drawingml/2006/main">
+              <a:graphicData uri="http://schemas.openxmlformats.org/drawingml/2006/picture">
+                <pic:pic xmlns:pic="http://schemas.openxmlformats.org/drawingml/2006/picture">
+                  <pic:nvPicPr>
+                    <pic:cNvPr id="14" name="pr dis.JPG"/>
+                    <pic:cNvPicPr/>
+                  </pic:nvPicPr>
+                  <pic:blipFill>
+                    <a:blip r:embed="rId20">
+                      <a:extLst>
+                        <a:ext uri="{28A0092B-C50C-407E-A947-70E740481C1C}">
+                          <a14:useLocalDpi xmlns:a14="http://schemas.microsoft.com/office/drawing/2010/main" val="0"/>
+                        </a:ext>
+                      </a:extLst>
+                    </a:blip>
+                    <a:stretch>
+                      <a:fillRect/>
+                    </a:stretch>
+                  </pic:blipFill>
+                  <pic:spPr>
+                    <a:xfrm>
+                      <a:off x="0" y="0"/>
+                      <a:ext cx="3617488" cy="2763785"/>
+                    </a:xfrm>
+                    <a:prstGeom prst="rect">
+                      <a:avLst/>
+                    </a:prstGeom>
+                  </pic:spPr>
+                </pic:pic>
+              </a:graphicData>
+            </a:graphic>
+          </wp:inline>
+        </w:drawing>
+      </w:r>
+    </w:p>
+    <w:p>
+      <w:pPr>
+        <w:jc w:val="center"/>
+        <w:rPr>
+          <w:rFonts w:asciiTheme="majorBidi" w:hAnsiTheme="majorBidi" w:cstheme="majorBidi"/>
+          <w:lang w:val="en-US" w:bidi="fa-IR"/>
+        </w:rPr>
+      </w:pPr>
+      <w:r>
+        <w:rPr>
+          <w:rFonts w:asciiTheme="majorBidi" w:hAnsiTheme="majorBidi" w:cstheme="majorBidi"/>
+          <w:lang w:val="en-US" w:bidi="fa-IR"/>
+        </w:rPr>
+        <w:t xml:space="preserve">Graph 11: Page Rank </w:t>
+      </w:r>
+      <w:r>
+        <w:rPr>
+          <w:rFonts w:asciiTheme="majorBidi" w:hAnsiTheme="majorBidi" w:cstheme="majorBidi"/>
+          <w:lang w:val="en-US" w:bidi="fa-IR"/>
+        </w:rPr>
+        <w:t>of Canadian and American Airports in Disconnected state.</w:t>
+      </w:r>
+    </w:p>
+    <w:p>
+      <w:pPr>
+        <w:rPr>
+          <w:rFonts w:asciiTheme="majorBidi" w:hAnsiTheme="majorBidi" w:cstheme="majorBidi"/>
+          <w:lang w:val="en-US" w:bidi="fa-IR"/>
+        </w:rPr>
+      </w:pPr>
+      <w:r>
+        <w:rPr>
+          <w:rFonts w:asciiTheme="majorBidi" w:hAnsiTheme="majorBidi" w:cstheme="majorBidi"/>
+          <w:b/>
+          <w:bCs/>
+          <w:lang w:val="en-US" w:bidi="fa-IR"/>
+        </w:rPr>
+        <w:t>Comparison of connected and disconnected airports graph</w:t>
+      </w:r>
+      <w:r>
+        <w:rPr>
+          <w:rFonts w:asciiTheme="majorBidi" w:hAnsiTheme="majorBidi" w:cstheme="majorBidi"/>
+          <w:b/>
+          <w:bCs/>
+          <w:lang w:val="en-US" w:bidi="fa-IR"/>
+        </w:rPr>
+        <w:t>:</w:t>
+      </w:r>
+    </w:p>
+    <w:p>
+      <w:pPr>
+        <w:rPr>
+          <w:rFonts w:asciiTheme="majorBidi" w:hAnsiTheme="majorBidi" w:cstheme="majorBidi"/>
+          <w:lang w:val="en-US" w:bidi="fa-IR"/>
+        </w:rPr>
+      </w:pPr>
       <w:bookmarkStart w:id="0" w:name="_GoBack"/>
       <w:bookmarkEnd w:id="0"/>
-      <w:r>
-        <w:rPr>
-          <w:rFonts w:asciiTheme="majorBidi" w:hAnsiTheme="majorBidi" w:cstheme="majorBidi"/>
-          <w:lang w:val="en-US" w:bidi="fa-IR"/>
-        </w:rPr>
-        <w:t xml:space="preserve"> </w:t>
-      </w:r>
+    </w:p>
+    <w:p>
+      <w:pPr>
+        <w:rPr>
+          <w:rFonts w:asciiTheme="majorBidi" w:hAnsiTheme="majorBidi" w:cstheme="majorBidi"/>
+          <w:lang w:val="en-US" w:bidi="fa-IR"/>
+        </w:rPr>
+      </w:pPr>
+    </w:p>
+    <w:p>
+      <w:pPr>
+        <w:rPr>
+          <w:rFonts w:asciiTheme="majorBidi" w:hAnsiTheme="majorBidi" w:cstheme="majorBidi"/>
+          <w:lang w:val="en-US" w:bidi="fa-IR"/>
+        </w:rPr>
+      </w:pPr>
+    </w:p>
+    <w:p>
+      <w:pPr>
+        <w:rPr>
+          <w:rFonts w:asciiTheme="majorBidi" w:hAnsiTheme="majorBidi" w:cstheme="majorBidi"/>
+          <w:lang w:val="en-US" w:bidi="fa-IR"/>
+        </w:rPr>
+      </w:pPr>
+    </w:p>
+    <w:p>
+      <w:pPr>
+        <w:rPr>
+          <w:rFonts w:asciiTheme="majorBidi" w:hAnsiTheme="majorBidi" w:cstheme="majorBidi"/>
+          <w:lang w:val="en-US" w:bidi="fa-IR"/>
+        </w:rPr>
+      </w:pPr>
     </w:p>
     <w:p>
       <w:pPr>
@@ -2132,7 +2697,7 @@
       </w:pPr>
     </w:p>
     <w:sectPr>
-      <w:headerReference w:type="default" r:id="rId17"/>
+      <w:headerReference w:type="default" r:id="rId21"/>
       <w:pgSz w:w="11906" w:h="16838"/>
       <w:pgMar w:top="1710" w:right="746" w:bottom="720" w:left="810" w:header="708" w:footer="708" w:gutter="0"/>
       <w:cols w:space="708"/>
@@ -2713,7 +3278,7 @@
                                 <w:sz w:val="24"/>
                                 <w:szCs w:val="24"/>
                               </w:rPr>
-                              <w:t>5</w:t>
+                              <w:t>7</w:t>
                             </w:r>
                             <w:r>
                               <w:rPr>
@@ -2805,7 +3370,7 @@
                           <w:sz w:val="24"/>
                           <w:szCs w:val="24"/>
                         </w:rPr>
-                        <w:t>5</w:t>
+                        <w:t>7</w:t>
                       </w:r>
                       <w:r>
                         <w:rPr>

--- a/ComplexNetwork1/ImageAndDocuments/Report.docx
+++ b/ComplexNetwork1/ImageAndDocuments/Report.docx
@@ -263,7 +263,27 @@
           <w:szCs w:val="36"/>
           <w:lang w:val="en-US"/>
         </w:rPr>
-        <w:t xml:space="preserve">Huizhong Liu                                                              </w:t>
+        <w:t xml:space="preserve">Huizhong Liu                                                            </w:t>
+      </w:r>
+      <w:r>
+        <w:rPr>
+          <w:rFonts w:asciiTheme="majorBidi" w:hAnsiTheme="majorBidi" w:cstheme="majorBidi"/>
+          <w:sz w:val="36"/>
+          <w:szCs w:val="36"/>
+          <w:lang w:val="en-US"/>
+        </w:rPr>
+        <w:t>201691236</w:t>
+      </w:r>
+      <w:bookmarkStart w:id="0" w:name="_GoBack"/>
+      <w:bookmarkEnd w:id="0"/>
+      <w:r>
+        <w:rPr>
+          <w:rFonts w:asciiTheme="majorBidi" w:hAnsiTheme="majorBidi" w:cstheme="majorBidi"/>
+          <w:sz w:val="36"/>
+          <w:szCs w:val="36"/>
+          <w:lang w:val="en-US"/>
+        </w:rPr>
+        <w:t xml:space="preserve">  </w:t>
       </w:r>
     </w:p>
     <w:p>
@@ -1902,21 +1922,7 @@
           <w:rFonts w:asciiTheme="majorBidi" w:hAnsiTheme="majorBidi" w:cstheme="majorBidi"/>
           <w:lang w:val="en-US" w:bidi="fa-IR"/>
         </w:rPr>
-        <w:t xml:space="preserve">Graph8: Closeness Centrality </w:t>
-      </w:r>
-      <w:r>
-        <w:rPr>
-          <w:rFonts w:asciiTheme="majorBidi" w:hAnsiTheme="majorBidi" w:cstheme="majorBidi"/>
-          <w:lang w:val="en-US" w:bidi="fa-IR"/>
-        </w:rPr>
-        <w:t>of Canadian and American Airports in disconnected state.</w:t>
-      </w:r>
-      <w:r>
-        <w:rPr>
-          <w:rFonts w:asciiTheme="majorBidi" w:hAnsiTheme="majorBidi" w:cstheme="majorBidi"/>
-          <w:lang w:val="en-US" w:bidi="fa-IR"/>
-        </w:rPr>
-        <w:t xml:space="preserve"> </w:t>
+        <w:t xml:space="preserve">Graph8: Closeness Centrality of Canadian and American Airports in disconnected state. </w:t>
       </w:r>
     </w:p>
     <w:p>
@@ -2168,49 +2174,7 @@
           <w:rFonts w:asciiTheme="majorBidi" w:hAnsiTheme="majorBidi" w:cstheme="majorBidi"/>
           <w:lang w:val="en-US" w:bidi="fa-IR"/>
         </w:rPr>
-        <w:t xml:space="preserve">US has 106 nodes with Clustering Co-efficient equal to 1 and 144 nodes with 0. Canada </w:t>
-      </w:r>
-      <w:r>
-        <w:rPr>
-          <w:rFonts w:asciiTheme="majorBidi" w:hAnsiTheme="majorBidi" w:cstheme="majorBidi"/>
-          <w:lang w:val="en-US" w:bidi="fa-IR"/>
-        </w:rPr>
-        <w:t xml:space="preserve">has </w:t>
-      </w:r>
-      <w:r>
-        <w:rPr>
-          <w:rFonts w:asciiTheme="majorBidi" w:hAnsiTheme="majorBidi" w:cstheme="majorBidi"/>
-          <w:lang w:val="en-US" w:bidi="fa-IR"/>
-        </w:rPr>
-        <w:t>45</w:t>
-      </w:r>
-      <w:r>
-        <w:rPr>
-          <w:rFonts w:asciiTheme="majorBidi" w:hAnsiTheme="majorBidi" w:cstheme="majorBidi"/>
-          <w:lang w:val="en-US" w:bidi="fa-IR"/>
-        </w:rPr>
-        <w:t xml:space="preserve"> nodes with Clustering Co-efficient equal to 1 and </w:t>
-      </w:r>
-      <w:r>
-        <w:rPr>
-          <w:rFonts w:asciiTheme="majorBidi" w:hAnsiTheme="majorBidi" w:cstheme="majorBidi"/>
-          <w:lang w:val="en-US" w:bidi="fa-IR"/>
-        </w:rPr>
-        <w:t>55</w:t>
-      </w:r>
-      <w:r>
-        <w:rPr>
-          <w:rFonts w:asciiTheme="majorBidi" w:hAnsiTheme="majorBidi" w:cstheme="majorBidi"/>
-          <w:lang w:val="en-US" w:bidi="fa-IR"/>
-        </w:rPr>
-        <w:t xml:space="preserve"> nodes with 0</w:t>
-      </w:r>
-      <w:r>
-        <w:rPr>
-          <w:rFonts w:asciiTheme="majorBidi" w:hAnsiTheme="majorBidi" w:cstheme="majorBidi"/>
-          <w:lang w:val="en-US" w:bidi="fa-IR"/>
-        </w:rPr>
-        <w:t xml:space="preserve">. To sum up totally they have around 200 nodes with 1 in Clustering Co-efficient and 100 nodes with 0. It can show us that </w:t>
+        <w:t xml:space="preserve">US has 106 nodes with Clustering Co-efficient equal to 1 and 144 nodes with 0. Canada has 45 nodes with Clustering Co-efficient equal to 1 and 55 nodes with 0. To sum up totally they have around 200 nodes with 1 in Clustering Co-efficient and 100 nodes with 0. It can show us that </w:t>
       </w:r>
       <w:r>
         <w:rPr>
@@ -2326,18 +2290,11 @@
       <w:pPr>
         <w:rPr>
           <w:rFonts w:asciiTheme="majorBidi" w:hAnsiTheme="majorBidi" w:cstheme="majorBidi"/>
-          <w:lang w:val="en-US" w:bidi="fa-IR"/>
-        </w:rPr>
-      </w:pPr>
-      <w:r>
-        <w:rPr>
-          <w:rFonts w:asciiTheme="majorBidi" w:hAnsiTheme="majorBidi" w:cstheme="majorBidi"/>
           <w:b/>
           <w:bCs/>
           <w:lang w:val="en-US" w:bidi="fa-IR"/>
         </w:rPr>
-        <w:t>Comparison of connected and disconnected airports graph</w:t>
-      </w:r>
+      </w:pPr>
       <w:r>
         <w:rPr>
           <w:rFonts w:asciiTheme="majorBidi" w:hAnsiTheme="majorBidi" w:cstheme="majorBidi"/>
@@ -2345,6 +2302,15 @@
           <w:bCs/>
           <w:lang w:val="en-US" w:bidi="fa-IR"/>
         </w:rPr>
+        <w:t>Comparison of connected and disconnected airports graph</w:t>
+      </w:r>
+      <w:r>
+        <w:rPr>
+          <w:rFonts w:asciiTheme="majorBidi" w:hAnsiTheme="majorBidi" w:cstheme="majorBidi"/>
+          <w:b/>
+          <w:bCs/>
+          <w:lang w:val="en-US" w:bidi="fa-IR"/>
+        </w:rPr>
         <w:t>:</w:t>
       </w:r>
     </w:p>
@@ -2355,8 +2321,574 @@
           <w:lang w:val="en-US" w:bidi="fa-IR"/>
         </w:rPr>
       </w:pPr>
-      <w:bookmarkStart w:id="0" w:name="_GoBack"/>
-      <w:bookmarkEnd w:id="0"/>
+      <w:r>
+        <w:rPr>
+          <w:rFonts w:asciiTheme="majorBidi" w:hAnsiTheme="majorBidi" w:cstheme="majorBidi"/>
+          <w:lang w:val="en-US" w:bidi="fa-IR"/>
+        </w:rPr>
+        <w:t xml:space="preserve">As it is shown in figure 3 there are some general information about differences between graphs. In this section, we will see graphically the differences and effect of removing figure2 from our general graph which is shown in figure 1. </w:t>
+      </w:r>
+    </w:p>
+    <w:p>
+      <w:pPr>
+        <w:rPr>
+          <w:rFonts w:asciiTheme="majorBidi" w:hAnsiTheme="majorBidi" w:cstheme="majorBidi"/>
+          <w:lang w:val="en-US" w:bidi="fa-IR"/>
+        </w:rPr>
+      </w:pPr>
+    </w:p>
+    <w:p>
+      <w:pPr>
+        <w:rPr>
+          <w:rFonts w:asciiTheme="majorBidi" w:hAnsiTheme="majorBidi" w:cstheme="majorBidi"/>
+          <w:lang w:val="en-US" w:bidi="fa-IR"/>
+        </w:rPr>
+      </w:pPr>
+    </w:p>
+    <w:p>
+      <w:pPr>
+        <w:rPr>
+          <w:rFonts w:asciiTheme="majorBidi" w:hAnsiTheme="majorBidi" w:cstheme="majorBidi"/>
+          <w:lang w:val="en-US" w:bidi="fa-IR"/>
+        </w:rPr>
+      </w:pPr>
+    </w:p>
+    <w:p>
+      <w:pPr>
+        <w:rPr>
+          <w:rFonts w:asciiTheme="majorBidi" w:hAnsiTheme="majorBidi" w:cstheme="majorBidi"/>
+          <w:lang w:val="en-US" w:bidi="fa-IR"/>
+        </w:rPr>
+      </w:pPr>
+    </w:p>
+    <w:p>
+      <w:pPr>
+        <w:pStyle w:val="ListParagraph"/>
+        <w:numPr>
+          <w:ilvl w:val="0"/>
+          <w:numId w:val="2"/>
+        </w:numPr>
+        <w:rPr>
+          <w:rFonts w:asciiTheme="majorBidi" w:hAnsiTheme="majorBidi" w:cstheme="majorBidi"/>
+          <w:lang w:val="en-US" w:bidi="fa-IR"/>
+        </w:rPr>
+      </w:pPr>
+      <w:r>
+        <w:rPr>
+          <w:rFonts w:asciiTheme="majorBidi" w:hAnsiTheme="majorBidi" w:cstheme="majorBidi"/>
+          <w:lang w:val="en-US" w:bidi="fa-IR"/>
+        </w:rPr>
+        <w:lastRenderedPageBreak/>
+        <w:t>Degree Distribution:</w:t>
+      </w:r>
+    </w:p>
+    <w:p>
+      <w:pPr>
+        <w:ind w:left="360"/>
+        <w:rPr>
+          <w:rFonts w:asciiTheme="majorBidi" w:hAnsiTheme="majorBidi" w:cstheme="majorBidi"/>
+          <w:lang w:val="en-US" w:bidi="fa-IR"/>
+        </w:rPr>
+      </w:pPr>
+      <w:r>
+        <w:rPr>
+          <w:rFonts w:asciiTheme="majorBidi" w:hAnsiTheme="majorBidi" w:cstheme="majorBidi"/>
+          <w:noProof/>
+          <w:lang w:eastAsia="en-GB"/>
+        </w:rPr>
+        <w:drawing>
+          <wp:inline distT="0" distB="0" distL="0" distR="0">
+            <wp:extent cx="3110125" cy="1113790"/>
+            <wp:effectExtent l="0" t="0" r="0" b="0"/>
+            <wp:docPr id="15" name="Picture 15"/>
+            <wp:cNvGraphicFramePr>
+              <a:graphicFrameLocks xmlns:a="http://schemas.openxmlformats.org/drawingml/2006/main" noChangeAspect="1"/>
+            </wp:cNvGraphicFramePr>
+            <a:graphic xmlns:a="http://schemas.openxmlformats.org/drawingml/2006/main">
+              <a:graphicData uri="http://schemas.openxmlformats.org/drawingml/2006/picture">
+                <pic:pic xmlns:pic="http://schemas.openxmlformats.org/drawingml/2006/picture">
+                  <pic:nvPicPr>
+                    <pic:cNvPr id="15" name="D1Canada.JPG"/>
+                    <pic:cNvPicPr/>
+                  </pic:nvPicPr>
+                  <pic:blipFill>
+                    <a:blip r:embed="rId21" cstate="print">
+                      <a:extLst>
+                        <a:ext uri="{28A0092B-C50C-407E-A947-70E740481C1C}">
+                          <a14:useLocalDpi xmlns:a14="http://schemas.microsoft.com/office/drawing/2010/main" val="0"/>
+                        </a:ext>
+                      </a:extLst>
+                    </a:blip>
+                    <a:stretch>
+                      <a:fillRect/>
+                    </a:stretch>
+                  </pic:blipFill>
+                  <pic:spPr>
+                    <a:xfrm>
+                      <a:off x="0" y="0"/>
+                      <a:ext cx="3134629" cy="1122565"/>
+                    </a:xfrm>
+                    <a:prstGeom prst="rect">
+                      <a:avLst/>
+                    </a:prstGeom>
+                  </pic:spPr>
+                </pic:pic>
+              </a:graphicData>
+            </a:graphic>
+          </wp:inline>
+        </w:drawing>
+      </w:r>
+      <w:r>
+        <w:rPr>
+          <w:rFonts w:asciiTheme="majorBidi" w:hAnsiTheme="majorBidi" w:cstheme="majorBidi"/>
+          <w:noProof/>
+          <w:lang w:eastAsia="en-GB"/>
+        </w:rPr>
+        <w:drawing>
+          <wp:inline distT="0" distB="0" distL="0" distR="0">
+            <wp:extent cx="3191664" cy="1092200"/>
+            <wp:effectExtent l="0" t="0" r="8890" b="0"/>
+            <wp:docPr id="16" name="Picture 16"/>
+            <wp:cNvGraphicFramePr>
+              <a:graphicFrameLocks xmlns:a="http://schemas.openxmlformats.org/drawingml/2006/main" noChangeAspect="1"/>
+            </wp:cNvGraphicFramePr>
+            <a:graphic xmlns:a="http://schemas.openxmlformats.org/drawingml/2006/main">
+              <a:graphicData uri="http://schemas.openxmlformats.org/drawingml/2006/picture">
+                <pic:pic xmlns:pic="http://schemas.openxmlformats.org/drawingml/2006/picture">
+                  <pic:nvPicPr>
+                    <pic:cNvPr id="16" name="D1US.JPG"/>
+                    <pic:cNvPicPr/>
+                  </pic:nvPicPr>
+                  <pic:blipFill>
+                    <a:blip r:embed="rId22" cstate="print">
+                      <a:extLst>
+                        <a:ext uri="{28A0092B-C50C-407E-A947-70E740481C1C}">
+                          <a14:useLocalDpi xmlns:a14="http://schemas.microsoft.com/office/drawing/2010/main" val="0"/>
+                        </a:ext>
+                      </a:extLst>
+                    </a:blip>
+                    <a:stretch>
+                      <a:fillRect/>
+                    </a:stretch>
+                  </pic:blipFill>
+                  <pic:spPr>
+                    <a:xfrm>
+                      <a:off x="0" y="0"/>
+                      <a:ext cx="3227246" cy="1104376"/>
+                    </a:xfrm>
+                    <a:prstGeom prst="rect">
+                      <a:avLst/>
+                    </a:prstGeom>
+                  </pic:spPr>
+                </pic:pic>
+              </a:graphicData>
+            </a:graphic>
+          </wp:inline>
+        </w:drawing>
+      </w:r>
+    </w:p>
+    <w:p>
+      <w:pPr>
+        <w:pStyle w:val="ListParagraph"/>
+        <w:numPr>
+          <w:ilvl w:val="0"/>
+          <w:numId w:val="2"/>
+        </w:numPr>
+        <w:rPr>
+          <w:rFonts w:asciiTheme="majorBidi" w:hAnsiTheme="majorBidi" w:cstheme="majorBidi"/>
+          <w:lang w:val="en-US" w:bidi="fa-IR"/>
+        </w:rPr>
+      </w:pPr>
+      <w:r>
+        <w:rPr>
+          <w:rFonts w:asciiTheme="majorBidi" w:hAnsiTheme="majorBidi" w:cstheme="majorBidi"/>
+          <w:lang w:val="en-US" w:bidi="fa-IR"/>
+        </w:rPr>
+        <w:t>Closeness</w:t>
+      </w:r>
+    </w:p>
+    <w:p>
+      <w:pPr>
+        <w:ind w:left="360"/>
+        <w:rPr>
+          <w:rFonts w:asciiTheme="majorBidi" w:hAnsiTheme="majorBidi" w:cstheme="majorBidi"/>
+          <w:lang w:val="en-US" w:bidi="fa-IR"/>
+        </w:rPr>
+      </w:pPr>
+      <w:r>
+        <w:rPr>
+          <w:rFonts w:asciiTheme="majorBidi" w:hAnsiTheme="majorBidi" w:cstheme="majorBidi"/>
+          <w:noProof/>
+          <w:lang w:eastAsia="en-GB"/>
+        </w:rPr>
+        <w:drawing>
+          <wp:inline distT="0" distB="0" distL="0" distR="0">
+            <wp:extent cx="3055898" cy="1255420"/>
+            <wp:effectExtent l="0" t="0" r="0" b="1905"/>
+            <wp:docPr id="17" name="Picture 17"/>
+            <wp:cNvGraphicFramePr>
+              <a:graphicFrameLocks xmlns:a="http://schemas.openxmlformats.org/drawingml/2006/main" noChangeAspect="1"/>
+            </wp:cNvGraphicFramePr>
+            <a:graphic xmlns:a="http://schemas.openxmlformats.org/drawingml/2006/main">
+              <a:graphicData uri="http://schemas.openxmlformats.org/drawingml/2006/picture">
+                <pic:pic xmlns:pic="http://schemas.openxmlformats.org/drawingml/2006/picture">
+                  <pic:nvPicPr>
+                    <pic:cNvPr id="17" name="C1canada.JPG"/>
+                    <pic:cNvPicPr/>
+                  </pic:nvPicPr>
+                  <pic:blipFill>
+                    <a:blip r:embed="rId23">
+                      <a:extLst>
+                        <a:ext uri="{28A0092B-C50C-407E-A947-70E740481C1C}">
+                          <a14:useLocalDpi xmlns:a14="http://schemas.microsoft.com/office/drawing/2010/main" val="0"/>
+                        </a:ext>
+                      </a:extLst>
+                    </a:blip>
+                    <a:stretch>
+                      <a:fillRect/>
+                    </a:stretch>
+                  </pic:blipFill>
+                  <pic:spPr>
+                    <a:xfrm>
+                      <a:off x="0" y="0"/>
+                      <a:ext cx="3070707" cy="1261504"/>
+                    </a:xfrm>
+                    <a:prstGeom prst="rect">
+                      <a:avLst/>
+                    </a:prstGeom>
+                  </pic:spPr>
+                </pic:pic>
+              </a:graphicData>
+            </a:graphic>
+          </wp:inline>
+        </w:drawing>
+      </w:r>
+      <w:r>
+        <w:rPr>
+          <w:rFonts w:asciiTheme="majorBidi" w:hAnsiTheme="majorBidi" w:cstheme="majorBidi"/>
+          <w:noProof/>
+          <w:lang w:eastAsia="en-GB"/>
+        </w:rPr>
+        <w:drawing>
+          <wp:inline distT="0" distB="0" distL="0" distR="0">
+            <wp:extent cx="3161256" cy="1252285"/>
+            <wp:effectExtent l="0" t="0" r="1270" b="5080"/>
+            <wp:docPr id="18" name="Picture 18"/>
+            <wp:cNvGraphicFramePr>
+              <a:graphicFrameLocks xmlns:a="http://schemas.openxmlformats.org/drawingml/2006/main" noChangeAspect="1"/>
+            </wp:cNvGraphicFramePr>
+            <a:graphic xmlns:a="http://schemas.openxmlformats.org/drawingml/2006/main">
+              <a:graphicData uri="http://schemas.openxmlformats.org/drawingml/2006/picture">
+                <pic:pic xmlns:pic="http://schemas.openxmlformats.org/drawingml/2006/picture">
+                  <pic:nvPicPr>
+                    <pic:cNvPr id="18" name="C1us.JPG"/>
+                    <pic:cNvPicPr/>
+                  </pic:nvPicPr>
+                  <pic:blipFill>
+                    <a:blip r:embed="rId24">
+                      <a:extLst>
+                        <a:ext uri="{28A0092B-C50C-407E-A947-70E740481C1C}">
+                          <a14:useLocalDpi xmlns:a14="http://schemas.microsoft.com/office/drawing/2010/main" val="0"/>
+                        </a:ext>
+                      </a:extLst>
+                    </a:blip>
+                    <a:stretch>
+                      <a:fillRect/>
+                    </a:stretch>
+                  </pic:blipFill>
+                  <pic:spPr>
+                    <a:xfrm>
+                      <a:off x="0" y="0"/>
+                      <a:ext cx="3187739" cy="1262776"/>
+                    </a:xfrm>
+                    <a:prstGeom prst="rect">
+                      <a:avLst/>
+                    </a:prstGeom>
+                  </pic:spPr>
+                </pic:pic>
+              </a:graphicData>
+            </a:graphic>
+          </wp:inline>
+        </w:drawing>
+      </w:r>
+    </w:p>
+    <w:p>
+      <w:pPr>
+        <w:pStyle w:val="ListParagraph"/>
+        <w:numPr>
+          <w:ilvl w:val="0"/>
+          <w:numId w:val="2"/>
+        </w:numPr>
+        <w:rPr>
+          <w:rFonts w:asciiTheme="majorBidi" w:hAnsiTheme="majorBidi" w:cstheme="majorBidi"/>
+          <w:lang w:val="en-US" w:bidi="fa-IR"/>
+        </w:rPr>
+      </w:pPr>
+      <w:r>
+        <w:rPr>
+          <w:rFonts w:asciiTheme="majorBidi" w:hAnsiTheme="majorBidi" w:cstheme="majorBidi"/>
+          <w:lang w:val="en-US" w:bidi="fa-IR"/>
+        </w:rPr>
+        <w:t>Betweenness</w:t>
+      </w:r>
+    </w:p>
+    <w:p>
+      <w:pPr>
+        <w:ind w:left="360"/>
+        <w:rPr>
+          <w:rFonts w:asciiTheme="majorBidi" w:hAnsiTheme="majorBidi" w:cstheme="majorBidi"/>
+          <w:lang w:val="en-US" w:bidi="fa-IR"/>
+        </w:rPr>
+      </w:pPr>
+      <w:r>
+        <w:rPr>
+          <w:rFonts w:asciiTheme="majorBidi" w:hAnsiTheme="majorBidi" w:cstheme="majorBidi"/>
+          <w:noProof/>
+          <w:lang w:eastAsia="en-GB"/>
+        </w:rPr>
+        <w:drawing>
+          <wp:inline distT="0" distB="0" distL="0" distR="0">
+            <wp:extent cx="3094180" cy="1000003"/>
+            <wp:effectExtent l="0" t="0" r="0" b="0"/>
+            <wp:docPr id="21" name="Picture 21"/>
+            <wp:cNvGraphicFramePr>
+              <a:graphicFrameLocks xmlns:a="http://schemas.openxmlformats.org/drawingml/2006/main" noChangeAspect="1"/>
+            </wp:cNvGraphicFramePr>
+            <a:graphic xmlns:a="http://schemas.openxmlformats.org/drawingml/2006/main">
+              <a:graphicData uri="http://schemas.openxmlformats.org/drawingml/2006/picture">
+                <pic:pic xmlns:pic="http://schemas.openxmlformats.org/drawingml/2006/picture">
+                  <pic:nvPicPr>
+                    <pic:cNvPr id="21" name="B1Canada.JPG"/>
+                    <pic:cNvPicPr/>
+                  </pic:nvPicPr>
+                  <pic:blipFill>
+                    <a:blip r:embed="rId25" cstate="print">
+                      <a:extLst>
+                        <a:ext uri="{28A0092B-C50C-407E-A947-70E740481C1C}">
+                          <a14:useLocalDpi xmlns:a14="http://schemas.microsoft.com/office/drawing/2010/main" val="0"/>
+                        </a:ext>
+                      </a:extLst>
+                    </a:blip>
+                    <a:stretch>
+                      <a:fillRect/>
+                    </a:stretch>
+                  </pic:blipFill>
+                  <pic:spPr>
+                    <a:xfrm>
+                      <a:off x="0" y="0"/>
+                      <a:ext cx="3127302" cy="1010707"/>
+                    </a:xfrm>
+                    <a:prstGeom prst="rect">
+                      <a:avLst/>
+                    </a:prstGeom>
+                  </pic:spPr>
+                </pic:pic>
+              </a:graphicData>
+            </a:graphic>
+          </wp:inline>
+        </w:drawing>
+      </w:r>
+      <w:r>
+        <w:rPr>
+          <w:rFonts w:asciiTheme="majorBidi" w:hAnsiTheme="majorBidi" w:cstheme="majorBidi"/>
+          <w:noProof/>
+          <w:lang w:eastAsia="en-GB"/>
+        </w:rPr>
+        <w:drawing>
+          <wp:inline distT="0" distB="0" distL="0" distR="0">
+            <wp:extent cx="3244082" cy="1037793"/>
+            <wp:effectExtent l="0" t="0" r="0" b="0"/>
+            <wp:docPr id="20" name="Picture 20"/>
+            <wp:cNvGraphicFramePr>
+              <a:graphicFrameLocks xmlns:a="http://schemas.openxmlformats.org/drawingml/2006/main" noChangeAspect="1"/>
+            </wp:cNvGraphicFramePr>
+            <a:graphic xmlns:a="http://schemas.openxmlformats.org/drawingml/2006/main">
+              <a:graphicData uri="http://schemas.openxmlformats.org/drawingml/2006/picture">
+                <pic:pic xmlns:pic="http://schemas.openxmlformats.org/drawingml/2006/picture">
+                  <pic:nvPicPr>
+                    <pic:cNvPr id="20" name="B1US.JPG"/>
+                    <pic:cNvPicPr/>
+                  </pic:nvPicPr>
+                  <pic:blipFill>
+                    <a:blip r:embed="rId26" cstate="print">
+                      <a:extLst>
+                        <a:ext uri="{28A0092B-C50C-407E-A947-70E740481C1C}">
+                          <a14:useLocalDpi xmlns:a14="http://schemas.microsoft.com/office/drawing/2010/main" val="0"/>
+                        </a:ext>
+                      </a:extLst>
+                    </a:blip>
+                    <a:stretch>
+                      <a:fillRect/>
+                    </a:stretch>
+                  </pic:blipFill>
+                  <pic:spPr>
+                    <a:xfrm>
+                      <a:off x="0" y="0"/>
+                      <a:ext cx="3272668" cy="1046938"/>
+                    </a:xfrm>
+                    <a:prstGeom prst="rect">
+                      <a:avLst/>
+                    </a:prstGeom>
+                  </pic:spPr>
+                </pic:pic>
+              </a:graphicData>
+            </a:graphic>
+          </wp:inline>
+        </w:drawing>
+      </w:r>
+    </w:p>
+    <w:p>
+      <w:pPr>
+        <w:pStyle w:val="ListParagraph"/>
+        <w:numPr>
+          <w:ilvl w:val="0"/>
+          <w:numId w:val="2"/>
+        </w:numPr>
+        <w:rPr>
+          <w:rFonts w:asciiTheme="majorBidi" w:hAnsiTheme="majorBidi" w:cstheme="majorBidi"/>
+          <w:lang w:val="en-US" w:bidi="fa-IR"/>
+        </w:rPr>
+      </w:pPr>
+      <w:r>
+        <w:rPr>
+          <w:rFonts w:asciiTheme="majorBidi" w:hAnsiTheme="majorBidi" w:cstheme="majorBidi"/>
+          <w:lang w:val="en-US" w:bidi="fa-IR"/>
+        </w:rPr>
+        <w:t>Page Rank</w:t>
+      </w:r>
+    </w:p>
+    <w:p>
+      <w:pPr>
+        <w:ind w:left="360"/>
+        <w:rPr>
+          <w:rFonts w:asciiTheme="majorBidi" w:hAnsiTheme="majorBidi" w:cstheme="majorBidi"/>
+          <w:lang w:val="en-US" w:bidi="fa-IR"/>
+        </w:rPr>
+      </w:pPr>
+      <w:r>
+        <w:rPr>
+          <w:rFonts w:asciiTheme="majorBidi" w:hAnsiTheme="majorBidi" w:cstheme="majorBidi"/>
+          <w:noProof/>
+          <w:lang w:eastAsia="en-GB"/>
+        </w:rPr>
+        <w:drawing>
+          <wp:inline distT="0" distB="0" distL="0" distR="0">
+            <wp:extent cx="3005289" cy="1192364"/>
+            <wp:effectExtent l="0" t="0" r="5080" b="8255"/>
+            <wp:docPr id="22" name="Picture 22"/>
+            <wp:cNvGraphicFramePr>
+              <a:graphicFrameLocks xmlns:a="http://schemas.openxmlformats.org/drawingml/2006/main" noChangeAspect="1"/>
+            </wp:cNvGraphicFramePr>
+            <a:graphic xmlns:a="http://schemas.openxmlformats.org/drawingml/2006/main">
+              <a:graphicData uri="http://schemas.openxmlformats.org/drawingml/2006/picture">
+                <pic:pic xmlns:pic="http://schemas.openxmlformats.org/drawingml/2006/picture">
+                  <pic:nvPicPr>
+                    <pic:cNvPr id="22" name="pr1Canada.JPG"/>
+                    <pic:cNvPicPr/>
+                  </pic:nvPicPr>
+                  <pic:blipFill>
+                    <a:blip r:embed="rId27">
+                      <a:extLst>
+                        <a:ext uri="{28A0092B-C50C-407E-A947-70E740481C1C}">
+                          <a14:useLocalDpi xmlns:a14="http://schemas.microsoft.com/office/drawing/2010/main" val="0"/>
+                        </a:ext>
+                      </a:extLst>
+                    </a:blip>
+                    <a:stretch>
+                      <a:fillRect/>
+                    </a:stretch>
+                  </pic:blipFill>
+                  <pic:spPr>
+                    <a:xfrm>
+                      <a:off x="0" y="0"/>
+                      <a:ext cx="3059924" cy="1214041"/>
+                    </a:xfrm>
+                    <a:prstGeom prst="rect">
+                      <a:avLst/>
+                    </a:prstGeom>
+                  </pic:spPr>
+                </pic:pic>
+              </a:graphicData>
+            </a:graphic>
+          </wp:inline>
+        </w:drawing>
+      </w:r>
+      <w:r>
+        <w:rPr>
+          <w:rFonts w:asciiTheme="majorBidi" w:hAnsiTheme="majorBidi" w:cstheme="majorBidi"/>
+          <w:noProof/>
+          <w:lang w:eastAsia="en-GB"/>
+        </w:rPr>
+        <w:drawing>
+          <wp:inline distT="0" distB="0" distL="0" distR="0">
+            <wp:extent cx="3197488" cy="1154185"/>
+            <wp:effectExtent l="0" t="0" r="3175" b="8255"/>
+            <wp:docPr id="23" name="Picture 23"/>
+            <wp:cNvGraphicFramePr>
+              <a:graphicFrameLocks xmlns:a="http://schemas.openxmlformats.org/drawingml/2006/main" noChangeAspect="1"/>
+            </wp:cNvGraphicFramePr>
+            <a:graphic xmlns:a="http://schemas.openxmlformats.org/drawingml/2006/main">
+              <a:graphicData uri="http://schemas.openxmlformats.org/drawingml/2006/picture">
+                <pic:pic xmlns:pic="http://schemas.openxmlformats.org/drawingml/2006/picture">
+                  <pic:nvPicPr>
+                    <pic:cNvPr id="23" name="pr1us.JPG"/>
+                    <pic:cNvPicPr/>
+                  </pic:nvPicPr>
+                  <pic:blipFill>
+                    <a:blip r:embed="rId28">
+                      <a:extLst>
+                        <a:ext uri="{28A0092B-C50C-407E-A947-70E740481C1C}">
+                          <a14:useLocalDpi xmlns:a14="http://schemas.microsoft.com/office/drawing/2010/main" val="0"/>
+                        </a:ext>
+                      </a:extLst>
+                    </a:blip>
+                    <a:stretch>
+                      <a:fillRect/>
+                    </a:stretch>
+                  </pic:blipFill>
+                  <pic:spPr>
+                    <a:xfrm>
+                      <a:off x="0" y="0"/>
+                      <a:ext cx="3241136" cy="1169940"/>
+                    </a:xfrm>
+                    <a:prstGeom prst="rect">
+                      <a:avLst/>
+                    </a:prstGeom>
+                  </pic:spPr>
+                </pic:pic>
+              </a:graphicData>
+            </a:graphic>
+          </wp:inline>
+        </w:drawing>
+      </w:r>
+    </w:p>
+    <w:p>
+      <w:pPr>
+        <w:ind w:left="360"/>
+        <w:rPr>
+          <w:rFonts w:asciiTheme="majorBidi" w:hAnsiTheme="majorBidi" w:cstheme="majorBidi"/>
+          <w:b/>
+          <w:bCs/>
+          <w:lang w:val="en-US" w:bidi="fa-IR"/>
+        </w:rPr>
+      </w:pPr>
+      <w:r>
+        <w:rPr>
+          <w:rFonts w:asciiTheme="majorBidi" w:hAnsiTheme="majorBidi" w:cstheme="majorBidi"/>
+          <w:b/>
+          <w:bCs/>
+          <w:lang w:val="en-US" w:bidi="fa-IR"/>
+        </w:rPr>
+        <w:t>Conclusion:</w:t>
+      </w:r>
+    </w:p>
+    <w:p>
+      <w:pPr>
+        <w:rPr>
+          <w:rFonts w:asciiTheme="majorBidi" w:hAnsiTheme="majorBidi" w:cstheme="majorBidi"/>
+          <w:lang w:val="en-US" w:bidi="fa-IR"/>
+        </w:rPr>
+      </w:pPr>
     </w:p>
     <w:p>
       <w:pPr>
@@ -2697,7 +3229,7 @@
       </w:pPr>
     </w:p>
     <w:sectPr>
-      <w:headerReference w:type="default" r:id="rId21"/>
+      <w:headerReference w:type="default" r:id="rId29"/>
       <w:pgSz w:w="11906" w:h="16838"/>
       <w:pgMar w:top="1710" w:right="746" w:bottom="720" w:left="810" w:header="708" w:footer="708" w:gutter="0"/>
       <w:cols w:space="708"/>
@@ -3278,7 +3810,7 @@
                                 <w:sz w:val="24"/>
                                 <w:szCs w:val="24"/>
                               </w:rPr>
-                              <w:t>7</w:t>
+                              <w:t>2</w:t>
                             </w:r>
                             <w:r>
                               <w:rPr>
@@ -3370,7 +3902,7 @@
                           <w:sz w:val="24"/>
                           <w:szCs w:val="24"/>
                         </w:rPr>
-                        <w:t>7</w:t>
+                        <w:t>2</w:t>
                       </w:r>
                       <w:r>
                         <w:rPr>
@@ -3490,8 +4022,123 @@
       </w:pPr>
     </w:lvl>
   </w:abstractNum>
+  <w:abstractNum w:abstractNumId="1" w15:restartNumberingAfterBreak="0">
+    <w:nsid w:val="1385177E"/>
+    <w:multiLevelType w:val="hybridMultilevel"/>
+    <w:tmpl w:val="6C00B410"/>
+    <w:lvl w:ilvl="0" w:tplc="0936DD1E">
+      <w:numFmt w:val="bullet"/>
+      <w:lvlText w:val="-"/>
+      <w:lvlJc w:val="left"/>
+      <w:pPr>
+        <w:ind w:left="720" w:hanging="360"/>
+      </w:pPr>
+      <w:rPr>
+        <w:rFonts w:ascii="Times New Roman" w:eastAsiaTheme="minorHAnsi" w:hAnsi="Times New Roman" w:cs="Times New Roman" w:hint="default"/>
+      </w:rPr>
+    </w:lvl>
+    <w:lvl w:ilvl="1" w:tplc="08090003" w:tentative="1">
+      <w:start w:val="1"/>
+      <w:numFmt w:val="bullet"/>
+      <w:lvlText w:val="o"/>
+      <w:lvlJc w:val="left"/>
+      <w:pPr>
+        <w:ind w:left="1440" w:hanging="360"/>
+      </w:pPr>
+      <w:rPr>
+        <w:rFonts w:ascii="Courier New" w:hAnsi="Courier New" w:cs="Courier New" w:hint="default"/>
+      </w:rPr>
+    </w:lvl>
+    <w:lvl w:ilvl="2" w:tplc="08090005" w:tentative="1">
+      <w:start w:val="1"/>
+      <w:numFmt w:val="bullet"/>
+      <w:lvlText w:val=""/>
+      <w:lvlJc w:val="left"/>
+      <w:pPr>
+        <w:ind w:left="2160" w:hanging="360"/>
+      </w:pPr>
+      <w:rPr>
+        <w:rFonts w:ascii="Wingdings" w:hAnsi="Wingdings" w:hint="default"/>
+      </w:rPr>
+    </w:lvl>
+    <w:lvl w:ilvl="3" w:tplc="08090001" w:tentative="1">
+      <w:start w:val="1"/>
+      <w:numFmt w:val="bullet"/>
+      <w:lvlText w:val=""/>
+      <w:lvlJc w:val="left"/>
+      <w:pPr>
+        <w:ind w:left="2880" w:hanging="360"/>
+      </w:pPr>
+      <w:rPr>
+        <w:rFonts w:ascii="Symbol" w:hAnsi="Symbol" w:hint="default"/>
+      </w:rPr>
+    </w:lvl>
+    <w:lvl w:ilvl="4" w:tplc="08090003" w:tentative="1">
+      <w:start w:val="1"/>
+      <w:numFmt w:val="bullet"/>
+      <w:lvlText w:val="o"/>
+      <w:lvlJc w:val="left"/>
+      <w:pPr>
+        <w:ind w:left="3600" w:hanging="360"/>
+      </w:pPr>
+      <w:rPr>
+        <w:rFonts w:ascii="Courier New" w:hAnsi="Courier New" w:cs="Courier New" w:hint="default"/>
+      </w:rPr>
+    </w:lvl>
+    <w:lvl w:ilvl="5" w:tplc="08090005" w:tentative="1">
+      <w:start w:val="1"/>
+      <w:numFmt w:val="bullet"/>
+      <w:lvlText w:val=""/>
+      <w:lvlJc w:val="left"/>
+      <w:pPr>
+        <w:ind w:left="4320" w:hanging="360"/>
+      </w:pPr>
+      <w:rPr>
+        <w:rFonts w:ascii="Wingdings" w:hAnsi="Wingdings" w:hint="default"/>
+      </w:rPr>
+    </w:lvl>
+    <w:lvl w:ilvl="6" w:tplc="08090001" w:tentative="1">
+      <w:start w:val="1"/>
+      <w:numFmt w:val="bullet"/>
+      <w:lvlText w:val=""/>
+      <w:lvlJc w:val="left"/>
+      <w:pPr>
+        <w:ind w:left="5040" w:hanging="360"/>
+      </w:pPr>
+      <w:rPr>
+        <w:rFonts w:ascii="Symbol" w:hAnsi="Symbol" w:hint="default"/>
+      </w:rPr>
+    </w:lvl>
+    <w:lvl w:ilvl="7" w:tplc="08090003" w:tentative="1">
+      <w:start w:val="1"/>
+      <w:numFmt w:val="bullet"/>
+      <w:lvlText w:val="o"/>
+      <w:lvlJc w:val="left"/>
+      <w:pPr>
+        <w:ind w:left="5760" w:hanging="360"/>
+      </w:pPr>
+      <w:rPr>
+        <w:rFonts w:ascii="Courier New" w:hAnsi="Courier New" w:cs="Courier New" w:hint="default"/>
+      </w:rPr>
+    </w:lvl>
+    <w:lvl w:ilvl="8" w:tplc="08090005" w:tentative="1">
+      <w:start w:val="1"/>
+      <w:numFmt w:val="bullet"/>
+      <w:lvlText w:val=""/>
+      <w:lvlJc w:val="left"/>
+      <w:pPr>
+        <w:ind w:left="6480" w:hanging="360"/>
+      </w:pPr>
+      <w:rPr>
+        <w:rFonts w:ascii="Wingdings" w:hAnsi="Wingdings" w:hint="default"/>
+      </w:rPr>
+    </w:lvl>
+  </w:abstractNum>
   <w:num w:numId="1">
     <w:abstractNumId w:val="0"/>
+  </w:num>
+  <w:num w:numId="2">
+    <w:abstractNumId w:val="1"/>
   </w:num>
 </w:numbering>
 </file>

--- a/ComplexNetwork1/ImageAndDocuments/Report.docx
+++ b/ComplexNetwork1/ImageAndDocuments/Report.docx
@@ -274,8 +274,6 @@
         </w:rPr>
         <w:t>201691236</w:t>
       </w:r>
-      <w:bookmarkStart w:id="0" w:name="_GoBack"/>
-      <w:bookmarkEnd w:id="0"/>
       <w:r>
         <w:rPr>
           <w:rFonts w:asciiTheme="majorBidi" w:hAnsiTheme="majorBidi" w:cstheme="majorBidi"/>
@@ -2203,7 +2201,16 @@
           <w:rFonts w:asciiTheme="majorBidi" w:hAnsiTheme="majorBidi" w:cstheme="majorBidi"/>
           <w:lang w:val="en-US" w:bidi="fa-IR"/>
         </w:rPr>
-        <w:t xml:space="preserve"> The page ranks which are shown in next graph  can proof that this disconnection could not make a huge difference on the page ranks of airports.</w:t>
+        <w:t xml:space="preserve"> The page ranks which are shown in next graph</w:t>
+      </w:r>
+      <w:bookmarkStart w:id="0" w:name="_GoBack"/>
+      <w:bookmarkEnd w:id="0"/>
+      <w:r>
+        <w:rPr>
+          <w:rFonts w:asciiTheme="majorBidi" w:hAnsiTheme="majorBidi" w:cstheme="majorBidi"/>
+          <w:lang w:val="en-US" w:bidi="fa-IR"/>
+        </w:rPr>
+        <w:t xml:space="preserve"> can proof that this disconnection could not make a huge difference on the page ranks of airports.</w:t>
       </w:r>
     </w:p>
     <w:p>
@@ -2489,6 +2496,39 @@
     </w:p>
     <w:p>
       <w:pPr>
+        <w:ind w:left="360"/>
+        <w:jc w:val="center"/>
+        <w:rPr>
+          <w:rFonts w:asciiTheme="majorBidi" w:hAnsiTheme="majorBidi" w:cstheme="majorBidi"/>
+          <w:lang w:val="en-US" w:bidi="fa-IR"/>
+        </w:rPr>
+      </w:pPr>
+      <w:r>
+        <w:rPr>
+          <w:rFonts w:asciiTheme="majorBidi" w:hAnsiTheme="majorBidi" w:cstheme="majorBidi"/>
+          <w:lang w:val="en-US" w:bidi="fa-IR"/>
+        </w:rPr>
+        <w:t>Graph 12: Degree Distribution Differences</w:t>
+      </w:r>
+    </w:p>
+    <w:p>
+      <w:pPr>
+        <w:ind w:left="360"/>
+        <w:rPr>
+          <w:rFonts w:asciiTheme="majorBidi" w:hAnsiTheme="majorBidi" w:cstheme="majorBidi"/>
+          <w:lang w:val="en-US" w:bidi="fa-IR"/>
+        </w:rPr>
+      </w:pPr>
+      <w:r>
+        <w:rPr>
+          <w:rFonts w:asciiTheme="majorBidi" w:hAnsiTheme="majorBidi" w:cstheme="majorBidi"/>
+          <w:lang w:val="en-US" w:bidi="fa-IR"/>
+        </w:rPr>
+        <w:t xml:space="preserve">In this Analysis, The highest Differences and Percentage of Differences allocated to CAYYZ with -61%. Meanwhile in US USORD has highest effect with -8%. </w:t>
+      </w:r>
+    </w:p>
+    <w:p>
+      <w:pPr>
         <w:pStyle w:val="ListParagraph"/>
         <w:numPr>
           <w:ilvl w:val="0"/>
@@ -2614,6 +2654,95 @@
     </w:p>
     <w:p>
       <w:pPr>
+        <w:ind w:left="360"/>
+        <w:jc w:val="center"/>
+        <w:rPr>
+          <w:rFonts w:asciiTheme="majorBidi" w:hAnsiTheme="majorBidi" w:cstheme="majorBidi"/>
+          <w:lang w:val="en-US" w:bidi="fa-IR"/>
+        </w:rPr>
+      </w:pPr>
+      <w:r>
+        <w:rPr>
+          <w:rFonts w:asciiTheme="majorBidi" w:hAnsiTheme="majorBidi" w:cstheme="majorBidi"/>
+          <w:lang w:val="en-US" w:bidi="fa-IR"/>
+        </w:rPr>
+        <w:t>Graph 1</w:t>
+      </w:r>
+      <w:r>
+        <w:rPr>
+          <w:rFonts w:asciiTheme="majorBidi" w:hAnsiTheme="majorBidi" w:cstheme="majorBidi"/>
+          <w:lang w:val="en-US" w:bidi="fa-IR"/>
+        </w:rPr>
+        <w:t>3</w:t>
+      </w:r>
+      <w:r>
+        <w:rPr>
+          <w:rFonts w:asciiTheme="majorBidi" w:hAnsiTheme="majorBidi" w:cstheme="majorBidi"/>
+          <w:lang w:val="en-US" w:bidi="fa-IR"/>
+        </w:rPr>
+        <w:t xml:space="preserve">: </w:t>
+      </w:r>
+      <w:r>
+        <w:rPr>
+          <w:rFonts w:asciiTheme="majorBidi" w:hAnsiTheme="majorBidi" w:cstheme="majorBidi"/>
+          <w:lang w:val="en-US" w:bidi="fa-IR"/>
+        </w:rPr>
+        <w:t>Closeness</w:t>
+      </w:r>
+      <w:r>
+        <w:rPr>
+          <w:rFonts w:asciiTheme="majorBidi" w:hAnsiTheme="majorBidi" w:cstheme="majorBidi"/>
+          <w:lang w:val="en-US" w:bidi="fa-IR"/>
+        </w:rPr>
+        <w:t xml:space="preserve"> Centrality</w:t>
+      </w:r>
+      <w:r>
+        <w:rPr>
+          <w:rFonts w:asciiTheme="majorBidi" w:hAnsiTheme="majorBidi" w:cstheme="majorBidi"/>
+          <w:lang w:val="en-US" w:bidi="fa-IR"/>
+        </w:rPr>
+        <w:t xml:space="preserve"> Differences</w:t>
+      </w:r>
+    </w:p>
+    <w:p>
+      <w:pPr>
+        <w:ind w:left="360"/>
+        <w:rPr>
+          <w:rFonts w:asciiTheme="majorBidi" w:hAnsiTheme="majorBidi" w:cstheme="majorBidi"/>
+          <w:lang w:val="en-US" w:bidi="fa-IR"/>
+        </w:rPr>
+      </w:pPr>
+      <w:r>
+        <w:rPr>
+          <w:rFonts w:asciiTheme="majorBidi" w:hAnsiTheme="majorBidi" w:cstheme="majorBidi"/>
+          <w:lang w:val="en-US" w:bidi="fa-IR"/>
+        </w:rPr>
+        <w:t>CAYIK</w:t>
+      </w:r>
+      <w:r>
+        <w:rPr>
+          <w:rFonts w:asciiTheme="majorBidi" w:hAnsiTheme="majorBidi" w:cstheme="majorBidi"/>
+          <w:lang w:val="en-US" w:bidi="fa-IR"/>
+        </w:rPr>
+        <w:t xml:space="preserve"> and </w:t>
+      </w:r>
+      <w:r>
+        <w:rPr>
+          <w:rFonts w:asciiTheme="majorBidi" w:hAnsiTheme="majorBidi" w:cstheme="majorBidi"/>
+          <w:lang w:val="en-US" w:bidi="fa-IR"/>
+        </w:rPr>
+        <w:t>CAYZG</w:t>
+      </w:r>
+      <w:r>
+        <w:rPr>
+          <w:rFonts w:asciiTheme="majorBidi" w:hAnsiTheme="majorBidi" w:cstheme="majorBidi"/>
+          <w:lang w:val="en-US" w:bidi="fa-IR"/>
+        </w:rPr>
+        <w:t xml:space="preserve"> loose most of their Closeness more than 90% of that is missed.</w:t>
+      </w:r>
+    </w:p>
+    <w:p>
+      <w:pPr>
         <w:pStyle w:val="ListParagraph"/>
         <w:numPr>
           <w:ilvl w:val="0"/>
@@ -2739,6 +2868,95 @@
     </w:p>
     <w:p>
       <w:pPr>
+        <w:ind w:left="360"/>
+        <w:jc w:val="center"/>
+        <w:rPr>
+          <w:rFonts w:asciiTheme="majorBidi" w:hAnsiTheme="majorBidi" w:cstheme="majorBidi"/>
+          <w:lang w:val="en-US" w:bidi="fa-IR"/>
+        </w:rPr>
+      </w:pPr>
+      <w:r>
+        <w:rPr>
+          <w:rFonts w:asciiTheme="majorBidi" w:hAnsiTheme="majorBidi" w:cstheme="majorBidi"/>
+          <w:lang w:val="en-US" w:bidi="fa-IR"/>
+        </w:rPr>
+        <w:t>Graph 1</w:t>
+      </w:r>
+      <w:r>
+        <w:rPr>
+          <w:rFonts w:asciiTheme="majorBidi" w:hAnsiTheme="majorBidi" w:cstheme="majorBidi"/>
+          <w:lang w:val="en-US" w:bidi="fa-IR"/>
+        </w:rPr>
+        <w:t>4</w:t>
+      </w:r>
+      <w:r>
+        <w:rPr>
+          <w:rFonts w:asciiTheme="majorBidi" w:hAnsiTheme="majorBidi" w:cstheme="majorBidi"/>
+          <w:lang w:val="en-US" w:bidi="fa-IR"/>
+        </w:rPr>
+        <w:t xml:space="preserve">: </w:t>
+      </w:r>
+      <w:r>
+        <w:rPr>
+          <w:rFonts w:asciiTheme="majorBidi" w:hAnsiTheme="majorBidi" w:cstheme="majorBidi"/>
+          <w:lang w:val="en-US" w:bidi="fa-IR"/>
+        </w:rPr>
+        <w:t>Betweenness</w:t>
+      </w:r>
+      <w:r>
+        <w:rPr>
+          <w:rFonts w:asciiTheme="majorBidi" w:hAnsiTheme="majorBidi" w:cstheme="majorBidi"/>
+          <w:lang w:val="en-US" w:bidi="fa-IR"/>
+        </w:rPr>
+        <w:t xml:space="preserve"> Centrality Differences</w:t>
+      </w:r>
+    </w:p>
+    <w:p>
+      <w:pPr>
+        <w:ind w:left="360"/>
+        <w:rPr>
+          <w:rFonts w:asciiTheme="majorBidi" w:hAnsiTheme="majorBidi" w:cstheme="majorBidi"/>
+          <w:lang w:bidi="fa-IR"/>
+        </w:rPr>
+      </w:pPr>
+      <w:r>
+        <w:rPr>
+          <w:rFonts w:asciiTheme="majorBidi" w:hAnsiTheme="majorBidi" w:cstheme="majorBidi"/>
+          <w:lang w:val="en-US" w:bidi="fa-IR"/>
+        </w:rPr>
+        <w:t xml:space="preserve">Interesting point of this part is allocated to </w:t>
+      </w:r>
+      <w:r>
+        <w:rPr>
+          <w:rFonts w:asciiTheme="majorBidi" w:hAnsiTheme="majorBidi" w:cstheme="majorBidi"/>
+          <w:lang w:val="en-US" w:bidi="fa-IR"/>
+        </w:rPr>
+        <w:t>CAYUL</w:t>
+      </w:r>
+      <w:r>
+        <w:rPr>
+          <w:rFonts w:asciiTheme="majorBidi" w:hAnsiTheme="majorBidi" w:cstheme="majorBidi"/>
+          <w:lang w:val="en-US" w:bidi="fa-IR"/>
+        </w:rPr>
+        <w:t xml:space="preserve"> which loose more in betweenness value but </w:t>
+      </w:r>
+      <w:r>
+        <w:rPr>
+          <w:rFonts w:asciiTheme="majorBidi" w:hAnsiTheme="majorBidi" w:cstheme="majorBidi"/>
+          <w:lang w:val="en-US" w:bidi="fa-IR"/>
+        </w:rPr>
+        <w:t>CAYYZ</w:t>
+      </w:r>
+      <w:r>
+        <w:rPr>
+          <w:rFonts w:asciiTheme="majorBidi" w:hAnsiTheme="majorBidi" w:cstheme="majorBidi"/>
+          <w:lang w:bidi="fa-IR"/>
+        </w:rPr>
+        <w:t xml:space="preserve"> loose more percentage of its Betweenness.</w:t>
+      </w:r>
+    </w:p>
+    <w:p>
+      <w:pPr>
         <w:pStyle w:val="ListParagraph"/>
         <w:numPr>
           <w:ilvl w:val="0"/>
@@ -2865,10 +3083,86 @@
     <w:p>
       <w:pPr>
         <w:ind w:left="360"/>
+        <w:jc w:val="center"/>
+        <w:rPr>
+          <w:rFonts w:asciiTheme="majorBidi" w:hAnsiTheme="majorBidi" w:cstheme="majorBidi"/>
+          <w:lang w:val="en-US" w:bidi="fa-IR"/>
+        </w:rPr>
+      </w:pPr>
+      <w:r>
+        <w:rPr>
+          <w:rFonts w:asciiTheme="majorBidi" w:hAnsiTheme="majorBidi" w:cstheme="majorBidi"/>
+          <w:lang w:val="en-US" w:bidi="fa-IR"/>
+        </w:rPr>
+        <w:t>Graph 1</w:t>
+      </w:r>
+      <w:r>
+        <w:rPr>
+          <w:rFonts w:asciiTheme="majorBidi" w:hAnsiTheme="majorBidi" w:cstheme="majorBidi"/>
+          <w:lang w:val="en-US" w:bidi="fa-IR"/>
+        </w:rPr>
+        <w:t>5</w:t>
+      </w:r>
+      <w:r>
+        <w:rPr>
+          <w:rFonts w:asciiTheme="majorBidi" w:hAnsiTheme="majorBidi" w:cstheme="majorBidi"/>
+          <w:lang w:val="en-US" w:bidi="fa-IR"/>
+        </w:rPr>
+        <w:t xml:space="preserve">: </w:t>
+      </w:r>
+      <w:r>
+        <w:rPr>
+          <w:rFonts w:asciiTheme="majorBidi" w:hAnsiTheme="majorBidi" w:cstheme="majorBidi"/>
+          <w:lang w:val="en-US" w:bidi="fa-IR"/>
+        </w:rPr>
+        <w:t>Page Rank</w:t>
+      </w:r>
+      <w:r>
+        <w:rPr>
+          <w:rFonts w:asciiTheme="majorBidi" w:hAnsiTheme="majorBidi" w:cstheme="majorBidi"/>
+          <w:lang w:val="en-US" w:bidi="fa-IR"/>
+        </w:rPr>
+        <w:t xml:space="preserve"> Differences</w:t>
+      </w:r>
+    </w:p>
+    <w:p>
+      <w:pPr>
+        <w:rPr>
+          <w:rFonts w:asciiTheme="majorBidi" w:hAnsiTheme="majorBidi" w:cstheme="majorBidi"/>
+          <w:lang w:bidi="fa-IR"/>
+        </w:rPr>
+      </w:pPr>
+      <w:r>
+        <w:rPr>
+          <w:rFonts w:asciiTheme="majorBidi" w:hAnsiTheme="majorBidi" w:cstheme="majorBidi"/>
+          <w:lang w:val="en-US" w:bidi="fa-IR"/>
+        </w:rPr>
+        <w:t xml:space="preserve"> In this part the Page Rank Difference is not change very much. At most it changed by </w:t>
+      </w:r>
+      <w:r>
+        <w:rPr>
+          <w:rFonts w:asciiTheme="majorBidi" w:hAnsiTheme="majorBidi" w:cstheme="majorBidi"/>
+          <w:lang w:val="en-US" w:bidi="fa-IR"/>
+        </w:rPr>
+        <w:t>CAYYZ</w:t>
+      </w:r>
+      <w:r>
+        <w:rPr>
+          <w:rFonts w:asciiTheme="majorBidi" w:hAnsiTheme="majorBidi" w:cstheme="majorBidi"/>
+          <w:lang w:val="en-US" w:bidi="fa-IR"/>
+        </w:rPr>
+        <w:t xml:space="preserve"> with less than 20%.</w:t>
+      </w:r>
+    </w:p>
+    <w:p>
+      <w:pPr>
+        <w:ind w:left="360"/>
         <w:rPr>
           <w:rFonts w:asciiTheme="majorBidi" w:hAnsiTheme="majorBidi" w:cstheme="majorBidi"/>
           <w:b/>
           <w:bCs/>
+          <w:sz w:val="24"/>
+          <w:szCs w:val="24"/>
           <w:lang w:val="en-US" w:bidi="fa-IR"/>
         </w:rPr>
       </w:pPr>
@@ -2877,6 +3171,8 @@
           <w:rFonts w:asciiTheme="majorBidi" w:hAnsiTheme="majorBidi" w:cstheme="majorBidi"/>
           <w:b/>
           <w:bCs/>
+          <w:sz w:val="24"/>
+          <w:szCs w:val="24"/>
           <w:lang w:val="en-US" w:bidi="fa-IR"/>
         </w:rPr>
         <w:t>Conclusion:</w:t>
@@ -2889,188 +3185,470 @@
           <w:lang w:val="en-US" w:bidi="fa-IR"/>
         </w:rPr>
       </w:pPr>
-    </w:p>
-    <w:p>
-      <w:pPr>
-        <w:rPr>
-          <w:rFonts w:asciiTheme="majorBidi" w:hAnsiTheme="majorBidi" w:cstheme="majorBidi"/>
-          <w:lang w:val="en-US" w:bidi="fa-IR"/>
-        </w:rPr>
-      </w:pPr>
-    </w:p>
-    <w:p>
-      <w:pPr>
-        <w:rPr>
-          <w:rFonts w:asciiTheme="majorBidi" w:hAnsiTheme="majorBidi" w:cstheme="majorBidi"/>
-          <w:lang w:val="en-US" w:bidi="fa-IR"/>
-        </w:rPr>
-      </w:pPr>
-    </w:p>
-    <w:p>
-      <w:pPr>
-        <w:rPr>
-          <w:rFonts w:asciiTheme="majorBidi" w:hAnsiTheme="majorBidi" w:cstheme="majorBidi"/>
-          <w:lang w:val="en-US" w:bidi="fa-IR"/>
-        </w:rPr>
-      </w:pPr>
-    </w:p>
-    <w:p>
-      <w:pPr>
-        <w:rPr>
-          <w:rFonts w:asciiTheme="majorBidi" w:hAnsiTheme="majorBidi" w:cstheme="majorBidi"/>
-          <w:lang w:val="en-US" w:bidi="fa-IR"/>
-        </w:rPr>
-      </w:pPr>
-    </w:p>
-    <w:p>
-      <w:pPr>
-        <w:rPr>
-          <w:rFonts w:asciiTheme="majorBidi" w:hAnsiTheme="majorBidi" w:cstheme="majorBidi"/>
-          <w:lang w:val="en-US" w:bidi="fa-IR"/>
-        </w:rPr>
-      </w:pPr>
-    </w:p>
-    <w:p>
-      <w:pPr>
-        <w:rPr>
-          <w:rFonts w:asciiTheme="majorBidi" w:hAnsiTheme="majorBidi" w:cstheme="majorBidi"/>
-          <w:lang w:val="en-US" w:bidi="fa-IR"/>
-        </w:rPr>
-      </w:pPr>
-    </w:p>
-    <w:p>
-      <w:pPr>
-        <w:rPr>
-          <w:rFonts w:asciiTheme="majorBidi" w:hAnsiTheme="majorBidi" w:cstheme="majorBidi"/>
-          <w:lang w:val="en-US" w:bidi="fa-IR"/>
-        </w:rPr>
-      </w:pPr>
-    </w:p>
-    <w:p>
-      <w:pPr>
-        <w:rPr>
-          <w:rFonts w:asciiTheme="majorBidi" w:hAnsiTheme="majorBidi" w:cstheme="majorBidi"/>
-          <w:lang w:val="en-US" w:bidi="fa-IR"/>
-        </w:rPr>
-      </w:pPr>
-    </w:p>
-    <w:p>
-      <w:pPr>
-        <w:rPr>
-          <w:rFonts w:asciiTheme="majorBidi" w:hAnsiTheme="majorBidi" w:cstheme="majorBidi"/>
-          <w:lang w:val="en-US" w:bidi="fa-IR"/>
-        </w:rPr>
-      </w:pPr>
-    </w:p>
-    <w:p>
-      <w:pPr>
-        <w:rPr>
-          <w:rFonts w:asciiTheme="majorBidi" w:hAnsiTheme="majorBidi" w:cstheme="majorBidi"/>
-          <w:lang w:val="en-US" w:bidi="fa-IR"/>
-        </w:rPr>
-      </w:pPr>
-    </w:p>
-    <w:p>
-      <w:pPr>
-        <w:rPr>
-          <w:rFonts w:asciiTheme="majorBidi" w:hAnsiTheme="majorBidi" w:cstheme="majorBidi"/>
-          <w:lang w:val="en-US" w:bidi="fa-IR"/>
-        </w:rPr>
-      </w:pPr>
-    </w:p>
-    <w:p>
-      <w:pPr>
-        <w:rPr>
-          <w:rFonts w:asciiTheme="majorBidi" w:hAnsiTheme="majorBidi" w:cstheme="majorBidi"/>
-          <w:lang w:val="en-US" w:bidi="fa-IR"/>
-        </w:rPr>
-      </w:pPr>
-    </w:p>
-    <w:p>
-      <w:pPr>
-        <w:rPr>
-          <w:rFonts w:asciiTheme="majorBidi" w:hAnsiTheme="majorBidi" w:cstheme="majorBidi"/>
-          <w:lang w:val="en-US" w:bidi="fa-IR"/>
-        </w:rPr>
-      </w:pPr>
-    </w:p>
-    <w:p>
-      <w:pPr>
-        <w:rPr>
-          <w:rFonts w:asciiTheme="majorBidi" w:hAnsiTheme="majorBidi" w:cstheme="majorBidi"/>
-          <w:lang w:val="en-US" w:bidi="fa-IR"/>
-        </w:rPr>
-      </w:pPr>
-    </w:p>
-    <w:p>
-      <w:pPr>
-        <w:rPr>
-          <w:rFonts w:asciiTheme="majorBidi" w:hAnsiTheme="majorBidi" w:cstheme="majorBidi"/>
-          <w:lang w:val="en-US" w:bidi="fa-IR"/>
-        </w:rPr>
-      </w:pPr>
-    </w:p>
-    <w:p>
-      <w:pPr>
-        <w:rPr>
-          <w:rFonts w:asciiTheme="majorBidi" w:hAnsiTheme="majorBidi" w:cstheme="majorBidi"/>
-          <w:lang w:val="en-US" w:bidi="fa-IR"/>
-        </w:rPr>
-      </w:pPr>
-    </w:p>
-    <w:p>
-      <w:pPr>
-        <w:rPr>
-          <w:rFonts w:asciiTheme="majorBidi" w:hAnsiTheme="majorBidi" w:cstheme="majorBidi"/>
-          <w:lang w:val="en-US" w:bidi="fa-IR"/>
-        </w:rPr>
-      </w:pPr>
-    </w:p>
-    <w:p>
-      <w:pPr>
-        <w:rPr>
-          <w:rFonts w:asciiTheme="majorBidi" w:hAnsiTheme="majorBidi" w:cstheme="majorBidi"/>
-          <w:lang w:val="en-US" w:bidi="fa-IR"/>
-        </w:rPr>
-      </w:pPr>
-    </w:p>
-    <w:p>
-      <w:pPr>
-        <w:rPr>
-          <w:rFonts w:asciiTheme="majorBidi" w:hAnsiTheme="majorBidi" w:cstheme="majorBidi"/>
-          <w:lang w:val="en-US" w:bidi="fa-IR"/>
-        </w:rPr>
-      </w:pPr>
-    </w:p>
-    <w:p>
-      <w:pPr>
-        <w:rPr>
-          <w:rFonts w:asciiTheme="majorBidi" w:hAnsiTheme="majorBidi" w:cstheme="majorBidi"/>
-          <w:lang w:val="en-US" w:bidi="fa-IR"/>
-        </w:rPr>
-      </w:pPr>
-    </w:p>
-    <w:p>
-      <w:pPr>
-        <w:rPr>
-          <w:rFonts w:asciiTheme="majorBidi" w:hAnsiTheme="majorBidi" w:cstheme="majorBidi"/>
-          <w:lang w:val="en-US" w:bidi="fa-IR"/>
-        </w:rPr>
-      </w:pPr>
-    </w:p>
-    <w:p>
-      <w:pPr>
-        <w:rPr>
-          <w:rFonts w:asciiTheme="majorBidi" w:hAnsiTheme="majorBidi" w:cstheme="majorBidi"/>
-          <w:lang w:val="en-US" w:bidi="fa-IR"/>
-        </w:rPr>
-      </w:pPr>
-      <w:r>
-        <w:rPr>
-          <w:rFonts w:asciiTheme="majorBidi" w:hAnsiTheme="majorBidi" w:cstheme="majorBidi"/>
-          <w:lang w:val="en-US" w:bidi="fa-IR"/>
-        </w:rPr>
-        <w:t xml:space="preserve">Refference: </w:t>
+      <w:r>
+        <w:rPr>
+          <w:rFonts w:asciiTheme="majorBidi" w:hAnsiTheme="majorBidi" w:cstheme="majorBidi"/>
+          <w:lang w:val="en-US" w:bidi="fa-IR"/>
+        </w:rPr>
+        <w:lastRenderedPageBreak/>
+        <w:t>In this project we found t</w:t>
+      </w:r>
+      <w:r>
+        <w:rPr>
+          <w:rFonts w:asciiTheme="majorBidi" w:hAnsiTheme="majorBidi" w:cstheme="majorBidi"/>
+          <w:lang w:val="en-US" w:bidi="fa-IR"/>
+        </w:rPr>
+        <w:t>he most important Canadian</w:t>
+      </w:r>
+      <w:r>
+        <w:rPr>
+          <w:rFonts w:asciiTheme="majorBidi" w:hAnsiTheme="majorBidi" w:cstheme="majorBidi"/>
+          <w:lang w:val="en-US" w:bidi="fa-IR"/>
+        </w:rPr>
+        <w:t xml:space="preserve"> and American</w:t>
+      </w:r>
+      <w:r>
+        <w:rPr>
+          <w:rFonts w:asciiTheme="majorBidi" w:hAnsiTheme="majorBidi" w:cstheme="majorBidi"/>
+          <w:lang w:val="en-US" w:bidi="fa-IR"/>
+        </w:rPr>
+        <w:t xml:space="preserve"> airports</w:t>
+      </w:r>
+      <w:r>
+        <w:rPr>
+          <w:rFonts w:asciiTheme="majorBidi" w:hAnsiTheme="majorBidi" w:cstheme="majorBidi"/>
+          <w:lang w:val="en-US" w:bidi="fa-IR"/>
+        </w:rPr>
+        <w:t xml:space="preserve"> </w:t>
+      </w:r>
+      <w:r>
+        <w:rPr>
+          <w:rFonts w:asciiTheme="majorBidi" w:hAnsiTheme="majorBidi" w:cstheme="majorBidi"/>
+          <w:lang w:val="en-US" w:bidi="fa-IR"/>
+        </w:rPr>
+        <w:t>Based on Closeness and Between C</w:t>
+      </w:r>
+      <w:r>
+        <w:rPr>
+          <w:rFonts w:asciiTheme="majorBidi" w:hAnsiTheme="majorBidi" w:cstheme="majorBidi"/>
+          <w:lang w:val="en-US" w:bidi="fa-IR"/>
+        </w:rPr>
+        <w:t>entrality, Degree and Page Rank.</w:t>
+      </w:r>
+    </w:p>
+    <w:p>
+      <w:pPr>
+        <w:pStyle w:val="ListParagraph"/>
+        <w:numPr>
+          <w:ilvl w:val="0"/>
+          <w:numId w:val="6"/>
+        </w:numPr>
+        <w:rPr>
+          <w:rFonts w:asciiTheme="majorBidi" w:hAnsiTheme="majorBidi" w:cstheme="majorBidi"/>
+          <w:lang w:val="en-US" w:bidi="fa-IR"/>
+        </w:rPr>
+      </w:pPr>
+      <w:r>
+        <w:rPr>
+          <w:rFonts w:asciiTheme="majorBidi" w:hAnsiTheme="majorBidi" w:cstheme="majorBidi"/>
+          <w:lang w:val="en-US" w:bidi="fa-IR"/>
+        </w:rPr>
+        <w:t>YYZ(Toronto), YVR(Vancouver) , YYC(Calgary), YUL(Montréal), YEG(Edmonton).</w:t>
+      </w:r>
+    </w:p>
+    <w:p>
+      <w:pPr>
+        <w:pStyle w:val="ListParagraph"/>
+        <w:numPr>
+          <w:ilvl w:val="0"/>
+          <w:numId w:val="6"/>
+        </w:numPr>
+        <w:rPr>
+          <w:rFonts w:asciiTheme="majorBidi" w:hAnsiTheme="majorBidi" w:cstheme="majorBidi"/>
+          <w:lang w:val="en-US" w:bidi="fa-IR"/>
+        </w:rPr>
+      </w:pPr>
+      <w:r>
+        <w:rPr>
+          <w:rFonts w:asciiTheme="majorBidi" w:hAnsiTheme="majorBidi" w:cstheme="majorBidi"/>
+          <w:lang w:val="en-US" w:bidi="fa-IR"/>
+        </w:rPr>
+        <w:t>ATL(Atlanta),ORD(Chicago), DEN(Denver), DFW(Dallas), MSP(Minnesota).</w:t>
+      </w:r>
+    </w:p>
+    <w:p>
+      <w:pPr>
+        <w:rPr>
+          <w:rFonts w:asciiTheme="majorBidi" w:hAnsiTheme="majorBidi" w:cstheme="majorBidi"/>
+          <w:lang w:val="en-US" w:bidi="fa-IR"/>
+        </w:rPr>
+      </w:pPr>
+      <w:r>
+        <w:rPr>
+          <w:rFonts w:asciiTheme="majorBidi" w:hAnsiTheme="majorBidi" w:cstheme="majorBidi"/>
+          <w:lang w:val="en-US" w:bidi="fa-IR"/>
+        </w:rPr>
+        <w:t xml:space="preserve">Moreover, we found </w:t>
+      </w:r>
+      <w:r>
+        <w:rPr>
+          <w:rFonts w:asciiTheme="majorBidi" w:hAnsiTheme="majorBidi" w:cstheme="majorBidi"/>
+          <w:lang w:val="en-US" w:bidi="fa-IR"/>
+        </w:rPr>
+        <w:t>US airline system is much more robust than CA airline system, based on the average clustering coefficient and density</w:t>
+      </w:r>
+      <w:r>
+        <w:rPr>
+          <w:rFonts w:asciiTheme="majorBidi" w:hAnsiTheme="majorBidi" w:cstheme="majorBidi"/>
+          <w:lang w:val="en-US" w:bidi="fa-IR"/>
+        </w:rPr>
+        <w:t xml:space="preserve"> calculation</w:t>
+      </w:r>
+      <w:r>
+        <w:rPr>
+          <w:rFonts w:asciiTheme="majorBidi" w:hAnsiTheme="majorBidi" w:cstheme="majorBidi"/>
+          <w:lang w:val="en-US" w:bidi="fa-IR"/>
+        </w:rPr>
+        <w:t>.</w:t>
+      </w:r>
+    </w:p>
+    <w:p>
+      <w:pPr>
+        <w:tabs>
+          <w:tab w:val="num" w:pos="720"/>
+        </w:tabs>
+        <w:rPr>
+          <w:rFonts w:asciiTheme="majorBidi" w:hAnsiTheme="majorBidi" w:cstheme="majorBidi"/>
+          <w:lang w:val="en-US" w:bidi="fa-IR"/>
+        </w:rPr>
+      </w:pPr>
+      <w:r>
+        <w:rPr>
+          <w:rFonts w:asciiTheme="majorBidi" w:hAnsiTheme="majorBidi" w:cstheme="majorBidi"/>
+          <w:lang w:val="en-US" w:bidi="fa-IR"/>
+        </w:rPr>
+        <w:t xml:space="preserve">On the other hand, we surveyed the effect of CA and US connection. We assume </w:t>
+      </w:r>
+      <w:r>
+        <w:rPr>
+          <w:rFonts w:asciiTheme="majorBidi" w:hAnsiTheme="majorBidi" w:cstheme="majorBidi"/>
+          <w:lang w:val="en-US" w:bidi="fa-IR"/>
+        </w:rPr>
+        <w:t xml:space="preserve">If the connection between </w:t>
+      </w:r>
+      <w:r>
+        <w:rPr>
+          <w:rFonts w:asciiTheme="majorBidi" w:hAnsiTheme="majorBidi" w:cstheme="majorBidi"/>
+          <w:lang w:val="en-US" w:bidi="fa-IR"/>
+        </w:rPr>
+        <w:t>US and CA disconnected:</w:t>
+      </w:r>
+    </w:p>
+    <w:p>
+      <w:pPr>
+        <w:numPr>
+          <w:ilvl w:val="0"/>
+          <w:numId w:val="7"/>
+        </w:numPr>
+        <w:rPr>
+          <w:rFonts w:asciiTheme="majorBidi" w:hAnsiTheme="majorBidi" w:cstheme="majorBidi"/>
+          <w:lang w:val="en-US" w:bidi="fa-IR"/>
+        </w:rPr>
+      </w:pPr>
+      <w:r>
+        <w:rPr>
+          <w:rFonts w:asciiTheme="majorBidi" w:hAnsiTheme="majorBidi" w:cstheme="majorBidi"/>
+          <w:lang w:val="en-US" w:bidi="fa-IR"/>
+        </w:rPr>
+        <w:t>Canadian Airports will loose more edges (Degree Comparison).</w:t>
+      </w:r>
+    </w:p>
+    <w:p>
+      <w:pPr>
+        <w:numPr>
+          <w:ilvl w:val="0"/>
+          <w:numId w:val="7"/>
+        </w:numPr>
+        <w:rPr>
+          <w:rFonts w:asciiTheme="majorBidi" w:hAnsiTheme="majorBidi" w:cstheme="majorBidi"/>
+          <w:lang w:val="en-US" w:bidi="fa-IR"/>
+        </w:rPr>
+      </w:pPr>
+      <w:r>
+        <w:rPr>
+          <w:rFonts w:asciiTheme="majorBidi" w:hAnsiTheme="majorBidi" w:cstheme="majorBidi"/>
+          <w:lang w:val="en-US" w:bidi="fa-IR"/>
+        </w:rPr>
+        <w:t>Closeness Centrality in Canad</w:t>
+      </w:r>
+      <w:r>
+        <w:rPr>
+          <w:rFonts w:asciiTheme="majorBidi" w:hAnsiTheme="majorBidi" w:cstheme="majorBidi"/>
+          <w:lang w:val="en-US" w:bidi="fa-IR"/>
+        </w:rPr>
+        <w:t>ian Airports effected strongly.</w:t>
+      </w:r>
+    </w:p>
+    <w:p>
+      <w:pPr>
+        <w:numPr>
+          <w:ilvl w:val="0"/>
+          <w:numId w:val="7"/>
+        </w:numPr>
+        <w:rPr>
+          <w:rFonts w:asciiTheme="majorBidi" w:hAnsiTheme="majorBidi" w:cstheme="majorBidi"/>
+          <w:lang w:val="en-US" w:bidi="fa-IR"/>
+        </w:rPr>
+      </w:pPr>
+      <w:r>
+        <w:rPr>
+          <w:rFonts w:asciiTheme="majorBidi" w:hAnsiTheme="majorBidi" w:cstheme="majorBidi"/>
+          <w:lang w:val="en-US" w:bidi="fa-IR"/>
+        </w:rPr>
+        <w:t>Betweenness Centrality in Canadian Airports effected strongly.</w:t>
+      </w:r>
+    </w:p>
+    <w:p>
+      <w:pPr>
+        <w:numPr>
+          <w:ilvl w:val="0"/>
+          <w:numId w:val="7"/>
+        </w:numPr>
+        <w:rPr>
+          <w:rFonts w:asciiTheme="majorBidi" w:hAnsiTheme="majorBidi" w:cstheme="majorBidi"/>
+          <w:lang w:val="en-US" w:bidi="fa-IR"/>
+        </w:rPr>
+      </w:pPr>
+      <w:r>
+        <w:rPr>
+          <w:rFonts w:asciiTheme="majorBidi" w:hAnsiTheme="majorBidi" w:cstheme="majorBidi"/>
+          <w:lang w:val="en-US" w:bidi="fa-IR"/>
+        </w:rPr>
+        <w:t>The Page Rank o</w:t>
+      </w:r>
+      <w:r>
+        <w:rPr>
+          <w:rFonts w:asciiTheme="majorBidi" w:hAnsiTheme="majorBidi" w:cstheme="majorBidi"/>
+          <w:lang w:val="en-US" w:bidi="fa-IR"/>
+        </w:rPr>
+        <w:t>f Airports are not affected hardly.</w:t>
+      </w:r>
+    </w:p>
+    <w:p>
+      <w:pPr>
+        <w:numPr>
+          <w:ilvl w:val="0"/>
+          <w:numId w:val="7"/>
+        </w:numPr>
+        <w:rPr>
+          <w:rFonts w:asciiTheme="majorBidi" w:hAnsiTheme="majorBidi" w:cstheme="majorBidi"/>
+          <w:lang w:val="en-US" w:bidi="fa-IR"/>
+        </w:rPr>
+      </w:pPr>
+      <w:r>
+        <w:rPr>
+          <w:rFonts w:asciiTheme="majorBidi" w:hAnsiTheme="majorBidi" w:cstheme="majorBidi"/>
+          <w:lang w:val="en-US" w:bidi="fa-IR"/>
+        </w:rPr>
+        <w:t xml:space="preserve">4 US airports and 2 CA airports could died at all. Such as USAKV, USHOG, USDVO, USLHW,CAYZY, CAZAM. </w:t>
+      </w:r>
+    </w:p>
+    <w:p>
+      <w:pPr>
+        <w:rPr>
+          <w:rFonts w:asciiTheme="majorBidi" w:hAnsiTheme="majorBidi" w:cstheme="majorBidi"/>
+          <w:lang w:val="en-US" w:bidi="fa-IR"/>
+        </w:rPr>
+      </w:pPr>
+    </w:p>
+    <w:p>
+      <w:pPr>
+        <w:rPr>
+          <w:rFonts w:asciiTheme="majorBidi" w:hAnsiTheme="majorBidi" w:cstheme="majorBidi"/>
+          <w:lang w:val="en-US" w:bidi="fa-IR"/>
+        </w:rPr>
+      </w:pPr>
+    </w:p>
+    <w:p>
+      <w:pPr>
+        <w:rPr>
+          <w:rFonts w:asciiTheme="majorBidi" w:hAnsiTheme="majorBidi" w:cstheme="majorBidi"/>
+          <w:lang w:val="en-US" w:bidi="fa-IR"/>
+        </w:rPr>
+      </w:pPr>
+    </w:p>
+    <w:p>
+      <w:pPr>
+        <w:rPr>
+          <w:rFonts w:asciiTheme="majorBidi" w:hAnsiTheme="majorBidi" w:cstheme="majorBidi"/>
+          <w:lang w:val="en-US" w:bidi="fa-IR"/>
+        </w:rPr>
+      </w:pPr>
+    </w:p>
+    <w:p>
+      <w:pPr>
+        <w:rPr>
+          <w:rFonts w:asciiTheme="majorBidi" w:hAnsiTheme="majorBidi" w:cstheme="majorBidi"/>
+          <w:lang w:val="en-US" w:bidi="fa-IR"/>
+        </w:rPr>
+      </w:pPr>
+    </w:p>
+    <w:p>
+      <w:pPr>
+        <w:rPr>
+          <w:rFonts w:asciiTheme="majorBidi" w:hAnsiTheme="majorBidi" w:cstheme="majorBidi"/>
+          <w:lang w:val="en-US" w:bidi="fa-IR"/>
+        </w:rPr>
+      </w:pPr>
+    </w:p>
+    <w:p>
+      <w:pPr>
+        <w:rPr>
+          <w:rFonts w:asciiTheme="majorBidi" w:hAnsiTheme="majorBidi" w:cstheme="majorBidi"/>
+          <w:lang w:val="en-US" w:bidi="fa-IR"/>
+        </w:rPr>
+      </w:pPr>
+    </w:p>
+    <w:p>
+      <w:pPr>
+        <w:rPr>
+          <w:rFonts w:asciiTheme="majorBidi" w:hAnsiTheme="majorBidi" w:cstheme="majorBidi"/>
+          <w:lang w:val="en-US" w:bidi="fa-IR"/>
+        </w:rPr>
+      </w:pPr>
+    </w:p>
+    <w:p>
+      <w:pPr>
+        <w:rPr>
+          <w:rFonts w:asciiTheme="majorBidi" w:hAnsiTheme="majorBidi" w:cstheme="majorBidi"/>
+          <w:lang w:val="en-US" w:bidi="fa-IR"/>
+        </w:rPr>
+      </w:pPr>
+    </w:p>
+    <w:p>
+      <w:pPr>
+        <w:rPr>
+          <w:rFonts w:asciiTheme="majorBidi" w:hAnsiTheme="majorBidi" w:cstheme="majorBidi"/>
+          <w:lang w:val="en-US" w:bidi="fa-IR"/>
+        </w:rPr>
+      </w:pPr>
+    </w:p>
+    <w:p>
+      <w:pPr>
+        <w:rPr>
+          <w:rFonts w:asciiTheme="majorBidi" w:hAnsiTheme="majorBidi" w:cstheme="majorBidi"/>
+          <w:lang w:val="en-US" w:bidi="fa-IR"/>
+        </w:rPr>
+      </w:pPr>
+    </w:p>
+    <w:p>
+      <w:pPr>
+        <w:rPr>
+          <w:rFonts w:asciiTheme="majorBidi" w:hAnsiTheme="majorBidi" w:cstheme="majorBidi"/>
+          <w:lang w:val="en-US" w:bidi="fa-IR"/>
+        </w:rPr>
+      </w:pPr>
+    </w:p>
+    <w:p>
+      <w:pPr>
+        <w:rPr>
+          <w:rFonts w:asciiTheme="majorBidi" w:hAnsiTheme="majorBidi" w:cstheme="majorBidi"/>
+          <w:lang w:val="en-US" w:bidi="fa-IR"/>
+        </w:rPr>
+      </w:pPr>
+    </w:p>
+    <w:p>
+      <w:pPr>
+        <w:rPr>
+          <w:rFonts w:asciiTheme="majorBidi" w:hAnsiTheme="majorBidi" w:cstheme="majorBidi"/>
+          <w:lang w:val="en-US" w:bidi="fa-IR"/>
+        </w:rPr>
+      </w:pPr>
+    </w:p>
+    <w:p>
+      <w:pPr>
+        <w:rPr>
+          <w:rFonts w:asciiTheme="majorBidi" w:hAnsiTheme="majorBidi" w:cstheme="majorBidi"/>
+          <w:lang w:val="en-US" w:bidi="fa-IR"/>
+        </w:rPr>
+      </w:pPr>
+    </w:p>
+    <w:p>
+      <w:pPr>
+        <w:rPr>
+          <w:rFonts w:asciiTheme="majorBidi" w:hAnsiTheme="majorBidi" w:cstheme="majorBidi"/>
+          <w:lang w:val="en-US" w:bidi="fa-IR"/>
+        </w:rPr>
+      </w:pPr>
+    </w:p>
+    <w:p>
+      <w:pPr>
+        <w:rPr>
+          <w:rFonts w:asciiTheme="majorBidi" w:hAnsiTheme="majorBidi" w:cstheme="majorBidi"/>
+          <w:lang w:val="en-US" w:bidi="fa-IR"/>
+        </w:rPr>
+      </w:pPr>
+    </w:p>
+    <w:p>
+      <w:pPr>
+        <w:rPr>
+          <w:rFonts w:asciiTheme="majorBidi" w:hAnsiTheme="majorBidi" w:cstheme="majorBidi"/>
+          <w:lang w:val="en-US" w:bidi="fa-IR"/>
+        </w:rPr>
+      </w:pPr>
+    </w:p>
+    <w:p>
+      <w:pPr>
+        <w:rPr>
+          <w:rFonts w:asciiTheme="majorBidi" w:hAnsiTheme="majorBidi" w:cstheme="majorBidi"/>
+          <w:lang w:val="en-US" w:bidi="fa-IR"/>
+        </w:rPr>
+      </w:pPr>
+    </w:p>
+    <w:p>
+      <w:pPr>
+        <w:rPr>
+          <w:rFonts w:asciiTheme="majorBidi" w:hAnsiTheme="majorBidi" w:cstheme="majorBidi"/>
+          <w:lang w:val="en-US" w:bidi="fa-IR"/>
+        </w:rPr>
+      </w:pPr>
+    </w:p>
+    <w:p>
+      <w:pPr>
+        <w:rPr>
+          <w:rFonts w:asciiTheme="majorBidi" w:hAnsiTheme="majorBidi" w:cstheme="majorBidi"/>
+          <w:lang w:val="en-US" w:bidi="fa-IR"/>
+        </w:rPr>
+      </w:pPr>
+    </w:p>
+    <w:p>
+      <w:pPr>
+        <w:rPr>
+          <w:rFonts w:asciiTheme="majorBidi" w:hAnsiTheme="majorBidi" w:cstheme="majorBidi"/>
+          <w:lang w:val="en-US" w:bidi="fa-IR"/>
+        </w:rPr>
+      </w:pPr>
+      <w:r>
+        <w:rPr>
+          <w:rFonts w:asciiTheme="majorBidi" w:hAnsiTheme="majorBidi" w:cstheme="majorBidi"/>
+          <w:lang w:val="en-US" w:bidi="fa-IR"/>
+        </w:rPr>
+        <w:lastRenderedPageBreak/>
+        <w:t>Reference</w:t>
+      </w:r>
+      <w:r>
+        <w:rPr>
+          <w:rFonts w:asciiTheme="majorBidi" w:hAnsiTheme="majorBidi" w:cstheme="majorBidi"/>
+          <w:lang w:val="en-US" w:bidi="fa-IR"/>
+        </w:rPr>
+        <w:t>s</w:t>
+      </w:r>
+      <w:r>
+        <w:rPr>
+          <w:rFonts w:asciiTheme="majorBidi" w:hAnsiTheme="majorBidi" w:cstheme="majorBidi"/>
+          <w:lang w:val="en-US" w:bidi="fa-IR"/>
+        </w:rPr>
+        <w:t xml:space="preserve">: </w:t>
       </w:r>
     </w:p>
     <w:p>
@@ -3088,6 +3666,7 @@
       <w:r>
         <w:rPr>
           <w:rStyle w:val="fontstyle01"/>
+          <w:rFonts w:asciiTheme="majorBidi" w:hAnsiTheme="majorBidi" w:cstheme="majorBidi"/>
         </w:rPr>
         <w:t>https://openflights.org/data.html</w:t>
       </w:r>
@@ -3810,7 +4389,7 @@
                                 <w:sz w:val="24"/>
                                 <w:szCs w:val="24"/>
                               </w:rPr>
-                              <w:t>2</w:t>
+                              <w:t>7</w:t>
                             </w:r>
                             <w:r>
                               <w:rPr>
@@ -3902,7 +4481,7 @@
                           <w:sz w:val="24"/>
                           <w:szCs w:val="24"/>
                         </w:rPr>
-                        <w:t>2</w:t>
+                        <w:t>7</w:t>
                       </w:r>
                       <w:r>
                         <w:rPr>
@@ -3934,6 +4513,286 @@
 <file path=word/numbering.xml><?xml version="1.0" encoding="utf-8"?>
 <w:numbering xmlns:wpc="http://schemas.microsoft.com/office/word/2010/wordprocessingCanvas" xmlns:mc="http://schemas.openxmlformats.org/markup-compatibility/2006" xmlns:o="urn:schemas-microsoft-com:office:office" xmlns:r="http://schemas.openxmlformats.org/officeDocument/2006/relationships" xmlns:m="http://schemas.openxmlformats.org/officeDocument/2006/math" xmlns:v="urn:schemas-microsoft-com:vml" xmlns:wp14="http://schemas.microsoft.com/office/word/2010/wordprocessingDrawing" xmlns:wp="http://schemas.openxmlformats.org/drawingml/2006/wordprocessingDrawing" xmlns:w10="urn:schemas-microsoft-com:office:word" xmlns:w="http://schemas.openxmlformats.org/wordprocessingml/2006/main" xmlns:w14="http://schemas.microsoft.com/office/word/2010/wordml" xmlns:w15="http://schemas.microsoft.com/office/word/2012/wordml" xmlns:wpg="http://schemas.microsoft.com/office/word/2010/wordprocessingGroup" xmlns:wpi="http://schemas.microsoft.com/office/word/2010/wordprocessingInk" xmlns:wne="http://schemas.microsoft.com/office/word/2006/wordml" xmlns:wps="http://schemas.microsoft.com/office/word/2010/wordprocessingShape" mc:Ignorable="w14 w15 wp14">
   <w:abstractNum w:abstractNumId="0" w15:restartNumberingAfterBreak="0">
+    <w:nsid w:val="018445C7"/>
+    <w:multiLevelType w:val="hybridMultilevel"/>
+    <w:tmpl w:val="5AB2C2F2"/>
+    <w:lvl w:ilvl="0" w:tplc="3E36ED72">
+      <w:start w:val="1"/>
+      <w:numFmt w:val="bullet"/>
+      <w:lvlText w:val=""/>
+      <w:lvlJc w:val="left"/>
+      <w:pPr>
+        <w:tabs>
+          <w:tab w:val="num" w:pos="720"/>
+        </w:tabs>
+        <w:ind w:left="720" w:hanging="360"/>
+      </w:pPr>
+      <w:rPr>
+        <w:rFonts w:ascii="Wingdings" w:hAnsi="Wingdings" w:hint="default"/>
+      </w:rPr>
+    </w:lvl>
+    <w:lvl w:ilvl="1" w:tplc="E1AC33EE" w:tentative="1">
+      <w:start w:val="1"/>
+      <w:numFmt w:val="bullet"/>
+      <w:lvlText w:val=""/>
+      <w:lvlJc w:val="left"/>
+      <w:pPr>
+        <w:tabs>
+          <w:tab w:val="num" w:pos="1440"/>
+        </w:tabs>
+        <w:ind w:left="1440" w:hanging="360"/>
+      </w:pPr>
+      <w:rPr>
+        <w:rFonts w:ascii="Wingdings" w:hAnsi="Wingdings" w:hint="default"/>
+      </w:rPr>
+    </w:lvl>
+    <w:lvl w:ilvl="2" w:tplc="91165C8A" w:tentative="1">
+      <w:start w:val="1"/>
+      <w:numFmt w:val="bullet"/>
+      <w:lvlText w:val=""/>
+      <w:lvlJc w:val="left"/>
+      <w:pPr>
+        <w:tabs>
+          <w:tab w:val="num" w:pos="2160"/>
+        </w:tabs>
+        <w:ind w:left="2160" w:hanging="360"/>
+      </w:pPr>
+      <w:rPr>
+        <w:rFonts w:ascii="Wingdings" w:hAnsi="Wingdings" w:hint="default"/>
+      </w:rPr>
+    </w:lvl>
+    <w:lvl w:ilvl="3" w:tplc="70DE6EF2" w:tentative="1">
+      <w:start w:val="1"/>
+      <w:numFmt w:val="bullet"/>
+      <w:lvlText w:val=""/>
+      <w:lvlJc w:val="left"/>
+      <w:pPr>
+        <w:tabs>
+          <w:tab w:val="num" w:pos="2880"/>
+        </w:tabs>
+        <w:ind w:left="2880" w:hanging="360"/>
+      </w:pPr>
+      <w:rPr>
+        <w:rFonts w:ascii="Wingdings" w:hAnsi="Wingdings" w:hint="default"/>
+      </w:rPr>
+    </w:lvl>
+    <w:lvl w:ilvl="4" w:tplc="B0F05BC0" w:tentative="1">
+      <w:start w:val="1"/>
+      <w:numFmt w:val="bullet"/>
+      <w:lvlText w:val=""/>
+      <w:lvlJc w:val="left"/>
+      <w:pPr>
+        <w:tabs>
+          <w:tab w:val="num" w:pos="3600"/>
+        </w:tabs>
+        <w:ind w:left="3600" w:hanging="360"/>
+      </w:pPr>
+      <w:rPr>
+        <w:rFonts w:ascii="Wingdings" w:hAnsi="Wingdings" w:hint="default"/>
+      </w:rPr>
+    </w:lvl>
+    <w:lvl w:ilvl="5" w:tplc="65E206FC" w:tentative="1">
+      <w:start w:val="1"/>
+      <w:numFmt w:val="bullet"/>
+      <w:lvlText w:val=""/>
+      <w:lvlJc w:val="left"/>
+      <w:pPr>
+        <w:tabs>
+          <w:tab w:val="num" w:pos="4320"/>
+        </w:tabs>
+        <w:ind w:left="4320" w:hanging="360"/>
+      </w:pPr>
+      <w:rPr>
+        <w:rFonts w:ascii="Wingdings" w:hAnsi="Wingdings" w:hint="default"/>
+      </w:rPr>
+    </w:lvl>
+    <w:lvl w:ilvl="6" w:tplc="5492EF44" w:tentative="1">
+      <w:start w:val="1"/>
+      <w:numFmt w:val="bullet"/>
+      <w:lvlText w:val=""/>
+      <w:lvlJc w:val="left"/>
+      <w:pPr>
+        <w:tabs>
+          <w:tab w:val="num" w:pos="5040"/>
+        </w:tabs>
+        <w:ind w:left="5040" w:hanging="360"/>
+      </w:pPr>
+      <w:rPr>
+        <w:rFonts w:ascii="Wingdings" w:hAnsi="Wingdings" w:hint="default"/>
+      </w:rPr>
+    </w:lvl>
+    <w:lvl w:ilvl="7" w:tplc="BFD85402" w:tentative="1">
+      <w:start w:val="1"/>
+      <w:numFmt w:val="bullet"/>
+      <w:lvlText w:val=""/>
+      <w:lvlJc w:val="left"/>
+      <w:pPr>
+        <w:tabs>
+          <w:tab w:val="num" w:pos="5760"/>
+        </w:tabs>
+        <w:ind w:left="5760" w:hanging="360"/>
+      </w:pPr>
+      <w:rPr>
+        <w:rFonts w:ascii="Wingdings" w:hAnsi="Wingdings" w:hint="default"/>
+      </w:rPr>
+    </w:lvl>
+    <w:lvl w:ilvl="8" w:tplc="4A7E3C2A" w:tentative="1">
+      <w:start w:val="1"/>
+      <w:numFmt w:val="bullet"/>
+      <w:lvlText w:val=""/>
+      <w:lvlJc w:val="left"/>
+      <w:pPr>
+        <w:tabs>
+          <w:tab w:val="num" w:pos="6480"/>
+        </w:tabs>
+        <w:ind w:left="6480" w:hanging="360"/>
+      </w:pPr>
+      <w:rPr>
+        <w:rFonts w:ascii="Wingdings" w:hAnsi="Wingdings" w:hint="default"/>
+      </w:rPr>
+    </w:lvl>
+  </w:abstractNum>
+  <w:abstractNum w:abstractNumId="1" w15:restartNumberingAfterBreak="0">
+    <w:nsid w:val="072B3FEF"/>
+    <w:multiLevelType w:val="hybridMultilevel"/>
+    <w:tmpl w:val="E12835BC"/>
+    <w:lvl w:ilvl="0" w:tplc="0809000B">
+      <w:start w:val="1"/>
+      <w:numFmt w:val="bullet"/>
+      <w:lvlText w:val=""/>
+      <w:lvlJc w:val="left"/>
+      <w:pPr>
+        <w:tabs>
+          <w:tab w:val="num" w:pos="720"/>
+        </w:tabs>
+        <w:ind w:left="720" w:hanging="360"/>
+      </w:pPr>
+      <w:rPr>
+        <w:rFonts w:ascii="Wingdings" w:hAnsi="Wingdings" w:hint="default"/>
+      </w:rPr>
+    </w:lvl>
+    <w:lvl w:ilvl="1" w:tplc="61C40DB6" w:tentative="1">
+      <w:start w:val="1"/>
+      <w:numFmt w:val="bullet"/>
+      <w:lvlText w:val="•"/>
+      <w:lvlJc w:val="left"/>
+      <w:pPr>
+        <w:tabs>
+          <w:tab w:val="num" w:pos="1440"/>
+        </w:tabs>
+        <w:ind w:left="1440" w:hanging="360"/>
+      </w:pPr>
+      <w:rPr>
+        <w:rFonts w:ascii="Arial" w:hAnsi="Arial" w:hint="default"/>
+      </w:rPr>
+    </w:lvl>
+    <w:lvl w:ilvl="2" w:tplc="48F8AABA" w:tentative="1">
+      <w:start w:val="1"/>
+      <w:numFmt w:val="bullet"/>
+      <w:lvlText w:val="•"/>
+      <w:lvlJc w:val="left"/>
+      <w:pPr>
+        <w:tabs>
+          <w:tab w:val="num" w:pos="2160"/>
+        </w:tabs>
+        <w:ind w:left="2160" w:hanging="360"/>
+      </w:pPr>
+      <w:rPr>
+        <w:rFonts w:ascii="Arial" w:hAnsi="Arial" w:hint="default"/>
+      </w:rPr>
+    </w:lvl>
+    <w:lvl w:ilvl="3" w:tplc="1C52DF3A" w:tentative="1">
+      <w:start w:val="1"/>
+      <w:numFmt w:val="bullet"/>
+      <w:lvlText w:val="•"/>
+      <w:lvlJc w:val="left"/>
+      <w:pPr>
+        <w:tabs>
+          <w:tab w:val="num" w:pos="2880"/>
+        </w:tabs>
+        <w:ind w:left="2880" w:hanging="360"/>
+      </w:pPr>
+      <w:rPr>
+        <w:rFonts w:ascii="Arial" w:hAnsi="Arial" w:hint="default"/>
+      </w:rPr>
+    </w:lvl>
+    <w:lvl w:ilvl="4" w:tplc="4AFE8218" w:tentative="1">
+      <w:start w:val="1"/>
+      <w:numFmt w:val="bullet"/>
+      <w:lvlText w:val="•"/>
+      <w:lvlJc w:val="left"/>
+      <w:pPr>
+        <w:tabs>
+          <w:tab w:val="num" w:pos="3600"/>
+        </w:tabs>
+        <w:ind w:left="3600" w:hanging="360"/>
+      </w:pPr>
+      <w:rPr>
+        <w:rFonts w:ascii="Arial" w:hAnsi="Arial" w:hint="default"/>
+      </w:rPr>
+    </w:lvl>
+    <w:lvl w:ilvl="5" w:tplc="659CA376" w:tentative="1">
+      <w:start w:val="1"/>
+      <w:numFmt w:val="bullet"/>
+      <w:lvlText w:val="•"/>
+      <w:lvlJc w:val="left"/>
+      <w:pPr>
+        <w:tabs>
+          <w:tab w:val="num" w:pos="4320"/>
+        </w:tabs>
+        <w:ind w:left="4320" w:hanging="360"/>
+      </w:pPr>
+      <w:rPr>
+        <w:rFonts w:ascii="Arial" w:hAnsi="Arial" w:hint="default"/>
+      </w:rPr>
+    </w:lvl>
+    <w:lvl w:ilvl="6" w:tplc="9140E914" w:tentative="1">
+      <w:start w:val="1"/>
+      <w:numFmt w:val="bullet"/>
+      <w:lvlText w:val="•"/>
+      <w:lvlJc w:val="left"/>
+      <w:pPr>
+        <w:tabs>
+          <w:tab w:val="num" w:pos="5040"/>
+        </w:tabs>
+        <w:ind w:left="5040" w:hanging="360"/>
+      </w:pPr>
+      <w:rPr>
+        <w:rFonts w:ascii="Arial" w:hAnsi="Arial" w:hint="default"/>
+      </w:rPr>
+    </w:lvl>
+    <w:lvl w:ilvl="7" w:tplc="68B0C7E0" w:tentative="1">
+      <w:start w:val="1"/>
+      <w:numFmt w:val="bullet"/>
+      <w:lvlText w:val="•"/>
+      <w:lvlJc w:val="left"/>
+      <w:pPr>
+        <w:tabs>
+          <w:tab w:val="num" w:pos="5760"/>
+        </w:tabs>
+        <w:ind w:left="5760" w:hanging="360"/>
+      </w:pPr>
+      <w:rPr>
+        <w:rFonts w:ascii="Arial" w:hAnsi="Arial" w:hint="default"/>
+      </w:rPr>
+    </w:lvl>
+    <w:lvl w:ilvl="8" w:tplc="57969846" w:tentative="1">
+      <w:start w:val="1"/>
+      <w:numFmt w:val="bullet"/>
+      <w:lvlText w:val="•"/>
+      <w:lvlJc w:val="left"/>
+      <w:pPr>
+        <w:tabs>
+          <w:tab w:val="num" w:pos="6480"/>
+        </w:tabs>
+        <w:ind w:left="6480" w:hanging="360"/>
+      </w:pPr>
+      <w:rPr>
+        <w:rFonts w:ascii="Arial" w:hAnsi="Arial" w:hint="default"/>
+      </w:rPr>
+    </w:lvl>
+  </w:abstractNum>
+  <w:abstractNum w:abstractNumId="2" w15:restartNumberingAfterBreak="0">
     <w:nsid w:val="132358AF"/>
     <w:multiLevelType w:val="hybridMultilevel"/>
     <w:tmpl w:val="4CD01E92"/>
@@ -4022,7 +4881,7 @@
       </w:pPr>
     </w:lvl>
   </w:abstractNum>
-  <w:abstractNum w:abstractNumId="1" w15:restartNumberingAfterBreak="0">
+  <w:abstractNum w:abstractNumId="3" w15:restartNumberingAfterBreak="0">
     <w:nsid w:val="1385177E"/>
     <w:multiLevelType w:val="hybridMultilevel"/>
     <w:tmpl w:val="6C00B410"/>
@@ -4134,10 +4993,418 @@
       </w:rPr>
     </w:lvl>
   </w:abstractNum>
+  <w:abstractNum w:abstractNumId="4" w15:restartNumberingAfterBreak="0">
+    <w:nsid w:val="20407FC0"/>
+    <w:multiLevelType w:val="hybridMultilevel"/>
+    <w:tmpl w:val="696E2A0A"/>
+    <w:lvl w:ilvl="0" w:tplc="24789708">
+      <w:start w:val="1"/>
+      <w:numFmt w:val="bullet"/>
+      <w:lvlText w:val=""/>
+      <w:lvlJc w:val="left"/>
+      <w:pPr>
+        <w:tabs>
+          <w:tab w:val="num" w:pos="720"/>
+        </w:tabs>
+        <w:ind w:left="720" w:hanging="360"/>
+      </w:pPr>
+      <w:rPr>
+        <w:rFonts w:ascii="Wingdings" w:hAnsi="Wingdings" w:hint="default"/>
+      </w:rPr>
+    </w:lvl>
+    <w:lvl w:ilvl="1" w:tplc="72B890E6" w:tentative="1">
+      <w:start w:val="1"/>
+      <w:numFmt w:val="bullet"/>
+      <w:lvlText w:val=""/>
+      <w:lvlJc w:val="left"/>
+      <w:pPr>
+        <w:tabs>
+          <w:tab w:val="num" w:pos="1440"/>
+        </w:tabs>
+        <w:ind w:left="1440" w:hanging="360"/>
+      </w:pPr>
+      <w:rPr>
+        <w:rFonts w:ascii="Wingdings" w:hAnsi="Wingdings" w:hint="default"/>
+      </w:rPr>
+    </w:lvl>
+    <w:lvl w:ilvl="2" w:tplc="68ECB288" w:tentative="1">
+      <w:start w:val="1"/>
+      <w:numFmt w:val="bullet"/>
+      <w:lvlText w:val=""/>
+      <w:lvlJc w:val="left"/>
+      <w:pPr>
+        <w:tabs>
+          <w:tab w:val="num" w:pos="2160"/>
+        </w:tabs>
+        <w:ind w:left="2160" w:hanging="360"/>
+      </w:pPr>
+      <w:rPr>
+        <w:rFonts w:ascii="Wingdings" w:hAnsi="Wingdings" w:hint="default"/>
+      </w:rPr>
+    </w:lvl>
+    <w:lvl w:ilvl="3" w:tplc="97923008" w:tentative="1">
+      <w:start w:val="1"/>
+      <w:numFmt w:val="bullet"/>
+      <w:lvlText w:val=""/>
+      <w:lvlJc w:val="left"/>
+      <w:pPr>
+        <w:tabs>
+          <w:tab w:val="num" w:pos="2880"/>
+        </w:tabs>
+        <w:ind w:left="2880" w:hanging="360"/>
+      </w:pPr>
+      <w:rPr>
+        <w:rFonts w:ascii="Wingdings" w:hAnsi="Wingdings" w:hint="default"/>
+      </w:rPr>
+    </w:lvl>
+    <w:lvl w:ilvl="4" w:tplc="14F07F14" w:tentative="1">
+      <w:start w:val="1"/>
+      <w:numFmt w:val="bullet"/>
+      <w:lvlText w:val=""/>
+      <w:lvlJc w:val="left"/>
+      <w:pPr>
+        <w:tabs>
+          <w:tab w:val="num" w:pos="3600"/>
+        </w:tabs>
+        <w:ind w:left="3600" w:hanging="360"/>
+      </w:pPr>
+      <w:rPr>
+        <w:rFonts w:ascii="Wingdings" w:hAnsi="Wingdings" w:hint="default"/>
+      </w:rPr>
+    </w:lvl>
+    <w:lvl w:ilvl="5" w:tplc="AA4246A0" w:tentative="1">
+      <w:start w:val="1"/>
+      <w:numFmt w:val="bullet"/>
+      <w:lvlText w:val=""/>
+      <w:lvlJc w:val="left"/>
+      <w:pPr>
+        <w:tabs>
+          <w:tab w:val="num" w:pos="4320"/>
+        </w:tabs>
+        <w:ind w:left="4320" w:hanging="360"/>
+      </w:pPr>
+      <w:rPr>
+        <w:rFonts w:ascii="Wingdings" w:hAnsi="Wingdings" w:hint="default"/>
+      </w:rPr>
+    </w:lvl>
+    <w:lvl w:ilvl="6" w:tplc="E7B82D92" w:tentative="1">
+      <w:start w:val="1"/>
+      <w:numFmt w:val="bullet"/>
+      <w:lvlText w:val=""/>
+      <w:lvlJc w:val="left"/>
+      <w:pPr>
+        <w:tabs>
+          <w:tab w:val="num" w:pos="5040"/>
+        </w:tabs>
+        <w:ind w:left="5040" w:hanging="360"/>
+      </w:pPr>
+      <w:rPr>
+        <w:rFonts w:ascii="Wingdings" w:hAnsi="Wingdings" w:hint="default"/>
+      </w:rPr>
+    </w:lvl>
+    <w:lvl w:ilvl="7" w:tplc="AE92B996" w:tentative="1">
+      <w:start w:val="1"/>
+      <w:numFmt w:val="bullet"/>
+      <w:lvlText w:val=""/>
+      <w:lvlJc w:val="left"/>
+      <w:pPr>
+        <w:tabs>
+          <w:tab w:val="num" w:pos="5760"/>
+        </w:tabs>
+        <w:ind w:left="5760" w:hanging="360"/>
+      </w:pPr>
+      <w:rPr>
+        <w:rFonts w:ascii="Wingdings" w:hAnsi="Wingdings" w:hint="default"/>
+      </w:rPr>
+    </w:lvl>
+    <w:lvl w:ilvl="8" w:tplc="1EBA1B40" w:tentative="1">
+      <w:start w:val="1"/>
+      <w:numFmt w:val="bullet"/>
+      <w:lvlText w:val=""/>
+      <w:lvlJc w:val="left"/>
+      <w:pPr>
+        <w:tabs>
+          <w:tab w:val="num" w:pos="6480"/>
+        </w:tabs>
+        <w:ind w:left="6480" w:hanging="360"/>
+      </w:pPr>
+      <w:rPr>
+        <w:rFonts w:ascii="Wingdings" w:hAnsi="Wingdings" w:hint="default"/>
+      </w:rPr>
+    </w:lvl>
+  </w:abstractNum>
+  <w:abstractNum w:abstractNumId="5" w15:restartNumberingAfterBreak="0">
+    <w:nsid w:val="2A6E708C"/>
+    <w:multiLevelType w:val="hybridMultilevel"/>
+    <w:tmpl w:val="DAD480A2"/>
+    <w:lvl w:ilvl="0" w:tplc="5C5EE47E">
+      <w:start w:val="1"/>
+      <w:numFmt w:val="bullet"/>
+      <w:lvlText w:val="•"/>
+      <w:lvlJc w:val="left"/>
+      <w:pPr>
+        <w:tabs>
+          <w:tab w:val="num" w:pos="720"/>
+        </w:tabs>
+        <w:ind w:left="720" w:hanging="360"/>
+      </w:pPr>
+      <w:rPr>
+        <w:rFonts w:ascii="Arial" w:hAnsi="Arial" w:hint="default"/>
+      </w:rPr>
+    </w:lvl>
+    <w:lvl w:ilvl="1" w:tplc="61C40DB6" w:tentative="1">
+      <w:start w:val="1"/>
+      <w:numFmt w:val="bullet"/>
+      <w:lvlText w:val="•"/>
+      <w:lvlJc w:val="left"/>
+      <w:pPr>
+        <w:tabs>
+          <w:tab w:val="num" w:pos="1440"/>
+        </w:tabs>
+        <w:ind w:left="1440" w:hanging="360"/>
+      </w:pPr>
+      <w:rPr>
+        <w:rFonts w:ascii="Arial" w:hAnsi="Arial" w:hint="default"/>
+      </w:rPr>
+    </w:lvl>
+    <w:lvl w:ilvl="2" w:tplc="48F8AABA" w:tentative="1">
+      <w:start w:val="1"/>
+      <w:numFmt w:val="bullet"/>
+      <w:lvlText w:val="•"/>
+      <w:lvlJc w:val="left"/>
+      <w:pPr>
+        <w:tabs>
+          <w:tab w:val="num" w:pos="2160"/>
+        </w:tabs>
+        <w:ind w:left="2160" w:hanging="360"/>
+      </w:pPr>
+      <w:rPr>
+        <w:rFonts w:ascii="Arial" w:hAnsi="Arial" w:hint="default"/>
+      </w:rPr>
+    </w:lvl>
+    <w:lvl w:ilvl="3" w:tplc="1C52DF3A" w:tentative="1">
+      <w:start w:val="1"/>
+      <w:numFmt w:val="bullet"/>
+      <w:lvlText w:val="•"/>
+      <w:lvlJc w:val="left"/>
+      <w:pPr>
+        <w:tabs>
+          <w:tab w:val="num" w:pos="2880"/>
+        </w:tabs>
+        <w:ind w:left="2880" w:hanging="360"/>
+      </w:pPr>
+      <w:rPr>
+        <w:rFonts w:ascii="Arial" w:hAnsi="Arial" w:hint="default"/>
+      </w:rPr>
+    </w:lvl>
+    <w:lvl w:ilvl="4" w:tplc="4AFE8218" w:tentative="1">
+      <w:start w:val="1"/>
+      <w:numFmt w:val="bullet"/>
+      <w:lvlText w:val="•"/>
+      <w:lvlJc w:val="left"/>
+      <w:pPr>
+        <w:tabs>
+          <w:tab w:val="num" w:pos="3600"/>
+        </w:tabs>
+        <w:ind w:left="3600" w:hanging="360"/>
+      </w:pPr>
+      <w:rPr>
+        <w:rFonts w:ascii="Arial" w:hAnsi="Arial" w:hint="default"/>
+      </w:rPr>
+    </w:lvl>
+    <w:lvl w:ilvl="5" w:tplc="659CA376" w:tentative="1">
+      <w:start w:val="1"/>
+      <w:numFmt w:val="bullet"/>
+      <w:lvlText w:val="•"/>
+      <w:lvlJc w:val="left"/>
+      <w:pPr>
+        <w:tabs>
+          <w:tab w:val="num" w:pos="4320"/>
+        </w:tabs>
+        <w:ind w:left="4320" w:hanging="360"/>
+      </w:pPr>
+      <w:rPr>
+        <w:rFonts w:ascii="Arial" w:hAnsi="Arial" w:hint="default"/>
+      </w:rPr>
+    </w:lvl>
+    <w:lvl w:ilvl="6" w:tplc="9140E914" w:tentative="1">
+      <w:start w:val="1"/>
+      <w:numFmt w:val="bullet"/>
+      <w:lvlText w:val="•"/>
+      <w:lvlJc w:val="left"/>
+      <w:pPr>
+        <w:tabs>
+          <w:tab w:val="num" w:pos="5040"/>
+        </w:tabs>
+        <w:ind w:left="5040" w:hanging="360"/>
+      </w:pPr>
+      <w:rPr>
+        <w:rFonts w:ascii="Arial" w:hAnsi="Arial" w:hint="default"/>
+      </w:rPr>
+    </w:lvl>
+    <w:lvl w:ilvl="7" w:tplc="68B0C7E0" w:tentative="1">
+      <w:start w:val="1"/>
+      <w:numFmt w:val="bullet"/>
+      <w:lvlText w:val="•"/>
+      <w:lvlJc w:val="left"/>
+      <w:pPr>
+        <w:tabs>
+          <w:tab w:val="num" w:pos="5760"/>
+        </w:tabs>
+        <w:ind w:left="5760" w:hanging="360"/>
+      </w:pPr>
+      <w:rPr>
+        <w:rFonts w:ascii="Arial" w:hAnsi="Arial" w:hint="default"/>
+      </w:rPr>
+    </w:lvl>
+    <w:lvl w:ilvl="8" w:tplc="57969846" w:tentative="1">
+      <w:start w:val="1"/>
+      <w:numFmt w:val="bullet"/>
+      <w:lvlText w:val="•"/>
+      <w:lvlJc w:val="left"/>
+      <w:pPr>
+        <w:tabs>
+          <w:tab w:val="num" w:pos="6480"/>
+        </w:tabs>
+        <w:ind w:left="6480" w:hanging="360"/>
+      </w:pPr>
+      <w:rPr>
+        <w:rFonts w:ascii="Arial" w:hAnsi="Arial" w:hint="default"/>
+      </w:rPr>
+    </w:lvl>
+  </w:abstractNum>
+  <w:abstractNum w:abstractNumId="6" w15:restartNumberingAfterBreak="0">
+    <w:nsid w:val="7EDB7239"/>
+    <w:multiLevelType w:val="hybridMultilevel"/>
+    <w:tmpl w:val="A0F21620"/>
+    <w:lvl w:ilvl="0" w:tplc="0809000B">
+      <w:start w:val="1"/>
+      <w:numFmt w:val="bullet"/>
+      <w:lvlText w:val=""/>
+      <w:lvlJc w:val="left"/>
+      <w:pPr>
+        <w:ind w:left="720" w:hanging="360"/>
+      </w:pPr>
+      <w:rPr>
+        <w:rFonts w:ascii="Wingdings" w:hAnsi="Wingdings" w:hint="default"/>
+      </w:rPr>
+    </w:lvl>
+    <w:lvl w:ilvl="1" w:tplc="08090003" w:tentative="1">
+      <w:start w:val="1"/>
+      <w:numFmt w:val="bullet"/>
+      <w:lvlText w:val="o"/>
+      <w:lvlJc w:val="left"/>
+      <w:pPr>
+        <w:ind w:left="1440" w:hanging="360"/>
+      </w:pPr>
+      <w:rPr>
+        <w:rFonts w:ascii="Courier New" w:hAnsi="Courier New" w:cs="Courier New" w:hint="default"/>
+      </w:rPr>
+    </w:lvl>
+    <w:lvl w:ilvl="2" w:tplc="08090005" w:tentative="1">
+      <w:start w:val="1"/>
+      <w:numFmt w:val="bullet"/>
+      <w:lvlText w:val=""/>
+      <w:lvlJc w:val="left"/>
+      <w:pPr>
+        <w:ind w:left="2160" w:hanging="360"/>
+      </w:pPr>
+      <w:rPr>
+        <w:rFonts w:ascii="Wingdings" w:hAnsi="Wingdings" w:hint="default"/>
+      </w:rPr>
+    </w:lvl>
+    <w:lvl w:ilvl="3" w:tplc="08090001" w:tentative="1">
+      <w:start w:val="1"/>
+      <w:numFmt w:val="bullet"/>
+      <w:lvlText w:val=""/>
+      <w:lvlJc w:val="left"/>
+      <w:pPr>
+        <w:ind w:left="2880" w:hanging="360"/>
+      </w:pPr>
+      <w:rPr>
+        <w:rFonts w:ascii="Symbol" w:hAnsi="Symbol" w:hint="default"/>
+      </w:rPr>
+    </w:lvl>
+    <w:lvl w:ilvl="4" w:tplc="08090003" w:tentative="1">
+      <w:start w:val="1"/>
+      <w:numFmt w:val="bullet"/>
+      <w:lvlText w:val="o"/>
+      <w:lvlJc w:val="left"/>
+      <w:pPr>
+        <w:ind w:left="3600" w:hanging="360"/>
+      </w:pPr>
+      <w:rPr>
+        <w:rFonts w:ascii="Courier New" w:hAnsi="Courier New" w:cs="Courier New" w:hint="default"/>
+      </w:rPr>
+    </w:lvl>
+    <w:lvl w:ilvl="5" w:tplc="08090005" w:tentative="1">
+      <w:start w:val="1"/>
+      <w:numFmt w:val="bullet"/>
+      <w:lvlText w:val=""/>
+      <w:lvlJc w:val="left"/>
+      <w:pPr>
+        <w:ind w:left="4320" w:hanging="360"/>
+      </w:pPr>
+      <w:rPr>
+        <w:rFonts w:ascii="Wingdings" w:hAnsi="Wingdings" w:hint="default"/>
+      </w:rPr>
+    </w:lvl>
+    <w:lvl w:ilvl="6" w:tplc="08090001" w:tentative="1">
+      <w:start w:val="1"/>
+      <w:numFmt w:val="bullet"/>
+      <w:lvlText w:val=""/>
+      <w:lvlJc w:val="left"/>
+      <w:pPr>
+        <w:ind w:left="5040" w:hanging="360"/>
+      </w:pPr>
+      <w:rPr>
+        <w:rFonts w:ascii="Symbol" w:hAnsi="Symbol" w:hint="default"/>
+      </w:rPr>
+    </w:lvl>
+    <w:lvl w:ilvl="7" w:tplc="08090003" w:tentative="1">
+      <w:start w:val="1"/>
+      <w:numFmt w:val="bullet"/>
+      <w:lvlText w:val="o"/>
+      <w:lvlJc w:val="left"/>
+      <w:pPr>
+        <w:ind w:left="5760" w:hanging="360"/>
+      </w:pPr>
+      <w:rPr>
+        <w:rFonts w:ascii="Courier New" w:hAnsi="Courier New" w:cs="Courier New" w:hint="default"/>
+      </w:rPr>
+    </w:lvl>
+    <w:lvl w:ilvl="8" w:tplc="08090005" w:tentative="1">
+      <w:start w:val="1"/>
+      <w:numFmt w:val="bullet"/>
+      <w:lvlText w:val=""/>
+      <w:lvlJc w:val="left"/>
+      <w:pPr>
+        <w:ind w:left="6480" w:hanging="360"/>
+      </w:pPr>
+      <w:rPr>
+        <w:rFonts w:ascii="Wingdings" w:hAnsi="Wingdings" w:hint="default"/>
+      </w:rPr>
+    </w:lvl>
+  </w:abstractNum>
   <w:num w:numId="1">
+    <w:abstractNumId w:val="2"/>
+  </w:num>
+  <w:num w:numId="2">
+    <w:abstractNumId w:val="3"/>
+  </w:num>
+  <w:num w:numId="3">
+    <w:abstractNumId w:val="4"/>
+  </w:num>
+  <w:num w:numId="4">
     <w:abstractNumId w:val="0"/>
   </w:num>
-  <w:num w:numId="2">
+  <w:num w:numId="5">
+    <w:abstractNumId w:val="5"/>
+  </w:num>
+  <w:num w:numId="6">
+    <w:abstractNumId w:val="6"/>
+  </w:num>
+  <w:num w:numId="7">
     <w:abstractNumId w:val="1"/>
   </w:num>
 </w:numbering>
@@ -4540,7 +5807,6 @@
   <w:style w:type="character" w:default="1" w:styleId="DefaultParagraphFont">
     <w:name w:val="Default Paragraph Font"/>
     <w:uiPriority w:val="1"/>
-    <w:semiHidden/>
     <w:unhideWhenUsed/>
   </w:style>
   <w:style w:type="table" w:default="1" w:styleId="TableNormal">
